--- a/Review 1/Literature Survey.docx
+++ b/Review 1/Literature Survey.docx
@@ -55,23 +55,7 @@
           <w:sz w:val="32"/>
           <w:szCs w:val="32"/>
         </w:rPr>
-        <w:t xml:space="preserve">PROJECT TITLE - Sentinel: Intelligent Multi Camera Face Detection, Recognition </w:t>
-      </w:r>
-      <w:r>
-        <w:rPr>
-          <w:rFonts w:ascii="Times New Roman" w:hAnsi="Times New Roman" w:cs="Times New Roman"/>
-          <w:sz w:val="32"/>
-          <w:szCs w:val="32"/>
-        </w:rPr>
-        <w:t>and</w:t>
-      </w:r>
-      <w:r>
-        <w:rPr>
-          <w:rFonts w:ascii="Times New Roman" w:hAnsi="Times New Roman" w:cs="Times New Roman"/>
-          <w:sz w:val="32"/>
-          <w:szCs w:val="32"/>
-        </w:rPr>
-        <w:t xml:space="preserve"> Tracking System </w:t>
+        <w:t xml:space="preserve">PROJECT TITLE - Sentinel: Intelligent Multi Camera Face Detection, Recognition and Tracking System </w:t>
       </w:r>
       <w:r>
         <w:rPr>
@@ -593,6 +577,7 @@
           <w:sz w:val="32"/>
           <w:szCs w:val="32"/>
         </w:rPr>
+        <w:lastRenderedPageBreak/>
         <w:t>Probabilistic recognition of human faces from video</w:t>
       </w:r>
     </w:p>
@@ -639,16 +624,7 @@
           <w:sz w:val="24"/>
           <w:szCs w:val="24"/>
         </w:rPr>
-        <w:t>The paper explores probabilistic video analysis for face recognition, building on the CONDENSATION algorithm (particle filter) and a time series state space model. In contrast to traditional still-to-still face recognition, the study focuses on the still-to-video scenario, addressing challenges like poor video quality and pose variations. The proposed tracking-and-recognition approach integrates temporal information, simultaneously resolving uncertainties in tracking and recognition. The model incorporates a mo</w:t>
-      </w:r>
-      <w:r>
-        <w:rPr>
-          <w:rFonts w:ascii="Times New Roman" w:hAnsi="Times New Roman" w:cs="Times New Roman"/>
-          <w:sz w:val="24"/>
-          <w:szCs w:val="24"/>
-        </w:rPr>
-        <w:lastRenderedPageBreak/>
-        <w:t>tion equation, identity equation, and observation equation to characterize kinematics and identity evolution in the probe video. Using sequential importance sampling (SIS), the joint posterior distribution is estimated, facilitating computational efficiency in still-to-video recognition. The methodology is extended to video-to-video recognition by generalizing still templates to video sequences. Experiments demonstrate the effectiveness of the proposed approach, particularly in handling pose variations. The paper concludes by discussing the adaptability of the model to various recognition algorithms and transformations. Overall, it offers a unified probabilistic framework for face recognition in dynamic video sequences.</w:t>
+        <w:t>The paper explores probabilistic video analysis for face recognition, building on the CONDENSATION algorithm (particle filter) and a time series state space model. In contrast to traditional still-to-still face recognition, the study focuses on the still-to-video scenario, addressing challenges like poor video quality and pose variations. The proposed tracking-and-recognition approach integrates temporal information, simultaneously resolving uncertainties in tracking and recognition. The model incorporates a motion equation, identity equation, and observation equation to characterize kinematics and identity evolution in the probe video. Using sequential importance sampling (SIS), the joint posterior distribution is estimated, facilitating computational efficiency in still-to-video recognition. The methodology is extended to video-to-video recognition by generalizing still templates to video sequences. Experiments demonstrate the effectiveness of the proposed approach, particularly in handling pose variations. The paper concludes by discussing the adaptability of the model to various recognition algorithms and transformations. Overall, it offers a unified probabilistic framework for face recognition in dynamic video sequences.</w:t>
       </w:r>
     </w:p>
     <w:p>
@@ -844,16 +820,187 @@
           <w:sz w:val="24"/>
           <w:szCs w:val="24"/>
         </w:rPr>
+        <w:t>Still-to-Video Scenario:</w:t>
+      </w:r>
+      <w:r>
+        <w:rPr>
+          <w:rFonts w:ascii="Times New Roman" w:hAnsi="Times New Roman" w:cs="Times New Roman"/>
+          <w:sz w:val="24"/>
+          <w:szCs w:val="24"/>
+        </w:rPr>
+        <w:t xml:space="preserve"> The gallery consists of still facial templates, while the probe set consists of video sequences containing the facial region.</w:t>
+      </w:r>
+    </w:p>
+    <w:p>
+      <w:pPr>
+        <w:numPr>
+          <w:ilvl w:val="0"/>
+          <w:numId w:val="1"/>
+        </w:numPr>
+        <w:rPr>
+          <w:rFonts w:ascii="Times New Roman" w:hAnsi="Times New Roman" w:cs="Times New Roman"/>
+          <w:sz w:val="24"/>
+          <w:szCs w:val="24"/>
+        </w:rPr>
+      </w:pPr>
+      <w:r>
+        <w:rPr>
+          <w:rFonts w:ascii="Times New Roman" w:hAnsi="Times New Roman" w:cs="Times New Roman"/>
+          <w:b/>
+          <w:bCs/>
+          <w:sz w:val="24"/>
+          <w:szCs w:val="24"/>
+        </w:rPr>
+        <w:t>Video-to-Video Recognition:</w:t>
+      </w:r>
+      <w:r>
+        <w:rPr>
+          <w:rFonts w:ascii="Times New Roman" w:hAnsi="Times New Roman" w:cs="Times New Roman"/>
+          <w:sz w:val="24"/>
+          <w:szCs w:val="24"/>
+        </w:rPr>
+        <w:t xml:space="preserve"> Extending the recognition to video sequences, where exemplars and their prior probabilities are learned from gallery videos.</w:t>
+      </w:r>
+    </w:p>
+    <w:p>
+      <w:pPr>
+        <w:numPr>
+          <w:ilvl w:val="0"/>
+          <w:numId w:val="1"/>
+        </w:numPr>
+        <w:rPr>
+          <w:rFonts w:ascii="Times New Roman" w:hAnsi="Times New Roman" w:cs="Times New Roman"/>
+          <w:sz w:val="24"/>
+          <w:szCs w:val="24"/>
+        </w:rPr>
+      </w:pPr>
+      <w:r>
+        <w:rPr>
+          <w:rFonts w:ascii="Times New Roman" w:hAnsi="Times New Roman" w:cs="Times New Roman"/>
+          <w:b/>
+          <w:bCs/>
+          <w:sz w:val="24"/>
+          <w:szCs w:val="24"/>
+        </w:rPr>
+        <w:t>Exemplar-Based Learning:</w:t>
+      </w:r>
+      <w:r>
+        <w:rPr>
+          <w:rFonts w:ascii="Times New Roman" w:hAnsi="Times New Roman" w:cs="Times New Roman"/>
+          <w:sz w:val="24"/>
+          <w:szCs w:val="24"/>
+        </w:rPr>
+        <w:t xml:space="preserve"> Learning from specific examples (exemplars) to improve recognition, allowing for adaptation to variations in poses and other factors.</w:t>
+      </w:r>
+    </w:p>
+    <w:p>
+      <w:pPr>
+        <w:numPr>
+          <w:ilvl w:val="0"/>
+          <w:numId w:val="1"/>
+        </w:numPr>
+        <w:rPr>
+          <w:rFonts w:ascii="Times New Roman" w:hAnsi="Times New Roman" w:cs="Times New Roman"/>
+          <w:sz w:val="24"/>
+          <w:szCs w:val="24"/>
+        </w:rPr>
+      </w:pPr>
+      <w:r>
+        <w:rPr>
+          <w:rFonts w:ascii="Times New Roman" w:hAnsi="Times New Roman" w:cs="Times New Roman"/>
+          <w:b/>
+          <w:bCs/>
+          <w:sz w:val="24"/>
+          <w:szCs w:val="24"/>
+        </w:rPr>
+        <w:t>Kinematics:</w:t>
+      </w:r>
+      <w:r>
+        <w:rPr>
+          <w:rFonts w:ascii="Times New Roman" w:hAnsi="Times New Roman" w:cs="Times New Roman"/>
+          <w:sz w:val="24"/>
+          <w:szCs w:val="24"/>
+        </w:rPr>
+        <w:t xml:space="preserve"> The study of motion, here referring to the dynamic </w:t>
+      </w:r>
+      <w:r>
+        <w:rPr>
+          <w:rFonts w:ascii="Times New Roman" w:hAnsi="Times New Roman" w:cs="Times New Roman"/>
+          <w:sz w:val="24"/>
+          <w:szCs w:val="24"/>
+        </w:rPr>
+        <w:t>behaviour</w:t>
+      </w:r>
+      <w:r>
+        <w:rPr>
+          <w:rFonts w:ascii="Times New Roman" w:hAnsi="Times New Roman" w:cs="Times New Roman"/>
+          <w:sz w:val="24"/>
+          <w:szCs w:val="24"/>
+        </w:rPr>
+        <w:t xml:space="preserve"> of the tracking motion vector.</w:t>
+      </w:r>
+    </w:p>
+    <w:p>
+      <w:pPr>
+        <w:numPr>
+          <w:ilvl w:val="0"/>
+          <w:numId w:val="1"/>
+        </w:numPr>
+        <w:rPr>
+          <w:rFonts w:ascii="Times New Roman" w:hAnsi="Times New Roman" w:cs="Times New Roman"/>
+          <w:sz w:val="24"/>
+          <w:szCs w:val="24"/>
+        </w:rPr>
+      </w:pPr>
+      <w:r>
+        <w:rPr>
+          <w:rFonts w:ascii="Times New Roman" w:hAnsi="Times New Roman" w:cs="Times New Roman"/>
+          <w:b/>
+          <w:bCs/>
+          <w:sz w:val="24"/>
+          <w:szCs w:val="24"/>
+        </w:rPr>
+        <w:t>Likelihood Measurement:</w:t>
+      </w:r>
+      <w:r>
+        <w:rPr>
+          <w:rFonts w:ascii="Times New Roman" w:hAnsi="Times New Roman" w:cs="Times New Roman"/>
+          <w:sz w:val="24"/>
+          <w:szCs w:val="24"/>
+        </w:rPr>
+        <w:t xml:space="preserve"> The measure of how well a model explains observed data, often used in Bayesian inference.</w:t>
+      </w:r>
+    </w:p>
+    <w:p>
+      <w:pPr>
+        <w:numPr>
+          <w:ilvl w:val="0"/>
+          <w:numId w:val="1"/>
+        </w:numPr>
+        <w:rPr>
+          <w:rFonts w:ascii="Times New Roman" w:hAnsi="Times New Roman" w:cs="Times New Roman"/>
+          <w:sz w:val="24"/>
+          <w:szCs w:val="24"/>
+        </w:rPr>
+      </w:pPr>
+      <w:r>
+        <w:rPr>
+          <w:rFonts w:ascii="Times New Roman" w:hAnsi="Times New Roman" w:cs="Times New Roman"/>
+          <w:b/>
+          <w:bCs/>
+          <w:sz w:val="24"/>
+          <w:szCs w:val="24"/>
+        </w:rPr>
         <w:lastRenderedPageBreak/>
-        <w:t>Still-to-Video Scenario:</w:t>
-      </w:r>
-      <w:r>
-        <w:rPr>
-          <w:rFonts w:ascii="Times New Roman" w:hAnsi="Times New Roman" w:cs="Times New Roman"/>
-          <w:sz w:val="24"/>
-          <w:szCs w:val="24"/>
-        </w:rPr>
-        <w:t xml:space="preserve"> The gallery consists of still facial templates, while the probe set consists of video sequences containing the facial region.</w:t>
+        <w:t>Pose Variations:</w:t>
+      </w:r>
+      <w:r>
+        <w:rPr>
+          <w:rFonts w:ascii="Times New Roman" w:hAnsi="Times New Roman" w:cs="Times New Roman"/>
+          <w:sz w:val="24"/>
+          <w:szCs w:val="24"/>
+        </w:rPr>
+        <w:t xml:space="preserve"> Changes in the orientation or position of the face, a common challenge in face recognition.</w:t>
       </w:r>
     </w:p>
     <w:p>
@@ -876,15 +1023,15 @@
           <w:sz w:val="24"/>
           <w:szCs w:val="24"/>
         </w:rPr>
-        <w:t>Video-to-Video Recognition:</w:t>
-      </w:r>
-      <w:r>
-        <w:rPr>
-          <w:rFonts w:ascii="Times New Roman" w:hAnsi="Times New Roman" w:cs="Times New Roman"/>
-          <w:sz w:val="24"/>
-          <w:szCs w:val="24"/>
-        </w:rPr>
-        <w:t xml:space="preserve"> Extending the recognition to video sequences, where exemplars and their prior probabilities are learned from gallery videos.</w:t>
+        <w:t>Image Representations and Transformations:</w:t>
+      </w:r>
+      <w:r>
+        <w:rPr>
+          <w:rFonts w:ascii="Times New Roman" w:hAnsi="Times New Roman" w:cs="Times New Roman"/>
+          <w:sz w:val="24"/>
+          <w:szCs w:val="24"/>
+        </w:rPr>
+        <w:t xml:space="preserve"> Different ways of representing and transforming facial images, essential for recognition algorithms.</w:t>
       </w:r>
     </w:p>
     <w:p>
@@ -907,15 +1054,15 @@
           <w:sz w:val="24"/>
           <w:szCs w:val="24"/>
         </w:rPr>
-        <w:t>Exemplar-Based Learning:</w:t>
-      </w:r>
-      <w:r>
-        <w:rPr>
-          <w:rFonts w:ascii="Times New Roman" w:hAnsi="Times New Roman" w:cs="Times New Roman"/>
-          <w:sz w:val="24"/>
-          <w:szCs w:val="24"/>
-        </w:rPr>
-        <w:t xml:space="preserve"> Learning from specific examples (exemplars) to improve recognition, allowing for adaptation to variations in poses and other factors.</w:t>
+        <w:t>Mixture Density:</w:t>
+      </w:r>
+      <w:r>
+        <w:rPr>
+          <w:rFonts w:ascii="Times New Roman" w:hAnsi="Times New Roman" w:cs="Times New Roman"/>
+          <w:sz w:val="24"/>
+          <w:szCs w:val="24"/>
+        </w:rPr>
+        <w:t xml:space="preserve"> A statistical model where the overall probability distribution is a combination (mixture) of several component distributions.</w:t>
       </w:r>
     </w:p>
     <w:p>
@@ -938,31 +1085,15 @@
           <w:sz w:val="24"/>
           <w:szCs w:val="24"/>
         </w:rPr>
-        <w:t>Kinematics:</w:t>
-      </w:r>
-      <w:r>
-        <w:rPr>
-          <w:rFonts w:ascii="Times New Roman" w:hAnsi="Times New Roman" w:cs="Times New Roman"/>
-          <w:sz w:val="24"/>
-          <w:szCs w:val="24"/>
-        </w:rPr>
-        <w:t xml:space="preserve"> The study of motion, here referring to the dynamic </w:t>
-      </w:r>
-      <w:r>
-        <w:rPr>
-          <w:rFonts w:ascii="Times New Roman" w:hAnsi="Times New Roman" w:cs="Times New Roman"/>
-          <w:sz w:val="24"/>
-          <w:szCs w:val="24"/>
-        </w:rPr>
-        <w:t>behaviour</w:t>
-      </w:r>
-      <w:r>
-        <w:rPr>
-          <w:rFonts w:ascii="Times New Roman" w:hAnsi="Times New Roman" w:cs="Times New Roman"/>
-          <w:sz w:val="24"/>
-          <w:szCs w:val="24"/>
-        </w:rPr>
-        <w:t xml:space="preserve"> of the tracking motion vector.</w:t>
+        <w:t>Monte Carlo Method:</w:t>
+      </w:r>
+      <w:r>
+        <w:rPr>
+          <w:rFonts w:ascii="Times New Roman" w:hAnsi="Times New Roman" w:cs="Times New Roman"/>
+          <w:sz w:val="24"/>
+          <w:szCs w:val="24"/>
+        </w:rPr>
+        <w:t xml:space="preserve"> A statistical technique that uses random sampling to obtain numerical results.</w:t>
       </w:r>
     </w:p>
     <w:p>
@@ -985,162 +1116,6 @@
           <w:sz w:val="24"/>
           <w:szCs w:val="24"/>
         </w:rPr>
-        <w:t>Likelihood Measurement:</w:t>
-      </w:r>
-      <w:r>
-        <w:rPr>
-          <w:rFonts w:ascii="Times New Roman" w:hAnsi="Times New Roman" w:cs="Times New Roman"/>
-          <w:sz w:val="24"/>
-          <w:szCs w:val="24"/>
-        </w:rPr>
-        <w:t xml:space="preserve"> The measure of how well a model explains observed data, often used in Bayesian inference.</w:t>
-      </w:r>
-    </w:p>
-    <w:p>
-      <w:pPr>
-        <w:numPr>
-          <w:ilvl w:val="0"/>
-          <w:numId w:val="1"/>
-        </w:numPr>
-        <w:rPr>
-          <w:rFonts w:ascii="Times New Roman" w:hAnsi="Times New Roman" w:cs="Times New Roman"/>
-          <w:sz w:val="24"/>
-          <w:szCs w:val="24"/>
-        </w:rPr>
-      </w:pPr>
-      <w:r>
-        <w:rPr>
-          <w:rFonts w:ascii="Times New Roman" w:hAnsi="Times New Roman" w:cs="Times New Roman"/>
-          <w:b/>
-          <w:bCs/>
-          <w:sz w:val="24"/>
-          <w:szCs w:val="24"/>
-        </w:rPr>
-        <w:t>Pose Variations:</w:t>
-      </w:r>
-      <w:r>
-        <w:rPr>
-          <w:rFonts w:ascii="Times New Roman" w:hAnsi="Times New Roman" w:cs="Times New Roman"/>
-          <w:sz w:val="24"/>
-          <w:szCs w:val="24"/>
-        </w:rPr>
-        <w:t xml:space="preserve"> Changes in the orientation or position of the face, a common challenge in face recognition.</w:t>
-      </w:r>
-    </w:p>
-    <w:p>
-      <w:pPr>
-        <w:numPr>
-          <w:ilvl w:val="0"/>
-          <w:numId w:val="1"/>
-        </w:numPr>
-        <w:rPr>
-          <w:rFonts w:ascii="Times New Roman" w:hAnsi="Times New Roman" w:cs="Times New Roman"/>
-          <w:sz w:val="24"/>
-          <w:szCs w:val="24"/>
-        </w:rPr>
-      </w:pPr>
-      <w:r>
-        <w:rPr>
-          <w:rFonts w:ascii="Times New Roman" w:hAnsi="Times New Roman" w:cs="Times New Roman"/>
-          <w:b/>
-          <w:bCs/>
-          <w:sz w:val="24"/>
-          <w:szCs w:val="24"/>
-        </w:rPr>
-        <w:t>Image Representations and Transformations:</w:t>
-      </w:r>
-      <w:r>
-        <w:rPr>
-          <w:rFonts w:ascii="Times New Roman" w:hAnsi="Times New Roman" w:cs="Times New Roman"/>
-          <w:sz w:val="24"/>
-          <w:szCs w:val="24"/>
-        </w:rPr>
-        <w:t xml:space="preserve"> Different ways of representing and transforming facial images, essential for recognition algorithms.</w:t>
-      </w:r>
-    </w:p>
-    <w:p>
-      <w:pPr>
-        <w:numPr>
-          <w:ilvl w:val="0"/>
-          <w:numId w:val="1"/>
-        </w:numPr>
-        <w:rPr>
-          <w:rFonts w:ascii="Times New Roman" w:hAnsi="Times New Roman" w:cs="Times New Roman"/>
-          <w:sz w:val="24"/>
-          <w:szCs w:val="24"/>
-        </w:rPr>
-      </w:pPr>
-      <w:r>
-        <w:rPr>
-          <w:rFonts w:ascii="Times New Roman" w:hAnsi="Times New Roman" w:cs="Times New Roman"/>
-          <w:b/>
-          <w:bCs/>
-          <w:sz w:val="24"/>
-          <w:szCs w:val="24"/>
-        </w:rPr>
-        <w:t>Mixture Density:</w:t>
-      </w:r>
-      <w:r>
-        <w:rPr>
-          <w:rFonts w:ascii="Times New Roman" w:hAnsi="Times New Roman" w:cs="Times New Roman"/>
-          <w:sz w:val="24"/>
-          <w:szCs w:val="24"/>
-        </w:rPr>
-        <w:t xml:space="preserve"> A statistical model where the overall probability distribution is a combination (mixture) of several component distributions.</w:t>
-      </w:r>
-    </w:p>
-    <w:p>
-      <w:pPr>
-        <w:numPr>
-          <w:ilvl w:val="0"/>
-          <w:numId w:val="1"/>
-        </w:numPr>
-        <w:rPr>
-          <w:rFonts w:ascii="Times New Roman" w:hAnsi="Times New Roman" w:cs="Times New Roman"/>
-          <w:sz w:val="24"/>
-          <w:szCs w:val="24"/>
-        </w:rPr>
-      </w:pPr>
-      <w:r>
-        <w:rPr>
-          <w:rFonts w:ascii="Times New Roman" w:hAnsi="Times New Roman" w:cs="Times New Roman"/>
-          <w:b/>
-          <w:bCs/>
-          <w:sz w:val="24"/>
-          <w:szCs w:val="24"/>
-        </w:rPr>
-        <w:t>Monte Carlo Method:</w:t>
-      </w:r>
-      <w:r>
-        <w:rPr>
-          <w:rFonts w:ascii="Times New Roman" w:hAnsi="Times New Roman" w:cs="Times New Roman"/>
-          <w:sz w:val="24"/>
-          <w:szCs w:val="24"/>
-        </w:rPr>
-        <w:t xml:space="preserve"> A statistical technique that uses random sampling to obtain numerical results.</w:t>
-      </w:r>
-    </w:p>
-    <w:p>
-      <w:pPr>
-        <w:numPr>
-          <w:ilvl w:val="0"/>
-          <w:numId w:val="1"/>
-        </w:numPr>
-        <w:rPr>
-          <w:rFonts w:ascii="Times New Roman" w:hAnsi="Times New Roman" w:cs="Times New Roman"/>
-          <w:sz w:val="24"/>
-          <w:szCs w:val="24"/>
-        </w:rPr>
-      </w:pPr>
-      <w:r>
-        <w:rPr>
-          <w:rFonts w:ascii="Times New Roman" w:hAnsi="Times New Roman" w:cs="Times New Roman"/>
-          <w:b/>
-          <w:bCs/>
-          <w:sz w:val="24"/>
-          <w:szCs w:val="24"/>
-        </w:rPr>
-        <w:lastRenderedPageBreak/>
         <w:t>Marginal Distribution:</w:t>
       </w:r>
       <w:r>
@@ -1581,6 +1556,7 @@
           <w:sz w:val="28"/>
           <w:szCs w:val="28"/>
         </w:rPr>
+        <w:lastRenderedPageBreak/>
         <w:t>TEINet: Towards an Efficient Architecture for Video Recognition</w:t>
       </w:r>
     </w:p>
@@ -1704,24 +1680,7 @@
           <w:sz w:val="24"/>
           <w:szCs w:val="24"/>
         </w:rPr>
-        <w:t>T</w:t>
-      </w:r>
-      <w:r>
-        <w:rPr>
-          <w:rFonts w:ascii="Times New Roman" w:hAnsi="Times New Roman" w:cs="Times New Roman"/>
-          <w:sz w:val="24"/>
-          <w:szCs w:val="24"/>
-        </w:rPr>
-        <w:t xml:space="preserve">he paper addresses efficiency concerns in video action recognition, proposing a Temporal Enhancement-and-Interaction (TEI) Module for integration into existing 2D Convolutional Neural Networks (CNNs). The TEI Module introduces a Motion Enhanced Module (MEM) for feature enhancement and a Temporal Interaction Module (TIM) for capturing temporal context. This modular approach flexibly captures temporal structure while maintaining computational efficiency. Extensive experiments on benchmarks, including Kinetics and Something-Something, validate the effectiveness of the proposed </w:t>
-      </w:r>
-      <w:r>
-        <w:rPr>
-          <w:rFonts w:ascii="Times New Roman" w:hAnsi="Times New Roman" w:cs="Times New Roman"/>
-          <w:sz w:val="24"/>
-          <w:szCs w:val="24"/>
-        </w:rPr>
-        <w:lastRenderedPageBreak/>
-        <w:t>TEINet architecture. TEINet achieves state-of-the-art performance on Something-Something and comparable results to 3D CNNs on Kinetics with lower computational costs, demonstrating its generalization ability.</w:t>
+        <w:t>The paper addresses efficiency concerns in video action recognition, proposing a Temporal Enhancement-and-Interaction (TEI) Module for integration into existing 2D Convolutional Neural Networks (CNNs). The TEI Module introduces a Motion Enhanced Module (MEM) for feature enhancement and a Temporal Interaction Module (TIM) for capturing temporal context. This modular approach flexibly captures temporal structure while maintaining computational efficiency. Extensive experiments on benchmarks, including Kinetics and Something-Something, validate the effectiveness of the proposed TEINet architecture. TEINet achieves state-of-the-art performance on Something-Something and comparable results to 3D CNNs on Kinetics with lower computational costs, demonstrating its generalization ability.</w:t>
       </w:r>
     </w:p>
     <w:p>
@@ -1739,732 +1698,714 @@
         <w:ind w:left="720"/>
         <w:rPr>
           <w:rFonts w:ascii="Times New Roman" w:hAnsi="Times New Roman" w:cs="Times New Roman"/>
-          <w:sz w:val="24"/>
-          <w:szCs w:val="24"/>
-        </w:rPr>
-      </w:pPr>
-      <w:r>
-        <w:rPr>
-          <w:rFonts w:ascii="Times New Roman" w:hAnsi="Times New Roman" w:cs="Times New Roman"/>
-          <w:sz w:val="24"/>
-          <w:szCs w:val="24"/>
-        </w:rPr>
-        <w:t>Terms used in this paper:</w:t>
-      </w:r>
-    </w:p>
-    <w:p>
-      <w:pPr>
-        <w:numPr>
-          <w:ilvl w:val="0"/>
-          <w:numId w:val="2"/>
-        </w:numPr>
-        <w:spacing w:after="0"/>
-        <w:rPr>
-          <w:rFonts w:ascii="Times New Roman" w:hAnsi="Times New Roman" w:cs="Times New Roman"/>
-          <w:sz w:val="24"/>
-          <w:szCs w:val="24"/>
-        </w:rPr>
-      </w:pPr>
-      <w:r>
-        <w:rPr>
-          <w:rFonts w:ascii="Times New Roman" w:hAnsi="Times New Roman" w:cs="Times New Roman"/>
-          <w:b/>
-          <w:bCs/>
-          <w:sz w:val="24"/>
-          <w:szCs w:val="24"/>
-        </w:rPr>
-        <w:t>Temporal Enhancement-and-Interaction (TEI) Module:</w:t>
-      </w:r>
-      <w:r>
-        <w:rPr>
-          <w:rFonts w:ascii="Times New Roman" w:hAnsi="Times New Roman" w:cs="Times New Roman"/>
-          <w:sz w:val="24"/>
-          <w:szCs w:val="24"/>
-        </w:rPr>
-        <w:t xml:space="preserve"> A proposed module for integrating temporal features into 2D CNNs, consisting of a Motion Enhanced Module (MEM) and a Temporal Interaction Module (TIM).</w:t>
-      </w:r>
-    </w:p>
-    <w:p>
-      <w:pPr>
-        <w:numPr>
-          <w:ilvl w:val="0"/>
-          <w:numId w:val="2"/>
-        </w:numPr>
-        <w:spacing w:after="0"/>
-        <w:rPr>
-          <w:rFonts w:ascii="Times New Roman" w:hAnsi="Times New Roman" w:cs="Times New Roman"/>
-          <w:sz w:val="24"/>
-          <w:szCs w:val="24"/>
-        </w:rPr>
-      </w:pPr>
-      <w:r>
-        <w:rPr>
-          <w:rFonts w:ascii="Times New Roman" w:hAnsi="Times New Roman" w:cs="Times New Roman"/>
-          <w:b/>
-          <w:bCs/>
-          <w:sz w:val="24"/>
-          <w:szCs w:val="24"/>
-        </w:rPr>
-        <w:t>Motion Enhanced Module (MEM):</w:t>
-      </w:r>
-      <w:r>
-        <w:rPr>
-          <w:rFonts w:ascii="Times New Roman" w:hAnsi="Times New Roman" w:cs="Times New Roman"/>
-          <w:sz w:val="24"/>
-          <w:szCs w:val="24"/>
-        </w:rPr>
-        <w:t xml:space="preserve"> A component of the TEI Module designed to enhance motion-related features while suppressing irrelevant information.</w:t>
-      </w:r>
-    </w:p>
-    <w:p>
-      <w:pPr>
-        <w:numPr>
-          <w:ilvl w:val="0"/>
-          <w:numId w:val="2"/>
-        </w:numPr>
-        <w:spacing w:after="0"/>
-        <w:rPr>
-          <w:rFonts w:ascii="Times New Roman" w:hAnsi="Times New Roman" w:cs="Times New Roman"/>
-          <w:sz w:val="24"/>
-          <w:szCs w:val="24"/>
-        </w:rPr>
-      </w:pPr>
-      <w:r>
-        <w:rPr>
-          <w:rFonts w:ascii="Times New Roman" w:hAnsi="Times New Roman" w:cs="Times New Roman"/>
-          <w:b/>
-          <w:bCs/>
-          <w:sz w:val="24"/>
-          <w:szCs w:val="24"/>
-        </w:rPr>
-        <w:t>Temporal Interaction Module (TIM):</w:t>
-      </w:r>
-      <w:r>
-        <w:rPr>
-          <w:rFonts w:ascii="Times New Roman" w:hAnsi="Times New Roman" w:cs="Times New Roman"/>
-          <w:sz w:val="24"/>
-          <w:szCs w:val="24"/>
-        </w:rPr>
-        <w:t xml:space="preserve"> A component of the TEI Module that supplements temporal contextual information in a channel-wise manner.</w:t>
-      </w:r>
-    </w:p>
-    <w:p>
-      <w:pPr>
-        <w:numPr>
-          <w:ilvl w:val="0"/>
-          <w:numId w:val="2"/>
-        </w:numPr>
-        <w:spacing w:after="0"/>
-        <w:rPr>
-          <w:rFonts w:ascii="Times New Roman" w:hAnsi="Times New Roman" w:cs="Times New Roman"/>
-          <w:sz w:val="24"/>
-          <w:szCs w:val="24"/>
-        </w:rPr>
-      </w:pPr>
-      <w:r>
-        <w:rPr>
-          <w:rFonts w:ascii="Times New Roman" w:hAnsi="Times New Roman" w:cs="Times New Roman"/>
-          <w:b/>
-          <w:bCs/>
-          <w:sz w:val="24"/>
-          <w:szCs w:val="24"/>
-        </w:rPr>
-        <w:t>2D CNNs:</w:t>
-      </w:r>
-      <w:r>
-        <w:rPr>
-          <w:rFonts w:ascii="Times New Roman" w:hAnsi="Times New Roman" w:cs="Times New Roman"/>
-          <w:sz w:val="24"/>
-          <w:szCs w:val="24"/>
-        </w:rPr>
-        <w:t xml:space="preserve"> Two-dimensional Convolutional Neural Networks, widely used in computer vision tasks.</w:t>
-      </w:r>
-    </w:p>
-    <w:p>
-      <w:pPr>
-        <w:numPr>
-          <w:ilvl w:val="0"/>
-          <w:numId w:val="2"/>
-        </w:numPr>
-        <w:spacing w:after="0"/>
-        <w:rPr>
-          <w:rFonts w:ascii="Times New Roman" w:hAnsi="Times New Roman" w:cs="Times New Roman"/>
-          <w:sz w:val="24"/>
-          <w:szCs w:val="24"/>
-        </w:rPr>
-      </w:pPr>
-      <w:r>
-        <w:rPr>
-          <w:rFonts w:ascii="Times New Roman" w:hAnsi="Times New Roman" w:cs="Times New Roman"/>
-          <w:b/>
-          <w:bCs/>
-          <w:sz w:val="24"/>
-          <w:szCs w:val="24"/>
-        </w:rPr>
-        <w:t>Spatial Domain:</w:t>
-      </w:r>
-      <w:r>
-        <w:rPr>
-          <w:rFonts w:ascii="Times New Roman" w:hAnsi="Times New Roman" w:cs="Times New Roman"/>
-          <w:sz w:val="24"/>
-          <w:szCs w:val="24"/>
-        </w:rPr>
-        <w:t xml:space="preserve"> The area or space in the context of video frames.</w:t>
-      </w:r>
-    </w:p>
-    <w:p>
-      <w:pPr>
-        <w:numPr>
-          <w:ilvl w:val="0"/>
-          <w:numId w:val="2"/>
-        </w:numPr>
-        <w:spacing w:after="0"/>
-        <w:rPr>
-          <w:rFonts w:ascii="Times New Roman" w:hAnsi="Times New Roman" w:cs="Times New Roman"/>
-          <w:sz w:val="24"/>
-          <w:szCs w:val="24"/>
-        </w:rPr>
-      </w:pPr>
-      <w:r>
-        <w:rPr>
-          <w:rFonts w:ascii="Times New Roman" w:hAnsi="Times New Roman" w:cs="Times New Roman"/>
-          <w:b/>
-          <w:bCs/>
-          <w:sz w:val="24"/>
-          <w:szCs w:val="24"/>
-        </w:rPr>
-        <w:t>Temporal Order Information:</w:t>
-      </w:r>
-      <w:r>
-        <w:rPr>
-          <w:rFonts w:ascii="Times New Roman" w:hAnsi="Times New Roman" w:cs="Times New Roman"/>
-          <w:sz w:val="24"/>
-          <w:szCs w:val="24"/>
-        </w:rPr>
-        <w:t xml:space="preserve"> The sequential arrangement of frames over time in videos.</w:t>
-      </w:r>
-    </w:p>
-    <w:p>
-      <w:pPr>
-        <w:numPr>
-          <w:ilvl w:val="0"/>
-          <w:numId w:val="2"/>
-        </w:numPr>
-        <w:spacing w:after="0"/>
-        <w:rPr>
-          <w:rFonts w:ascii="Times New Roman" w:hAnsi="Times New Roman" w:cs="Times New Roman"/>
-          <w:sz w:val="24"/>
-          <w:szCs w:val="24"/>
-        </w:rPr>
-      </w:pPr>
-      <w:r>
-        <w:rPr>
-          <w:rFonts w:ascii="Times New Roman" w:hAnsi="Times New Roman" w:cs="Times New Roman"/>
-          <w:b/>
-          <w:bCs/>
-          <w:sz w:val="24"/>
-          <w:szCs w:val="24"/>
-        </w:rPr>
-        <w:t>TSN (Temporal Segment Networks):</w:t>
-      </w:r>
-      <w:r>
-        <w:rPr>
-          <w:rFonts w:ascii="Times New Roman" w:hAnsi="Times New Roman" w:cs="Times New Roman"/>
-          <w:sz w:val="24"/>
-          <w:szCs w:val="24"/>
-        </w:rPr>
-        <w:t xml:space="preserve"> An efficient action recognition method that aggregates temporal information at the final classifier layer.</w:t>
-      </w:r>
-    </w:p>
-    <w:p>
-      <w:pPr>
-        <w:numPr>
-          <w:ilvl w:val="0"/>
-          <w:numId w:val="2"/>
-        </w:numPr>
-        <w:spacing w:after="0"/>
-        <w:rPr>
-          <w:rFonts w:ascii="Times New Roman" w:hAnsi="Times New Roman" w:cs="Times New Roman"/>
-          <w:sz w:val="24"/>
-          <w:szCs w:val="24"/>
-        </w:rPr>
-      </w:pPr>
-      <w:r>
-        <w:rPr>
-          <w:rFonts w:ascii="Times New Roman" w:hAnsi="Times New Roman" w:cs="Times New Roman"/>
-          <w:b/>
-          <w:bCs/>
-          <w:sz w:val="24"/>
-          <w:szCs w:val="24"/>
-        </w:rPr>
-        <w:t>StNet:</w:t>
-      </w:r>
-      <w:r>
-        <w:rPr>
-          <w:rFonts w:ascii="Times New Roman" w:hAnsi="Times New Roman" w:cs="Times New Roman"/>
-          <w:sz w:val="24"/>
-          <w:szCs w:val="24"/>
-        </w:rPr>
-        <w:t xml:space="preserve"> A 2D CNN-based architecture developed for efficient action recognition, capturing temporal information earlier.</w:t>
-      </w:r>
-    </w:p>
-    <w:p>
-      <w:pPr>
-        <w:numPr>
-          <w:ilvl w:val="0"/>
-          <w:numId w:val="2"/>
-        </w:numPr>
-        <w:spacing w:after="0"/>
-        <w:rPr>
-          <w:rFonts w:ascii="Times New Roman" w:hAnsi="Times New Roman" w:cs="Times New Roman"/>
-          <w:sz w:val="24"/>
-          <w:szCs w:val="24"/>
-        </w:rPr>
-      </w:pPr>
-      <w:r>
-        <w:rPr>
-          <w:rFonts w:ascii="Times New Roman" w:hAnsi="Times New Roman" w:cs="Times New Roman"/>
-          <w:b/>
-          <w:bCs/>
-          <w:sz w:val="24"/>
-          <w:szCs w:val="24"/>
-        </w:rPr>
-        <w:lastRenderedPageBreak/>
-        <w:t>TSM (Temporal Shift Module):</w:t>
-      </w:r>
-      <w:r>
-        <w:rPr>
-          <w:rFonts w:ascii="Times New Roman" w:hAnsi="Times New Roman" w:cs="Times New Roman"/>
-          <w:sz w:val="24"/>
-          <w:szCs w:val="24"/>
-        </w:rPr>
-        <w:t xml:space="preserve"> A 2D CNN-based architecture designed for efficient temporal </w:t>
-      </w:r>
-      <w:r>
-        <w:rPr>
-          <w:rFonts w:ascii="Times New Roman" w:hAnsi="Times New Roman" w:cs="Times New Roman"/>
-          <w:sz w:val="24"/>
-          <w:szCs w:val="24"/>
-        </w:rPr>
-        <w:t>modelling</w:t>
-      </w:r>
-      <w:r>
-        <w:rPr>
-          <w:rFonts w:ascii="Times New Roman" w:hAnsi="Times New Roman" w:cs="Times New Roman"/>
-          <w:sz w:val="24"/>
-          <w:szCs w:val="24"/>
-        </w:rPr>
-        <w:t>.</w:t>
-      </w:r>
-    </w:p>
-    <w:p>
-      <w:pPr>
-        <w:numPr>
-          <w:ilvl w:val="0"/>
-          <w:numId w:val="2"/>
-        </w:numPr>
-        <w:spacing w:after="0"/>
-        <w:rPr>
-          <w:rFonts w:ascii="Times New Roman" w:hAnsi="Times New Roman" w:cs="Times New Roman"/>
-          <w:sz w:val="24"/>
-          <w:szCs w:val="24"/>
-        </w:rPr>
-      </w:pPr>
-      <w:r>
-        <w:rPr>
-          <w:rFonts w:ascii="Times New Roman" w:hAnsi="Times New Roman" w:cs="Times New Roman"/>
-          <w:b/>
-          <w:bCs/>
-          <w:sz w:val="24"/>
-          <w:szCs w:val="24"/>
-        </w:rPr>
-        <w:t>3D CNNs:</w:t>
-      </w:r>
-      <w:r>
-        <w:rPr>
-          <w:rFonts w:ascii="Times New Roman" w:hAnsi="Times New Roman" w:cs="Times New Roman"/>
-          <w:sz w:val="24"/>
-          <w:szCs w:val="24"/>
-        </w:rPr>
-        <w:t xml:space="preserve"> Three-dimensional Convolutional Neural Networks, used for directly learning spatiotemporal features from RGB frames in videos.</w:t>
-      </w:r>
-    </w:p>
-    <w:p>
-      <w:pPr>
-        <w:numPr>
-          <w:ilvl w:val="0"/>
-          <w:numId w:val="2"/>
-        </w:numPr>
-        <w:spacing w:after="0"/>
-        <w:rPr>
-          <w:rFonts w:ascii="Times New Roman" w:hAnsi="Times New Roman" w:cs="Times New Roman"/>
-          <w:sz w:val="24"/>
-          <w:szCs w:val="24"/>
-        </w:rPr>
-      </w:pPr>
-      <w:r>
-        <w:rPr>
-          <w:rFonts w:ascii="Times New Roman" w:hAnsi="Times New Roman" w:cs="Times New Roman"/>
-          <w:b/>
-          <w:bCs/>
-          <w:sz w:val="24"/>
-          <w:szCs w:val="24"/>
-        </w:rPr>
-        <w:t>Spatiotemporal Features:</w:t>
-      </w:r>
-      <w:r>
-        <w:rPr>
-          <w:rFonts w:ascii="Times New Roman" w:hAnsi="Times New Roman" w:cs="Times New Roman"/>
-          <w:sz w:val="24"/>
-          <w:szCs w:val="24"/>
-        </w:rPr>
-        <w:t xml:space="preserve"> Features that capture information both in space and time.</w:t>
-      </w:r>
-    </w:p>
-    <w:p>
-      <w:pPr>
-        <w:numPr>
-          <w:ilvl w:val="0"/>
-          <w:numId w:val="2"/>
-        </w:numPr>
-        <w:spacing w:after="0"/>
-        <w:rPr>
-          <w:rFonts w:ascii="Times New Roman" w:hAnsi="Times New Roman" w:cs="Times New Roman"/>
-          <w:sz w:val="24"/>
-          <w:szCs w:val="24"/>
-        </w:rPr>
-      </w:pPr>
-      <w:r>
-        <w:rPr>
-          <w:rFonts w:ascii="Times New Roman" w:hAnsi="Times New Roman" w:cs="Times New Roman"/>
-          <w:b/>
-          <w:bCs/>
-          <w:sz w:val="24"/>
-          <w:szCs w:val="24"/>
-        </w:rPr>
-        <w:t>Computational Cost:</w:t>
-      </w:r>
-      <w:r>
-        <w:rPr>
-          <w:rFonts w:ascii="Times New Roman" w:hAnsi="Times New Roman" w:cs="Times New Roman"/>
-          <w:sz w:val="24"/>
-          <w:szCs w:val="24"/>
-        </w:rPr>
-        <w:t xml:space="preserve"> The amount of computational resources required by an algorithm or model.</w:t>
-      </w:r>
-    </w:p>
-    <w:p>
-      <w:pPr>
-        <w:numPr>
-          <w:ilvl w:val="0"/>
-          <w:numId w:val="2"/>
-        </w:numPr>
-        <w:spacing w:after="0"/>
-        <w:rPr>
-          <w:rFonts w:ascii="Times New Roman" w:hAnsi="Times New Roman" w:cs="Times New Roman"/>
-          <w:sz w:val="24"/>
-          <w:szCs w:val="24"/>
-        </w:rPr>
-      </w:pPr>
-      <w:r>
-        <w:rPr>
-          <w:rFonts w:ascii="Times New Roman" w:hAnsi="Times New Roman" w:cs="Times New Roman"/>
-          <w:b/>
-          <w:bCs/>
-          <w:sz w:val="24"/>
-          <w:szCs w:val="24"/>
-        </w:rPr>
-        <w:t>Enhance-and-Interact:</w:t>
-      </w:r>
-      <w:r>
-        <w:rPr>
-          <w:rFonts w:ascii="Times New Roman" w:hAnsi="Times New Roman" w:cs="Times New Roman"/>
-          <w:sz w:val="24"/>
-          <w:szCs w:val="24"/>
-        </w:rPr>
-        <w:t xml:space="preserve"> The proposed design philosophy that decouples temporal </w:t>
-      </w:r>
-      <w:r>
-        <w:rPr>
-          <w:rFonts w:ascii="Times New Roman" w:hAnsi="Times New Roman" w:cs="Times New Roman"/>
-          <w:sz w:val="24"/>
-          <w:szCs w:val="24"/>
-        </w:rPr>
-        <w:t>modelling</w:t>
-      </w:r>
-      <w:r>
-        <w:rPr>
-          <w:rFonts w:ascii="Times New Roman" w:hAnsi="Times New Roman" w:cs="Times New Roman"/>
-          <w:sz w:val="24"/>
-          <w:szCs w:val="24"/>
-        </w:rPr>
-        <w:t xml:space="preserve"> into two stages: enhancing discriminative features and capturing their temporal interaction.</w:t>
-      </w:r>
-    </w:p>
-    <w:p>
-      <w:pPr>
-        <w:numPr>
-          <w:ilvl w:val="0"/>
-          <w:numId w:val="2"/>
-        </w:numPr>
-        <w:spacing w:after="0"/>
-        <w:rPr>
-          <w:rFonts w:ascii="Times New Roman" w:hAnsi="Times New Roman" w:cs="Times New Roman"/>
-          <w:sz w:val="24"/>
-          <w:szCs w:val="24"/>
-        </w:rPr>
-      </w:pPr>
-      <w:r>
-        <w:rPr>
-          <w:rFonts w:ascii="Times New Roman" w:hAnsi="Times New Roman" w:cs="Times New Roman"/>
-          <w:b/>
-          <w:bCs/>
-          <w:sz w:val="24"/>
-          <w:szCs w:val="24"/>
-        </w:rPr>
-        <w:t>Channel-Level Correlation:</w:t>
-      </w:r>
-      <w:r>
-        <w:rPr>
-          <w:rFonts w:ascii="Times New Roman" w:hAnsi="Times New Roman" w:cs="Times New Roman"/>
-          <w:sz w:val="24"/>
-          <w:szCs w:val="24"/>
-        </w:rPr>
-        <w:t xml:space="preserve"> The correlation between channels in a neural network, representing different features.</w:t>
-      </w:r>
-    </w:p>
-    <w:p>
-      <w:pPr>
-        <w:numPr>
-          <w:ilvl w:val="0"/>
-          <w:numId w:val="2"/>
-        </w:numPr>
-        <w:spacing w:after="0"/>
-        <w:rPr>
-          <w:rFonts w:ascii="Times New Roman" w:hAnsi="Times New Roman" w:cs="Times New Roman"/>
-          <w:sz w:val="24"/>
-          <w:szCs w:val="24"/>
-        </w:rPr>
-      </w:pPr>
-      <w:r>
-        <w:rPr>
-          <w:rFonts w:ascii="Times New Roman" w:hAnsi="Times New Roman" w:cs="Times New Roman"/>
-          <w:b/>
-          <w:bCs/>
-          <w:sz w:val="24"/>
-          <w:szCs w:val="24"/>
-        </w:rPr>
-        <w:t>Discriminative Features:</w:t>
-      </w:r>
-      <w:r>
-        <w:rPr>
-          <w:rFonts w:ascii="Times New Roman" w:hAnsi="Times New Roman" w:cs="Times New Roman"/>
-          <w:sz w:val="24"/>
-          <w:szCs w:val="24"/>
-        </w:rPr>
-        <w:t xml:space="preserve"> Features that are distinctive and informative for the task at hand.</w:t>
-      </w:r>
-    </w:p>
-    <w:p>
-      <w:pPr>
-        <w:numPr>
-          <w:ilvl w:val="0"/>
-          <w:numId w:val="2"/>
-        </w:numPr>
-        <w:spacing w:after="0"/>
-        <w:rPr>
-          <w:rFonts w:ascii="Times New Roman" w:hAnsi="Times New Roman" w:cs="Times New Roman"/>
-          <w:sz w:val="24"/>
-          <w:szCs w:val="24"/>
-        </w:rPr>
-      </w:pPr>
-      <w:r>
-        <w:rPr>
-          <w:rFonts w:ascii="Times New Roman" w:hAnsi="Times New Roman" w:cs="Times New Roman"/>
-          <w:b/>
-          <w:bCs/>
-          <w:sz w:val="24"/>
-          <w:szCs w:val="24"/>
-        </w:rPr>
-        <w:t>Local Temporal Variations:</w:t>
-      </w:r>
-      <w:r>
-        <w:rPr>
-          <w:rFonts w:ascii="Times New Roman" w:hAnsi="Times New Roman" w:cs="Times New Roman"/>
-          <w:sz w:val="24"/>
-          <w:szCs w:val="24"/>
-        </w:rPr>
-        <w:t xml:space="preserve"> Changes in visual features occurring over short time intervals.</w:t>
-      </w:r>
-    </w:p>
-    <w:p>
-      <w:pPr>
-        <w:numPr>
-          <w:ilvl w:val="0"/>
-          <w:numId w:val="2"/>
-        </w:numPr>
-        <w:spacing w:after="0"/>
-        <w:rPr>
-          <w:rFonts w:ascii="Times New Roman" w:hAnsi="Times New Roman" w:cs="Times New Roman"/>
-          <w:sz w:val="24"/>
-          <w:szCs w:val="24"/>
-        </w:rPr>
-      </w:pPr>
-      <w:r>
-        <w:rPr>
-          <w:rFonts w:ascii="Times New Roman" w:hAnsi="Times New Roman" w:cs="Times New Roman"/>
-          <w:b/>
-          <w:bCs/>
-          <w:sz w:val="24"/>
-          <w:szCs w:val="24"/>
-        </w:rPr>
-        <w:t>ResNets (Residual Networks):</w:t>
-      </w:r>
-      <w:r>
-        <w:rPr>
-          <w:rFonts w:ascii="Times New Roman" w:hAnsi="Times New Roman" w:cs="Times New Roman"/>
-          <w:sz w:val="24"/>
-          <w:szCs w:val="24"/>
-        </w:rPr>
-        <w:t xml:space="preserve"> A type of deep neural network architecture known for its use of residual blocks.</w:t>
-      </w:r>
-    </w:p>
-    <w:p>
-      <w:pPr>
-        <w:numPr>
-          <w:ilvl w:val="0"/>
-          <w:numId w:val="2"/>
-        </w:numPr>
-        <w:spacing w:after="0"/>
-        <w:rPr>
-          <w:rFonts w:ascii="Times New Roman" w:hAnsi="Times New Roman" w:cs="Times New Roman"/>
-          <w:sz w:val="24"/>
-          <w:szCs w:val="24"/>
-        </w:rPr>
-      </w:pPr>
-      <w:r>
-        <w:rPr>
-          <w:rFonts w:ascii="Times New Roman" w:hAnsi="Times New Roman" w:cs="Times New Roman"/>
-          <w:b/>
-          <w:bCs/>
-          <w:sz w:val="24"/>
-          <w:szCs w:val="24"/>
-        </w:rPr>
-        <w:t>Generalization Ability:</w:t>
-      </w:r>
-      <w:r>
-        <w:rPr>
-          <w:rFonts w:ascii="Times New Roman" w:hAnsi="Times New Roman" w:cs="Times New Roman"/>
-          <w:sz w:val="24"/>
-          <w:szCs w:val="24"/>
-        </w:rPr>
-        <w:t xml:space="preserve"> The ability of a model to perform well on data it hasn't seen during training.</w:t>
-      </w:r>
-    </w:p>
-    <w:p>
-      <w:pPr>
-        <w:numPr>
-          <w:ilvl w:val="0"/>
-          <w:numId w:val="2"/>
-        </w:numPr>
-        <w:spacing w:after="0"/>
-        <w:rPr>
-          <w:rFonts w:ascii="Times New Roman" w:hAnsi="Times New Roman" w:cs="Times New Roman"/>
-          <w:sz w:val="24"/>
-          <w:szCs w:val="24"/>
-        </w:rPr>
-      </w:pPr>
-      <w:r>
-        <w:rPr>
-          <w:rFonts w:ascii="Times New Roman" w:hAnsi="Times New Roman" w:cs="Times New Roman"/>
-          <w:b/>
-          <w:bCs/>
-          <w:sz w:val="24"/>
-          <w:szCs w:val="24"/>
-        </w:rPr>
-        <w:t>Fine-Tuning:</w:t>
-      </w:r>
-      <w:r>
-        <w:rPr>
-          <w:rFonts w:ascii="Times New Roman" w:hAnsi="Times New Roman" w:cs="Times New Roman"/>
-          <w:sz w:val="24"/>
-          <w:szCs w:val="24"/>
-        </w:rPr>
-        <w:t xml:space="preserve"> Adjusting a pre-trained model on a new dataset to adapt it for a specific task.</w:t>
-      </w:r>
-    </w:p>
-    <w:p>
-      <w:pPr>
-        <w:numPr>
-          <w:ilvl w:val="0"/>
-          <w:numId w:val="2"/>
-        </w:numPr>
-        <w:spacing w:after="0"/>
-        <w:rPr>
-          <w:rFonts w:ascii="Times New Roman" w:hAnsi="Times New Roman" w:cs="Times New Roman"/>
-          <w:sz w:val="24"/>
-          <w:szCs w:val="24"/>
-        </w:rPr>
-      </w:pPr>
-      <w:r>
-        <w:rPr>
-          <w:rFonts w:ascii="Times New Roman" w:hAnsi="Times New Roman" w:cs="Times New Roman"/>
-          <w:b/>
-          <w:bCs/>
-          <w:sz w:val="24"/>
-          <w:szCs w:val="24"/>
-        </w:rPr>
-        <w:t>Fine-Tuning:</w:t>
-      </w:r>
-      <w:r>
-        <w:rPr>
-          <w:rFonts w:ascii="Times New Roman" w:hAnsi="Times New Roman" w:cs="Times New Roman"/>
-          <w:sz w:val="24"/>
-          <w:szCs w:val="24"/>
-        </w:rPr>
-        <w:t xml:space="preserve"> Adjusting a pre-trained model on a new dataset to adapt it for a specific task.</w:t>
-      </w:r>
-    </w:p>
-    <w:p>
-      <w:pPr>
-        <w:spacing w:after="0"/>
-        <w:ind w:left="720"/>
-        <w:rPr>
-          <w:rFonts w:ascii="Times New Roman" w:hAnsi="Times New Roman" w:cs="Times New Roman"/>
-          <w:sz w:val="24"/>
-          <w:szCs w:val="24"/>
-        </w:rPr>
-      </w:pPr>
-    </w:p>
-    <w:p>
-      <w:pPr>
-        <w:spacing w:after="0"/>
-        <w:ind w:left="720"/>
-        <w:rPr>
-          <w:rFonts w:ascii="Times New Roman" w:hAnsi="Times New Roman" w:cs="Times New Roman"/>
-        </w:rPr>
-      </w:pPr>
-    </w:p>
-    <w:p>
-      <w:pPr>
-        <w:spacing w:after="0"/>
-        <w:jc w:val="center"/>
-        <w:rPr>
-          <w:rFonts w:ascii="Times New Roman" w:hAnsi="Times New Roman" w:cs="Times New Roman"/>
+          <w:b/>
+          <w:bCs/>
           <w:sz w:val="28"/>
           <w:szCs w:val="28"/>
         </w:rPr>
       </w:pPr>
-    </w:p>
-    <w:p>
-      <w:pPr>
-        <w:spacing w:after="0"/>
-        <w:jc w:val="center"/>
-        <w:rPr>
-          <w:rFonts w:ascii="Times New Roman" w:hAnsi="Times New Roman" w:cs="Times New Roman"/>
+      <w:r>
+        <w:rPr>
+          <w:rFonts w:ascii="Times New Roman" w:hAnsi="Times New Roman" w:cs="Times New Roman"/>
+          <w:b/>
+          <w:bCs/>
           <w:sz w:val="28"/>
           <w:szCs w:val="28"/>
         </w:rPr>
+        <w:t>Terms used in this paper:</w:t>
+      </w:r>
+    </w:p>
+    <w:p>
+      <w:pPr>
+        <w:numPr>
+          <w:ilvl w:val="0"/>
+          <w:numId w:val="2"/>
+        </w:numPr>
+        <w:spacing w:after="0"/>
+        <w:rPr>
+          <w:rFonts w:ascii="Times New Roman" w:hAnsi="Times New Roman" w:cs="Times New Roman"/>
+          <w:sz w:val="24"/>
+          <w:szCs w:val="24"/>
+        </w:rPr>
+      </w:pPr>
+      <w:r>
+        <w:rPr>
+          <w:rFonts w:ascii="Times New Roman" w:hAnsi="Times New Roman" w:cs="Times New Roman"/>
+          <w:b/>
+          <w:bCs/>
+          <w:sz w:val="24"/>
+          <w:szCs w:val="24"/>
+        </w:rPr>
+        <w:t>Temporal Enhancement-and-Interaction (TEI) Module:</w:t>
+      </w:r>
+      <w:r>
+        <w:rPr>
+          <w:rFonts w:ascii="Times New Roman" w:hAnsi="Times New Roman" w:cs="Times New Roman"/>
+          <w:sz w:val="24"/>
+          <w:szCs w:val="24"/>
+        </w:rPr>
+        <w:t xml:space="preserve"> A proposed module for integrating temporal features into 2D CNNs, consisting of a Motion Enhanced Module (MEM) and a Temporal Interaction Module (TIM).</w:t>
+      </w:r>
+    </w:p>
+    <w:p>
+      <w:pPr>
+        <w:numPr>
+          <w:ilvl w:val="0"/>
+          <w:numId w:val="2"/>
+        </w:numPr>
+        <w:spacing w:after="0"/>
+        <w:rPr>
+          <w:rFonts w:ascii="Times New Roman" w:hAnsi="Times New Roman" w:cs="Times New Roman"/>
+          <w:sz w:val="24"/>
+          <w:szCs w:val="24"/>
+        </w:rPr>
+      </w:pPr>
+      <w:r>
+        <w:rPr>
+          <w:rFonts w:ascii="Times New Roman" w:hAnsi="Times New Roman" w:cs="Times New Roman"/>
+          <w:b/>
+          <w:bCs/>
+          <w:sz w:val="24"/>
+          <w:szCs w:val="24"/>
+        </w:rPr>
+        <w:t>Motion Enhanced Module (MEM):</w:t>
+      </w:r>
+      <w:r>
+        <w:rPr>
+          <w:rFonts w:ascii="Times New Roman" w:hAnsi="Times New Roman" w:cs="Times New Roman"/>
+          <w:sz w:val="24"/>
+          <w:szCs w:val="24"/>
+        </w:rPr>
+        <w:t xml:space="preserve"> A component of the TEI Module designed to enhance motion-related features while suppressing irrelevant information.</w:t>
+      </w:r>
+    </w:p>
+    <w:p>
+      <w:pPr>
+        <w:numPr>
+          <w:ilvl w:val="0"/>
+          <w:numId w:val="2"/>
+        </w:numPr>
+        <w:spacing w:after="0"/>
+        <w:rPr>
+          <w:rFonts w:ascii="Times New Roman" w:hAnsi="Times New Roman" w:cs="Times New Roman"/>
+          <w:sz w:val="24"/>
+          <w:szCs w:val="24"/>
+        </w:rPr>
+      </w:pPr>
+      <w:r>
+        <w:rPr>
+          <w:rFonts w:ascii="Times New Roman" w:hAnsi="Times New Roman" w:cs="Times New Roman"/>
+          <w:b/>
+          <w:bCs/>
+          <w:sz w:val="24"/>
+          <w:szCs w:val="24"/>
+        </w:rPr>
+        <w:t>Temporal Interaction Module (TIM):</w:t>
+      </w:r>
+      <w:r>
+        <w:rPr>
+          <w:rFonts w:ascii="Times New Roman" w:hAnsi="Times New Roman" w:cs="Times New Roman"/>
+          <w:sz w:val="24"/>
+          <w:szCs w:val="24"/>
+        </w:rPr>
+        <w:t xml:space="preserve"> A component of the TEI Module that supplements temporal contextual information in a channel-wise manner.</w:t>
+      </w:r>
+    </w:p>
+    <w:p>
+      <w:pPr>
+        <w:numPr>
+          <w:ilvl w:val="0"/>
+          <w:numId w:val="2"/>
+        </w:numPr>
+        <w:spacing w:after="0"/>
+        <w:rPr>
+          <w:rFonts w:ascii="Times New Roman" w:hAnsi="Times New Roman" w:cs="Times New Roman"/>
+          <w:sz w:val="24"/>
+          <w:szCs w:val="24"/>
+        </w:rPr>
+      </w:pPr>
+      <w:r>
+        <w:rPr>
+          <w:rFonts w:ascii="Times New Roman" w:hAnsi="Times New Roman" w:cs="Times New Roman"/>
+          <w:b/>
+          <w:bCs/>
+          <w:sz w:val="24"/>
+          <w:szCs w:val="24"/>
+        </w:rPr>
+        <w:t>2D CNNs:</w:t>
+      </w:r>
+      <w:r>
+        <w:rPr>
+          <w:rFonts w:ascii="Times New Roman" w:hAnsi="Times New Roman" w:cs="Times New Roman"/>
+          <w:sz w:val="24"/>
+          <w:szCs w:val="24"/>
+        </w:rPr>
+        <w:t xml:space="preserve"> Two-dimensional Convolutional Neural Networks, widely used in computer vision tasks.</w:t>
+      </w:r>
+    </w:p>
+    <w:p>
+      <w:pPr>
+        <w:numPr>
+          <w:ilvl w:val="0"/>
+          <w:numId w:val="2"/>
+        </w:numPr>
+        <w:spacing w:after="0"/>
+        <w:rPr>
+          <w:rFonts w:ascii="Times New Roman" w:hAnsi="Times New Roman" w:cs="Times New Roman"/>
+          <w:sz w:val="24"/>
+          <w:szCs w:val="24"/>
+        </w:rPr>
+      </w:pPr>
+      <w:r>
+        <w:rPr>
+          <w:rFonts w:ascii="Times New Roman" w:hAnsi="Times New Roman" w:cs="Times New Roman"/>
+          <w:b/>
+          <w:bCs/>
+          <w:sz w:val="24"/>
+          <w:szCs w:val="24"/>
+        </w:rPr>
+        <w:t>Spatial Domain:</w:t>
+      </w:r>
+      <w:r>
+        <w:rPr>
+          <w:rFonts w:ascii="Times New Roman" w:hAnsi="Times New Roman" w:cs="Times New Roman"/>
+          <w:sz w:val="24"/>
+          <w:szCs w:val="24"/>
+        </w:rPr>
+        <w:t xml:space="preserve"> The area or space in the context of video frames.</w:t>
+      </w:r>
+    </w:p>
+    <w:p>
+      <w:pPr>
+        <w:numPr>
+          <w:ilvl w:val="0"/>
+          <w:numId w:val="2"/>
+        </w:numPr>
+        <w:spacing w:after="0"/>
+        <w:rPr>
+          <w:rFonts w:ascii="Times New Roman" w:hAnsi="Times New Roman" w:cs="Times New Roman"/>
+          <w:sz w:val="24"/>
+          <w:szCs w:val="24"/>
+        </w:rPr>
+      </w:pPr>
+      <w:r>
+        <w:rPr>
+          <w:rFonts w:ascii="Times New Roman" w:hAnsi="Times New Roman" w:cs="Times New Roman"/>
+          <w:b/>
+          <w:bCs/>
+          <w:sz w:val="24"/>
+          <w:szCs w:val="24"/>
+        </w:rPr>
+        <w:t>Temporal Order Information:</w:t>
+      </w:r>
+      <w:r>
+        <w:rPr>
+          <w:rFonts w:ascii="Times New Roman" w:hAnsi="Times New Roman" w:cs="Times New Roman"/>
+          <w:sz w:val="24"/>
+          <w:szCs w:val="24"/>
+        </w:rPr>
+        <w:t xml:space="preserve"> The sequential arrangement of frames over time in videos.</w:t>
+      </w:r>
+    </w:p>
+    <w:p>
+      <w:pPr>
+        <w:numPr>
+          <w:ilvl w:val="0"/>
+          <w:numId w:val="2"/>
+        </w:numPr>
+        <w:spacing w:after="0"/>
+        <w:rPr>
+          <w:rFonts w:ascii="Times New Roman" w:hAnsi="Times New Roman" w:cs="Times New Roman"/>
+          <w:sz w:val="24"/>
+          <w:szCs w:val="24"/>
+        </w:rPr>
+      </w:pPr>
+      <w:r>
+        <w:rPr>
+          <w:rFonts w:ascii="Times New Roman" w:hAnsi="Times New Roman" w:cs="Times New Roman"/>
+          <w:b/>
+          <w:bCs/>
+          <w:sz w:val="24"/>
+          <w:szCs w:val="24"/>
+        </w:rPr>
+        <w:t>TSN (Temporal Segment Networks):</w:t>
+      </w:r>
+      <w:r>
+        <w:rPr>
+          <w:rFonts w:ascii="Times New Roman" w:hAnsi="Times New Roman" w:cs="Times New Roman"/>
+          <w:sz w:val="24"/>
+          <w:szCs w:val="24"/>
+        </w:rPr>
+        <w:t xml:space="preserve"> An efficient action recognition method that aggregates temporal information at the final classifier layer.</w:t>
+      </w:r>
+    </w:p>
+    <w:p>
+      <w:pPr>
+        <w:numPr>
+          <w:ilvl w:val="0"/>
+          <w:numId w:val="2"/>
+        </w:numPr>
+        <w:spacing w:after="0"/>
+        <w:rPr>
+          <w:rFonts w:ascii="Times New Roman" w:hAnsi="Times New Roman" w:cs="Times New Roman"/>
+          <w:sz w:val="24"/>
+          <w:szCs w:val="24"/>
+        </w:rPr>
+      </w:pPr>
+      <w:r>
+        <w:rPr>
+          <w:rFonts w:ascii="Times New Roman" w:hAnsi="Times New Roman" w:cs="Times New Roman"/>
+          <w:b/>
+          <w:bCs/>
+          <w:sz w:val="24"/>
+          <w:szCs w:val="24"/>
+        </w:rPr>
+        <w:t>StNet:</w:t>
+      </w:r>
+      <w:r>
+        <w:rPr>
+          <w:rFonts w:ascii="Times New Roman" w:hAnsi="Times New Roman" w:cs="Times New Roman"/>
+          <w:sz w:val="24"/>
+          <w:szCs w:val="24"/>
+        </w:rPr>
+        <w:t xml:space="preserve"> A 2D CNN-based architecture developed for efficient action recognition, capturing temporal information earlier.</w:t>
+      </w:r>
+    </w:p>
+    <w:p>
+      <w:pPr>
+        <w:numPr>
+          <w:ilvl w:val="0"/>
+          <w:numId w:val="2"/>
+        </w:numPr>
+        <w:spacing w:after="0"/>
+        <w:rPr>
+          <w:rFonts w:ascii="Times New Roman" w:hAnsi="Times New Roman" w:cs="Times New Roman"/>
+          <w:sz w:val="24"/>
+          <w:szCs w:val="24"/>
+        </w:rPr>
+      </w:pPr>
+      <w:r>
+        <w:rPr>
+          <w:rFonts w:ascii="Times New Roman" w:hAnsi="Times New Roman" w:cs="Times New Roman"/>
+          <w:b/>
+          <w:bCs/>
+          <w:sz w:val="24"/>
+          <w:szCs w:val="24"/>
+        </w:rPr>
+        <w:t>TSM (Temporal Shift Module):</w:t>
+      </w:r>
+      <w:r>
+        <w:rPr>
+          <w:rFonts w:ascii="Times New Roman" w:hAnsi="Times New Roman" w:cs="Times New Roman"/>
+          <w:sz w:val="24"/>
+          <w:szCs w:val="24"/>
+        </w:rPr>
+        <w:t xml:space="preserve"> A 2D CNN-based architecture designed for efficient temporal </w:t>
+      </w:r>
+      <w:r>
+        <w:rPr>
+          <w:rFonts w:ascii="Times New Roman" w:hAnsi="Times New Roman" w:cs="Times New Roman"/>
+          <w:sz w:val="24"/>
+          <w:szCs w:val="24"/>
+        </w:rPr>
+        <w:t>modelling</w:t>
+      </w:r>
+      <w:r>
+        <w:rPr>
+          <w:rFonts w:ascii="Times New Roman" w:hAnsi="Times New Roman" w:cs="Times New Roman"/>
+          <w:sz w:val="24"/>
+          <w:szCs w:val="24"/>
+        </w:rPr>
+        <w:t>.</w:t>
+      </w:r>
+    </w:p>
+    <w:p>
+      <w:pPr>
+        <w:numPr>
+          <w:ilvl w:val="0"/>
+          <w:numId w:val="2"/>
+        </w:numPr>
+        <w:spacing w:after="0"/>
+        <w:rPr>
+          <w:rFonts w:ascii="Times New Roman" w:hAnsi="Times New Roman" w:cs="Times New Roman"/>
+          <w:sz w:val="24"/>
+          <w:szCs w:val="24"/>
+        </w:rPr>
+      </w:pPr>
+      <w:r>
+        <w:rPr>
+          <w:rFonts w:ascii="Times New Roman" w:hAnsi="Times New Roman" w:cs="Times New Roman"/>
+          <w:b/>
+          <w:bCs/>
+          <w:sz w:val="24"/>
+          <w:szCs w:val="24"/>
+        </w:rPr>
+        <w:t>3D CNNs:</w:t>
+      </w:r>
+      <w:r>
+        <w:rPr>
+          <w:rFonts w:ascii="Times New Roman" w:hAnsi="Times New Roman" w:cs="Times New Roman"/>
+          <w:sz w:val="24"/>
+          <w:szCs w:val="24"/>
+        </w:rPr>
+        <w:t xml:space="preserve"> Three-dimensional Convolutional Neural Networks, used for directly learning spatiotemporal features from RGB frames in videos.</w:t>
+      </w:r>
+    </w:p>
+    <w:p>
+      <w:pPr>
+        <w:numPr>
+          <w:ilvl w:val="0"/>
+          <w:numId w:val="2"/>
+        </w:numPr>
+        <w:spacing w:after="0"/>
+        <w:rPr>
+          <w:rFonts w:ascii="Times New Roman" w:hAnsi="Times New Roman" w:cs="Times New Roman"/>
+          <w:sz w:val="24"/>
+          <w:szCs w:val="24"/>
+        </w:rPr>
+      </w:pPr>
+      <w:r>
+        <w:rPr>
+          <w:rFonts w:ascii="Times New Roman" w:hAnsi="Times New Roman" w:cs="Times New Roman"/>
+          <w:b/>
+          <w:bCs/>
+          <w:sz w:val="24"/>
+          <w:szCs w:val="24"/>
+        </w:rPr>
+        <w:t>Spatiotemporal Features:</w:t>
+      </w:r>
+      <w:r>
+        <w:rPr>
+          <w:rFonts w:ascii="Times New Roman" w:hAnsi="Times New Roman" w:cs="Times New Roman"/>
+          <w:sz w:val="24"/>
+          <w:szCs w:val="24"/>
+        </w:rPr>
+        <w:t xml:space="preserve"> Features that capture information both in space and time.</w:t>
+      </w:r>
+    </w:p>
+    <w:p>
+      <w:pPr>
+        <w:numPr>
+          <w:ilvl w:val="0"/>
+          <w:numId w:val="2"/>
+        </w:numPr>
+        <w:spacing w:after="0"/>
+        <w:rPr>
+          <w:rFonts w:ascii="Times New Roman" w:hAnsi="Times New Roman" w:cs="Times New Roman"/>
+          <w:sz w:val="24"/>
+          <w:szCs w:val="24"/>
+        </w:rPr>
+      </w:pPr>
+      <w:r>
+        <w:rPr>
+          <w:rFonts w:ascii="Times New Roman" w:hAnsi="Times New Roman" w:cs="Times New Roman"/>
+          <w:b/>
+          <w:bCs/>
+          <w:sz w:val="24"/>
+          <w:szCs w:val="24"/>
+        </w:rPr>
+        <w:t>Computational Cost:</w:t>
+      </w:r>
+      <w:r>
+        <w:rPr>
+          <w:rFonts w:ascii="Times New Roman" w:hAnsi="Times New Roman" w:cs="Times New Roman"/>
+          <w:sz w:val="24"/>
+          <w:szCs w:val="24"/>
+        </w:rPr>
+        <w:t xml:space="preserve"> The amount of computational resources required by an algorithm or model.</w:t>
+      </w:r>
+    </w:p>
+    <w:p>
+      <w:pPr>
+        <w:numPr>
+          <w:ilvl w:val="0"/>
+          <w:numId w:val="2"/>
+        </w:numPr>
+        <w:spacing w:after="0"/>
+        <w:rPr>
+          <w:rFonts w:ascii="Times New Roman" w:hAnsi="Times New Roman" w:cs="Times New Roman"/>
+          <w:sz w:val="24"/>
+          <w:szCs w:val="24"/>
+        </w:rPr>
+      </w:pPr>
+      <w:r>
+        <w:rPr>
+          <w:rFonts w:ascii="Times New Roman" w:hAnsi="Times New Roman" w:cs="Times New Roman"/>
+          <w:b/>
+          <w:bCs/>
+          <w:sz w:val="24"/>
+          <w:szCs w:val="24"/>
+        </w:rPr>
+        <w:t>Enhance-and-Interact:</w:t>
+      </w:r>
+      <w:r>
+        <w:rPr>
+          <w:rFonts w:ascii="Times New Roman" w:hAnsi="Times New Roman" w:cs="Times New Roman"/>
+          <w:sz w:val="24"/>
+          <w:szCs w:val="24"/>
+        </w:rPr>
+        <w:t xml:space="preserve"> The proposed design philosophy that decouples temporal </w:t>
+      </w:r>
+      <w:r>
+        <w:rPr>
+          <w:rFonts w:ascii="Times New Roman" w:hAnsi="Times New Roman" w:cs="Times New Roman"/>
+          <w:sz w:val="24"/>
+          <w:szCs w:val="24"/>
+        </w:rPr>
+        <w:t>modelling</w:t>
+      </w:r>
+      <w:r>
+        <w:rPr>
+          <w:rFonts w:ascii="Times New Roman" w:hAnsi="Times New Roman" w:cs="Times New Roman"/>
+          <w:sz w:val="24"/>
+          <w:szCs w:val="24"/>
+        </w:rPr>
+        <w:t xml:space="preserve"> into two stages: enhancing discriminative features and capturing their temporal interaction.</w:t>
+      </w:r>
+    </w:p>
+    <w:p>
+      <w:pPr>
+        <w:numPr>
+          <w:ilvl w:val="0"/>
+          <w:numId w:val="2"/>
+        </w:numPr>
+        <w:spacing w:after="0"/>
+        <w:rPr>
+          <w:rFonts w:ascii="Times New Roman" w:hAnsi="Times New Roman" w:cs="Times New Roman"/>
+          <w:sz w:val="24"/>
+          <w:szCs w:val="24"/>
+        </w:rPr>
+      </w:pPr>
+      <w:r>
+        <w:rPr>
+          <w:rFonts w:ascii="Times New Roman" w:hAnsi="Times New Roman" w:cs="Times New Roman"/>
+          <w:b/>
+          <w:bCs/>
+          <w:sz w:val="24"/>
+          <w:szCs w:val="24"/>
+        </w:rPr>
+        <w:t>Channel-Level Correlation:</w:t>
+      </w:r>
+      <w:r>
+        <w:rPr>
+          <w:rFonts w:ascii="Times New Roman" w:hAnsi="Times New Roman" w:cs="Times New Roman"/>
+          <w:sz w:val="24"/>
+          <w:szCs w:val="24"/>
+        </w:rPr>
+        <w:t xml:space="preserve"> The correlation between channels in a neural network, representing different features.</w:t>
+      </w:r>
+    </w:p>
+    <w:p>
+      <w:pPr>
+        <w:numPr>
+          <w:ilvl w:val="0"/>
+          <w:numId w:val="2"/>
+        </w:numPr>
+        <w:spacing w:after="0"/>
+        <w:rPr>
+          <w:rFonts w:ascii="Times New Roman" w:hAnsi="Times New Roman" w:cs="Times New Roman"/>
+          <w:sz w:val="24"/>
+          <w:szCs w:val="24"/>
+        </w:rPr>
+      </w:pPr>
+      <w:r>
+        <w:rPr>
+          <w:rFonts w:ascii="Times New Roman" w:hAnsi="Times New Roman" w:cs="Times New Roman"/>
+          <w:b/>
+          <w:bCs/>
+          <w:sz w:val="24"/>
+          <w:szCs w:val="24"/>
+        </w:rPr>
+        <w:lastRenderedPageBreak/>
+        <w:t>Discriminative Features:</w:t>
+      </w:r>
+      <w:r>
+        <w:rPr>
+          <w:rFonts w:ascii="Times New Roman" w:hAnsi="Times New Roman" w:cs="Times New Roman"/>
+          <w:sz w:val="24"/>
+          <w:szCs w:val="24"/>
+        </w:rPr>
+        <w:t xml:space="preserve"> Features that are distinctive and informative for the task at hand.</w:t>
+      </w:r>
+    </w:p>
+    <w:p>
+      <w:pPr>
+        <w:numPr>
+          <w:ilvl w:val="0"/>
+          <w:numId w:val="2"/>
+        </w:numPr>
+        <w:spacing w:after="0"/>
+        <w:rPr>
+          <w:rFonts w:ascii="Times New Roman" w:hAnsi="Times New Roman" w:cs="Times New Roman"/>
+          <w:sz w:val="24"/>
+          <w:szCs w:val="24"/>
+        </w:rPr>
+      </w:pPr>
+      <w:r>
+        <w:rPr>
+          <w:rFonts w:ascii="Times New Roman" w:hAnsi="Times New Roman" w:cs="Times New Roman"/>
+          <w:b/>
+          <w:bCs/>
+          <w:sz w:val="24"/>
+          <w:szCs w:val="24"/>
+        </w:rPr>
+        <w:t>Local Temporal Variations:</w:t>
+      </w:r>
+      <w:r>
+        <w:rPr>
+          <w:rFonts w:ascii="Times New Roman" w:hAnsi="Times New Roman" w:cs="Times New Roman"/>
+          <w:sz w:val="24"/>
+          <w:szCs w:val="24"/>
+        </w:rPr>
+        <w:t xml:space="preserve"> Changes in visual features occurring over short time intervals.</w:t>
+      </w:r>
+    </w:p>
+    <w:p>
+      <w:pPr>
+        <w:numPr>
+          <w:ilvl w:val="0"/>
+          <w:numId w:val="2"/>
+        </w:numPr>
+        <w:spacing w:after="0"/>
+        <w:rPr>
+          <w:rFonts w:ascii="Times New Roman" w:hAnsi="Times New Roman" w:cs="Times New Roman"/>
+          <w:sz w:val="24"/>
+          <w:szCs w:val="24"/>
+        </w:rPr>
+      </w:pPr>
+      <w:r>
+        <w:rPr>
+          <w:rFonts w:ascii="Times New Roman" w:hAnsi="Times New Roman" w:cs="Times New Roman"/>
+          <w:b/>
+          <w:bCs/>
+          <w:sz w:val="24"/>
+          <w:szCs w:val="24"/>
+        </w:rPr>
+        <w:t>ResNets (Residual Networks):</w:t>
+      </w:r>
+      <w:r>
+        <w:rPr>
+          <w:rFonts w:ascii="Times New Roman" w:hAnsi="Times New Roman" w:cs="Times New Roman"/>
+          <w:sz w:val="24"/>
+          <w:szCs w:val="24"/>
+        </w:rPr>
+        <w:t xml:space="preserve"> A type of deep neural network architecture known for its use of residual blocks.</w:t>
+      </w:r>
+    </w:p>
+    <w:p>
+      <w:pPr>
+        <w:numPr>
+          <w:ilvl w:val="0"/>
+          <w:numId w:val="2"/>
+        </w:numPr>
+        <w:spacing w:after="0"/>
+        <w:rPr>
+          <w:rFonts w:ascii="Times New Roman" w:hAnsi="Times New Roman" w:cs="Times New Roman"/>
+          <w:sz w:val="24"/>
+          <w:szCs w:val="24"/>
+        </w:rPr>
+      </w:pPr>
+      <w:r>
+        <w:rPr>
+          <w:rFonts w:ascii="Times New Roman" w:hAnsi="Times New Roman" w:cs="Times New Roman"/>
+          <w:b/>
+          <w:bCs/>
+          <w:sz w:val="24"/>
+          <w:szCs w:val="24"/>
+        </w:rPr>
+        <w:t>Generalization Ability:</w:t>
+      </w:r>
+      <w:r>
+        <w:rPr>
+          <w:rFonts w:ascii="Times New Roman" w:hAnsi="Times New Roman" w:cs="Times New Roman"/>
+          <w:sz w:val="24"/>
+          <w:szCs w:val="24"/>
+        </w:rPr>
+        <w:t xml:space="preserve"> The ability of a model to perform well on data it hasn't seen during training.</w:t>
+      </w:r>
+    </w:p>
+    <w:p>
+      <w:pPr>
+        <w:numPr>
+          <w:ilvl w:val="0"/>
+          <w:numId w:val="2"/>
+        </w:numPr>
+        <w:spacing w:after="0"/>
+        <w:rPr>
+          <w:rFonts w:ascii="Times New Roman" w:hAnsi="Times New Roman" w:cs="Times New Roman"/>
+          <w:sz w:val="24"/>
+          <w:szCs w:val="24"/>
+        </w:rPr>
+      </w:pPr>
+      <w:r>
+        <w:rPr>
+          <w:rFonts w:ascii="Times New Roman" w:hAnsi="Times New Roman" w:cs="Times New Roman"/>
+          <w:b/>
+          <w:bCs/>
+          <w:sz w:val="24"/>
+          <w:szCs w:val="24"/>
+        </w:rPr>
+        <w:t>Fine-Tuning:</w:t>
+      </w:r>
+      <w:r>
+        <w:rPr>
+          <w:rFonts w:ascii="Times New Roman" w:hAnsi="Times New Roman" w:cs="Times New Roman"/>
+          <w:sz w:val="24"/>
+          <w:szCs w:val="24"/>
+        </w:rPr>
+        <w:t xml:space="preserve"> Adjusting a pre-trained model on a new dataset to adapt it for a specific task.</w:t>
+      </w:r>
+    </w:p>
+    <w:p>
+      <w:pPr>
+        <w:numPr>
+          <w:ilvl w:val="0"/>
+          <w:numId w:val="2"/>
+        </w:numPr>
+        <w:spacing w:after="0"/>
+        <w:rPr>
+          <w:rFonts w:ascii="Times New Roman" w:hAnsi="Times New Roman" w:cs="Times New Roman"/>
+          <w:sz w:val="24"/>
+          <w:szCs w:val="24"/>
+        </w:rPr>
+      </w:pPr>
+      <w:r>
+        <w:rPr>
+          <w:rFonts w:ascii="Times New Roman" w:hAnsi="Times New Roman" w:cs="Times New Roman"/>
+          <w:b/>
+          <w:bCs/>
+          <w:sz w:val="24"/>
+          <w:szCs w:val="24"/>
+        </w:rPr>
+        <w:t>Fine-Tuning:</w:t>
+      </w:r>
+      <w:r>
+        <w:rPr>
+          <w:rFonts w:ascii="Times New Roman" w:hAnsi="Times New Roman" w:cs="Times New Roman"/>
+          <w:sz w:val="24"/>
+          <w:szCs w:val="24"/>
+        </w:rPr>
+        <w:t xml:space="preserve"> Adjusting a pre-trained model on a new dataset to adapt it for a specific task.</w:t>
+      </w:r>
+    </w:p>
+    <w:p>
+      <w:pPr>
+        <w:spacing w:after="0"/>
+        <w:ind w:left="720"/>
+        <w:rPr>
+          <w:rFonts w:ascii="Times New Roman" w:hAnsi="Times New Roman" w:cs="Times New Roman"/>
+          <w:sz w:val="24"/>
+          <w:szCs w:val="24"/>
+        </w:rPr>
+      </w:pPr>
+    </w:p>
+    <w:p>
+      <w:pPr>
+        <w:spacing w:after="0"/>
+        <w:ind w:left="720"/>
+        <w:rPr>
+          <w:rFonts w:ascii="Times New Roman" w:hAnsi="Times New Roman" w:cs="Times New Roman"/>
+        </w:rPr>
       </w:pPr>
     </w:p>
     <w:p>
@@ -2737,20 +2678,43 @@
         <w:jc w:val="center"/>
         <w:rPr>
           <w:rFonts w:ascii="Times New Roman" w:hAnsi="Times New Roman" w:cs="Times New Roman"/>
-          <w:b/>
-          <w:bCs/>
           <w:sz w:val="28"/>
           <w:szCs w:val="28"/>
         </w:rPr>
       </w:pPr>
-      <w:r>
-        <w:rPr>
-          <w:rFonts w:ascii="Times New Roman" w:hAnsi="Times New Roman" w:cs="Times New Roman"/>
-          <w:b/>
-          <w:bCs/>
+    </w:p>
+    <w:p>
+      <w:pPr>
+        <w:spacing w:after="0"/>
+        <w:jc w:val="center"/>
+        <w:rPr>
+          <w:rFonts w:ascii="Times New Roman" w:hAnsi="Times New Roman" w:cs="Times New Roman"/>
           <w:sz w:val="28"/>
           <w:szCs w:val="28"/>
         </w:rPr>
+      </w:pPr>
+    </w:p>
+    <w:p>
+      <w:pPr>
+        <w:spacing w:after="0"/>
+        <w:jc w:val="center"/>
+        <w:rPr>
+          <w:rFonts w:ascii="Times New Roman" w:hAnsi="Times New Roman" w:cs="Times New Roman"/>
+          <w:b/>
+          <w:bCs/>
+          <w:sz w:val="28"/>
+          <w:szCs w:val="28"/>
+        </w:rPr>
+      </w:pPr>
+      <w:r>
+        <w:rPr>
+          <w:rFonts w:ascii="Times New Roman" w:hAnsi="Times New Roman" w:cs="Times New Roman"/>
+          <w:b/>
+          <w:bCs/>
+          <w:sz w:val="28"/>
+          <w:szCs w:val="28"/>
+        </w:rPr>
+        <w:lastRenderedPageBreak/>
         <w:t>Design and Implementation of Object Detection, Tracking, Counting and Classification Algorithms using Artificial Intelligence for Automated Video Surveillance Applications</w:t>
       </w:r>
     </w:p>
@@ -2859,6 +2823,27 @@
     </w:p>
     <w:p>
       <w:pPr>
+        <w:rPr>
+          <w:rFonts w:ascii="Times New Roman" w:hAnsi="Times New Roman" w:cs="Times New Roman"/>
+          <w:b/>
+          <w:bCs/>
+          <w:sz w:val="28"/>
+          <w:szCs w:val="28"/>
+        </w:rPr>
+      </w:pPr>
+      <w:r>
+        <w:rPr>
+          <w:rFonts w:ascii="Times New Roman" w:hAnsi="Times New Roman" w:cs="Times New Roman"/>
+          <w:b/>
+          <w:bCs/>
+          <w:sz w:val="28"/>
+          <w:szCs w:val="28"/>
+        </w:rPr>
+        <w:t>Terms used in this paper</w:t>
+      </w:r>
+    </w:p>
+    <w:p>
+      <w:pPr>
         <w:numPr>
           <w:ilvl w:val="0"/>
           <w:numId w:val="3"/>
@@ -2877,48 +2862,327 @@
           <w:sz w:val="24"/>
           <w:szCs w:val="24"/>
         </w:rPr>
+        <w:t>Video Surveillance:</w:t>
+      </w:r>
+      <w:r>
+        <w:rPr>
+          <w:rFonts w:ascii="Times New Roman" w:hAnsi="Times New Roman" w:cs="Times New Roman"/>
+          <w:sz w:val="24"/>
+          <w:szCs w:val="24"/>
+        </w:rPr>
+        <w:t xml:space="preserve"> The systematic monitoring of activities, </w:t>
+      </w:r>
+      <w:r>
+        <w:rPr>
+          <w:rFonts w:ascii="Times New Roman" w:hAnsi="Times New Roman" w:cs="Times New Roman"/>
+          <w:sz w:val="24"/>
+          <w:szCs w:val="24"/>
+        </w:rPr>
+        <w:t>behaviours</w:t>
+      </w:r>
+      <w:r>
+        <w:rPr>
+          <w:rFonts w:ascii="Times New Roman" w:hAnsi="Times New Roman" w:cs="Times New Roman"/>
+          <w:sz w:val="24"/>
+          <w:szCs w:val="24"/>
+        </w:rPr>
+        <w:t xml:space="preserve">, or events </w:t>
+      </w:r>
+      <w:r>
+        <w:rPr>
+          <w:rFonts w:ascii="Times New Roman" w:hAnsi="Times New Roman" w:cs="Times New Roman"/>
+          <w:sz w:val="24"/>
+          <w:szCs w:val="24"/>
+        </w:rPr>
+        <w:t>using</w:t>
+      </w:r>
+      <w:r>
+        <w:rPr>
+          <w:rFonts w:ascii="Times New Roman" w:hAnsi="Times New Roman" w:cs="Times New Roman"/>
+          <w:sz w:val="24"/>
+          <w:szCs w:val="24"/>
+        </w:rPr>
+        <w:t xml:space="preserve"> video cameras.</w:t>
+      </w:r>
+    </w:p>
+    <w:p>
+      <w:pPr>
+        <w:numPr>
+          <w:ilvl w:val="0"/>
+          <w:numId w:val="3"/>
+        </w:numPr>
+        <w:rPr>
+          <w:rFonts w:ascii="Times New Roman" w:hAnsi="Times New Roman" w:cs="Times New Roman"/>
+          <w:sz w:val="24"/>
+          <w:szCs w:val="24"/>
+        </w:rPr>
+      </w:pPr>
+      <w:r>
+        <w:rPr>
+          <w:rFonts w:ascii="Times New Roman" w:hAnsi="Times New Roman" w:cs="Times New Roman"/>
+          <w:b/>
+          <w:bCs/>
+          <w:sz w:val="24"/>
+          <w:szCs w:val="24"/>
+        </w:rPr>
+        <w:t>Object Detection:</w:t>
+      </w:r>
+      <w:r>
+        <w:rPr>
+          <w:rFonts w:ascii="Times New Roman" w:hAnsi="Times New Roman" w:cs="Times New Roman"/>
+          <w:sz w:val="24"/>
+          <w:szCs w:val="24"/>
+        </w:rPr>
+        <w:t xml:space="preserve"> The process of locating and identifying objects within a visual scene, often involving the use of algorithms and computer vision techniques.</w:t>
+      </w:r>
+    </w:p>
+    <w:p>
+      <w:pPr>
+        <w:numPr>
+          <w:ilvl w:val="0"/>
+          <w:numId w:val="3"/>
+        </w:numPr>
+        <w:rPr>
+          <w:rFonts w:ascii="Times New Roman" w:hAnsi="Times New Roman" w:cs="Times New Roman"/>
+          <w:sz w:val="24"/>
+          <w:szCs w:val="24"/>
+        </w:rPr>
+      </w:pPr>
+      <w:r>
+        <w:rPr>
+          <w:rFonts w:ascii="Times New Roman" w:hAnsi="Times New Roman" w:cs="Times New Roman"/>
+          <w:b/>
+          <w:bCs/>
+          <w:sz w:val="24"/>
+          <w:szCs w:val="24"/>
+        </w:rPr>
+        <w:t>Tracking:</w:t>
+      </w:r>
+      <w:r>
+        <w:rPr>
+          <w:rFonts w:ascii="Times New Roman" w:hAnsi="Times New Roman" w:cs="Times New Roman"/>
+          <w:sz w:val="24"/>
+          <w:szCs w:val="24"/>
+        </w:rPr>
+        <w:t xml:space="preserve"> Continuous monitoring and analysis of the movement or changes in position of objects over time.</w:t>
+      </w:r>
+    </w:p>
+    <w:p>
+      <w:pPr>
+        <w:numPr>
+          <w:ilvl w:val="0"/>
+          <w:numId w:val="3"/>
+        </w:numPr>
+        <w:rPr>
+          <w:rFonts w:ascii="Times New Roman" w:hAnsi="Times New Roman" w:cs="Times New Roman"/>
+          <w:sz w:val="24"/>
+          <w:szCs w:val="24"/>
+        </w:rPr>
+      </w:pPr>
+      <w:r>
+        <w:rPr>
+          <w:rFonts w:ascii="Times New Roman" w:hAnsi="Times New Roman" w:cs="Times New Roman"/>
+          <w:b/>
+          <w:bCs/>
+          <w:sz w:val="24"/>
+          <w:szCs w:val="24"/>
+        </w:rPr>
+        <w:t>Classification:</w:t>
+      </w:r>
+      <w:r>
+        <w:rPr>
+          <w:rFonts w:ascii="Times New Roman" w:hAnsi="Times New Roman" w:cs="Times New Roman"/>
+          <w:sz w:val="24"/>
+          <w:szCs w:val="24"/>
+        </w:rPr>
+        <w:t xml:space="preserve"> Categorizing objects or events into predefined classes or groups based on certain characteristics or features.</w:t>
+      </w:r>
+    </w:p>
+    <w:p>
+      <w:pPr>
+        <w:numPr>
+          <w:ilvl w:val="0"/>
+          <w:numId w:val="3"/>
+        </w:numPr>
+        <w:rPr>
+          <w:rFonts w:ascii="Times New Roman" w:hAnsi="Times New Roman" w:cs="Times New Roman"/>
+          <w:sz w:val="24"/>
+          <w:szCs w:val="24"/>
+        </w:rPr>
+      </w:pPr>
+      <w:r>
+        <w:rPr>
+          <w:rFonts w:ascii="Times New Roman" w:hAnsi="Times New Roman" w:cs="Times New Roman"/>
+          <w:b/>
+          <w:bCs/>
+          <w:sz w:val="24"/>
+          <w:szCs w:val="24"/>
+        </w:rPr>
+        <w:t>Matlab:</w:t>
+      </w:r>
+      <w:r>
+        <w:rPr>
+          <w:rFonts w:ascii="Times New Roman" w:hAnsi="Times New Roman" w:cs="Times New Roman"/>
+          <w:sz w:val="24"/>
+          <w:szCs w:val="24"/>
+        </w:rPr>
+        <w:t xml:space="preserve"> A high-performance numerical computing environment and programming language used for algorithm development, data analysis, and visualization.</w:t>
+      </w:r>
+    </w:p>
+    <w:p>
+      <w:pPr>
+        <w:numPr>
+          <w:ilvl w:val="0"/>
+          <w:numId w:val="3"/>
+        </w:numPr>
+        <w:rPr>
+          <w:rFonts w:ascii="Times New Roman" w:hAnsi="Times New Roman" w:cs="Times New Roman"/>
+          <w:sz w:val="24"/>
+          <w:szCs w:val="24"/>
+        </w:rPr>
+      </w:pPr>
+      <w:r>
+        <w:rPr>
+          <w:rFonts w:ascii="Times New Roman" w:hAnsi="Times New Roman" w:cs="Times New Roman"/>
+          <w:b/>
+          <w:bCs/>
+          <w:sz w:val="24"/>
+          <w:szCs w:val="24"/>
+        </w:rPr>
+        <w:t>DSP (Digital Signal Processing):</w:t>
+      </w:r>
+      <w:r>
+        <w:rPr>
+          <w:rFonts w:ascii="Times New Roman" w:hAnsi="Times New Roman" w:cs="Times New Roman"/>
+          <w:sz w:val="24"/>
+          <w:szCs w:val="24"/>
+        </w:rPr>
+        <w:t xml:space="preserve"> The manipulation and analysis of signals represented in a digital form, commonly used in audio and image processing.</w:t>
+      </w:r>
+    </w:p>
+    <w:p>
+      <w:pPr>
+        <w:numPr>
+          <w:ilvl w:val="0"/>
+          <w:numId w:val="3"/>
+        </w:numPr>
+        <w:rPr>
+          <w:rFonts w:ascii="Times New Roman" w:hAnsi="Times New Roman" w:cs="Times New Roman"/>
+          <w:sz w:val="24"/>
+          <w:szCs w:val="24"/>
+        </w:rPr>
+      </w:pPr>
+      <w:r>
+        <w:rPr>
+          <w:rFonts w:ascii="Times New Roman" w:hAnsi="Times New Roman" w:cs="Times New Roman"/>
+          <w:b/>
+          <w:bCs/>
+          <w:sz w:val="24"/>
+          <w:szCs w:val="24"/>
+        </w:rPr>
+        <w:t>FPGA (Field-Programmable Gate Array):</w:t>
+      </w:r>
+      <w:r>
+        <w:rPr>
+          <w:rFonts w:ascii="Times New Roman" w:hAnsi="Times New Roman" w:cs="Times New Roman"/>
+          <w:sz w:val="24"/>
+          <w:szCs w:val="24"/>
+        </w:rPr>
+        <w:t xml:space="preserve"> A programmable integrated circuit that can be configured by a user after manufacturing, often employed for hardware acceleration in computing.</w:t>
+      </w:r>
+    </w:p>
+    <w:p>
+      <w:pPr>
+        <w:numPr>
+          <w:ilvl w:val="0"/>
+          <w:numId w:val="3"/>
+        </w:numPr>
+        <w:rPr>
+          <w:rFonts w:ascii="Times New Roman" w:hAnsi="Times New Roman" w:cs="Times New Roman"/>
+          <w:sz w:val="24"/>
+          <w:szCs w:val="24"/>
+        </w:rPr>
+      </w:pPr>
+      <w:r>
+        <w:rPr>
+          <w:rFonts w:ascii="Times New Roman" w:hAnsi="Times New Roman" w:cs="Times New Roman"/>
+          <w:b/>
+          <w:bCs/>
+          <w:sz w:val="24"/>
+          <w:szCs w:val="24"/>
+        </w:rPr>
+        <w:t>Artificial Intelligence (AI):</w:t>
+      </w:r>
+      <w:r>
+        <w:rPr>
+          <w:rFonts w:ascii="Times New Roman" w:hAnsi="Times New Roman" w:cs="Times New Roman"/>
+          <w:sz w:val="24"/>
+          <w:szCs w:val="24"/>
+        </w:rPr>
+        <w:t xml:space="preserve"> The development of computer systems that can perform tasks that typically require human intelligence, such as problem-solving, learning, and decision-making.</w:t>
+      </w:r>
+    </w:p>
+    <w:p>
+      <w:pPr>
+        <w:numPr>
+          <w:ilvl w:val="0"/>
+          <w:numId w:val="3"/>
+        </w:numPr>
+        <w:rPr>
+          <w:rFonts w:ascii="Times New Roman" w:hAnsi="Times New Roman" w:cs="Times New Roman"/>
+          <w:sz w:val="24"/>
+          <w:szCs w:val="24"/>
+        </w:rPr>
+      </w:pPr>
+      <w:r>
+        <w:rPr>
+          <w:rFonts w:ascii="Times New Roman" w:hAnsi="Times New Roman" w:cs="Times New Roman"/>
+          <w:b/>
+          <w:bCs/>
+          <w:sz w:val="24"/>
+          <w:szCs w:val="24"/>
+        </w:rPr>
+        <w:t>Convolutional Neural Network (CNN):</w:t>
+      </w:r>
+      <w:r>
+        <w:rPr>
+          <w:rFonts w:ascii="Times New Roman" w:hAnsi="Times New Roman" w:cs="Times New Roman"/>
+          <w:sz w:val="24"/>
+          <w:szCs w:val="24"/>
+        </w:rPr>
+        <w:t xml:space="preserve"> A type of deep neural network designed for image processing and pattern recognition, using convolutional layers for feature extraction.</w:t>
+      </w:r>
+    </w:p>
+    <w:p>
+      <w:pPr>
+        <w:numPr>
+          <w:ilvl w:val="0"/>
+          <w:numId w:val="3"/>
+        </w:numPr>
+        <w:rPr>
+          <w:rFonts w:ascii="Times New Roman" w:hAnsi="Times New Roman" w:cs="Times New Roman"/>
+          <w:sz w:val="24"/>
+          <w:szCs w:val="24"/>
+        </w:rPr>
+      </w:pPr>
+      <w:r>
+        <w:rPr>
+          <w:rFonts w:ascii="Times New Roman" w:hAnsi="Times New Roman" w:cs="Times New Roman"/>
+          <w:b/>
+          <w:bCs/>
+          <w:sz w:val="24"/>
+          <w:szCs w:val="24"/>
+        </w:rPr>
         <w:lastRenderedPageBreak/>
-        <w:t>Video Surveillance:</w:t>
-      </w:r>
-      <w:r>
-        <w:rPr>
-          <w:rFonts w:ascii="Times New Roman" w:hAnsi="Times New Roman" w:cs="Times New Roman"/>
-          <w:sz w:val="24"/>
-          <w:szCs w:val="24"/>
-        </w:rPr>
-        <w:t xml:space="preserve"> The systematic monitoring of activities, </w:t>
-      </w:r>
-      <w:r>
-        <w:rPr>
-          <w:rFonts w:ascii="Times New Roman" w:hAnsi="Times New Roman" w:cs="Times New Roman"/>
-          <w:sz w:val="24"/>
-          <w:szCs w:val="24"/>
-        </w:rPr>
-        <w:t>behaviours</w:t>
-      </w:r>
-      <w:r>
-        <w:rPr>
-          <w:rFonts w:ascii="Times New Roman" w:hAnsi="Times New Roman" w:cs="Times New Roman"/>
-          <w:sz w:val="24"/>
-          <w:szCs w:val="24"/>
-        </w:rPr>
-        <w:t xml:space="preserve">, or events </w:t>
-      </w:r>
-      <w:r>
-        <w:rPr>
-          <w:rFonts w:ascii="Times New Roman" w:hAnsi="Times New Roman" w:cs="Times New Roman"/>
-          <w:sz w:val="24"/>
-          <w:szCs w:val="24"/>
-        </w:rPr>
-        <w:t>using</w:t>
-      </w:r>
-      <w:r>
-        <w:rPr>
-          <w:rFonts w:ascii="Times New Roman" w:hAnsi="Times New Roman" w:cs="Times New Roman"/>
-          <w:sz w:val="24"/>
-          <w:szCs w:val="24"/>
-        </w:rPr>
-        <w:t xml:space="preserve"> video cameras.</w:t>
+        <w:t>YOLO (You Only Look Once):</w:t>
+      </w:r>
+      <w:r>
+        <w:rPr>
+          <w:rFonts w:ascii="Times New Roman" w:hAnsi="Times New Roman" w:cs="Times New Roman"/>
+          <w:sz w:val="24"/>
+          <w:szCs w:val="24"/>
+        </w:rPr>
+        <w:t xml:space="preserve"> An object detection algorithm that processes the entire image in a single forward pass, known for its real-time performance.</w:t>
       </w:r>
     </w:p>
     <w:p>
@@ -2941,15 +3205,15 @@
           <w:sz w:val="24"/>
           <w:szCs w:val="24"/>
         </w:rPr>
-        <w:t>Object Detection:</w:t>
-      </w:r>
-      <w:r>
-        <w:rPr>
-          <w:rFonts w:ascii="Times New Roman" w:hAnsi="Times New Roman" w:cs="Times New Roman"/>
-          <w:sz w:val="24"/>
-          <w:szCs w:val="24"/>
-        </w:rPr>
-        <w:t xml:space="preserve"> The process of locating and identifying objects within a visual scene, often involving the use of algorithms and computer vision techniques.</w:t>
+        <w:t>SSD (Single Shot Detector):</w:t>
+      </w:r>
+      <w:r>
+        <w:rPr>
+          <w:rFonts w:ascii="Times New Roman" w:hAnsi="Times New Roman" w:cs="Times New Roman"/>
+          <w:sz w:val="24"/>
+          <w:szCs w:val="24"/>
+        </w:rPr>
+        <w:t xml:space="preserve"> A type of object detection algorithm that predicts bounding boxes and class scores for multiple objects in a single pass.</w:t>
       </w:r>
     </w:p>
     <w:p>
@@ -2972,15 +3236,15 @@
           <w:sz w:val="24"/>
           <w:szCs w:val="24"/>
         </w:rPr>
-        <w:t>Tracking:</w:t>
-      </w:r>
-      <w:r>
-        <w:rPr>
-          <w:rFonts w:ascii="Times New Roman" w:hAnsi="Times New Roman" w:cs="Times New Roman"/>
-          <w:sz w:val="24"/>
-          <w:szCs w:val="24"/>
-        </w:rPr>
-        <w:t xml:space="preserve"> Continuous monitoring and analysis of the movement or changes in position of objects over time.</w:t>
+        <w:t>Modified Background Subtraction:</w:t>
+      </w:r>
+      <w:r>
+        <w:rPr>
+          <w:rFonts w:ascii="Times New Roman" w:hAnsi="Times New Roman" w:cs="Times New Roman"/>
+          <w:sz w:val="24"/>
+          <w:szCs w:val="24"/>
+        </w:rPr>
+        <w:t xml:space="preserve"> An algorithmic technique for identifying foreground objects in a video sequence by comparing each frame to a reference background.</w:t>
       </w:r>
     </w:p>
     <w:p>
@@ -3003,15 +3267,15 @@
           <w:sz w:val="24"/>
           <w:szCs w:val="24"/>
         </w:rPr>
-        <w:t>Classification:</w:t>
-      </w:r>
-      <w:r>
-        <w:rPr>
-          <w:rFonts w:ascii="Times New Roman" w:hAnsi="Times New Roman" w:cs="Times New Roman"/>
-          <w:sz w:val="24"/>
-          <w:szCs w:val="24"/>
-        </w:rPr>
-        <w:t xml:space="preserve"> Categorizing objects or events into predefined classes or groups based on certain characteristics or features.</w:t>
+        <w:t>Image Classification:</w:t>
+      </w:r>
+      <w:r>
+        <w:rPr>
+          <w:rFonts w:ascii="Times New Roman" w:hAnsi="Times New Roman" w:cs="Times New Roman"/>
+          <w:sz w:val="24"/>
+          <w:szCs w:val="24"/>
+        </w:rPr>
+        <w:t xml:space="preserve"> Assigning a label or category to an image based on its visual content, often achieved through machine learning models.</w:t>
       </w:r>
     </w:p>
     <w:p>
@@ -3034,15 +3298,15 @@
           <w:sz w:val="24"/>
           <w:szCs w:val="24"/>
         </w:rPr>
-        <w:t>Matlab:</w:t>
-      </w:r>
-      <w:r>
-        <w:rPr>
-          <w:rFonts w:ascii="Times New Roman" w:hAnsi="Times New Roman" w:cs="Times New Roman"/>
-          <w:sz w:val="24"/>
-          <w:szCs w:val="24"/>
-        </w:rPr>
-        <w:t xml:space="preserve"> A high-performance numerical computing environment and programming language used for algorithm development, data analysis, and visualization.</w:t>
+        <w:t>Autonomous Navigation:</w:t>
+      </w:r>
+      <w:r>
+        <w:rPr>
+          <w:rFonts w:ascii="Times New Roman" w:hAnsi="Times New Roman" w:cs="Times New Roman"/>
+          <w:sz w:val="24"/>
+          <w:szCs w:val="24"/>
+        </w:rPr>
+        <w:t xml:space="preserve"> The ability of a system, often a robot or vehicle, to navigate and make decisions without direct human intervention.</w:t>
       </w:r>
     </w:p>
     <w:p>
@@ -3065,15 +3329,15 @@
           <w:sz w:val="24"/>
           <w:szCs w:val="24"/>
         </w:rPr>
-        <w:t>DSP (Digital Signal Processing):</w:t>
-      </w:r>
-      <w:r>
-        <w:rPr>
-          <w:rFonts w:ascii="Times New Roman" w:hAnsi="Times New Roman" w:cs="Times New Roman"/>
-          <w:sz w:val="24"/>
-          <w:szCs w:val="24"/>
-        </w:rPr>
-        <w:t xml:space="preserve"> The manipulation and analysis of signals represented in a digital form, commonly used in audio and image processing.</w:t>
+        <w:t>Real-time Detection:</w:t>
+      </w:r>
+      <w:r>
+        <w:rPr>
+          <w:rFonts w:ascii="Times New Roman" w:hAnsi="Times New Roman" w:cs="Times New Roman"/>
+          <w:sz w:val="24"/>
+          <w:szCs w:val="24"/>
+        </w:rPr>
+        <w:t xml:space="preserve"> Immediate identification of objects or events as they occur, with minimal delay.</w:t>
       </w:r>
     </w:p>
     <w:p>
@@ -3096,15 +3360,15 @@
           <w:sz w:val="24"/>
           <w:szCs w:val="24"/>
         </w:rPr>
-        <w:t>FPGA (Field-Programmable Gate Array):</w:t>
-      </w:r>
-      <w:r>
-        <w:rPr>
-          <w:rFonts w:ascii="Times New Roman" w:hAnsi="Times New Roman" w:cs="Times New Roman"/>
-          <w:sz w:val="24"/>
-          <w:szCs w:val="24"/>
-        </w:rPr>
-        <w:t xml:space="preserve"> A programmable integrated circuit that can be configured by a user after manufacturing, often employed for hardware acceleration in computing.</w:t>
+        <w:t>Anchor Box Technique:</w:t>
+      </w:r>
+      <w:r>
+        <w:rPr>
+          <w:rFonts w:ascii="Times New Roman" w:hAnsi="Times New Roman" w:cs="Times New Roman"/>
+          <w:sz w:val="24"/>
+          <w:szCs w:val="24"/>
+        </w:rPr>
+        <w:t xml:space="preserve"> A method in object detection algorithms, like YOLO, involving the use of predefined bounding boxes to improve accuracy.</w:t>
       </w:r>
     </w:p>
     <w:p>
@@ -3127,287 +3391,6 @@
           <w:sz w:val="24"/>
           <w:szCs w:val="24"/>
         </w:rPr>
-        <w:t>Artificial Intelligence (AI):</w:t>
-      </w:r>
-      <w:r>
-        <w:rPr>
-          <w:rFonts w:ascii="Times New Roman" w:hAnsi="Times New Roman" w:cs="Times New Roman"/>
-          <w:sz w:val="24"/>
-          <w:szCs w:val="24"/>
-        </w:rPr>
-        <w:t xml:space="preserve"> The development of computer systems that can perform tasks that typically require human intelligence, such as problem-solving, learning, and decision-making.</w:t>
-      </w:r>
-    </w:p>
-    <w:p>
-      <w:pPr>
-        <w:numPr>
-          <w:ilvl w:val="0"/>
-          <w:numId w:val="3"/>
-        </w:numPr>
-        <w:rPr>
-          <w:rFonts w:ascii="Times New Roman" w:hAnsi="Times New Roman" w:cs="Times New Roman"/>
-          <w:sz w:val="24"/>
-          <w:szCs w:val="24"/>
-        </w:rPr>
-      </w:pPr>
-      <w:r>
-        <w:rPr>
-          <w:rFonts w:ascii="Times New Roman" w:hAnsi="Times New Roman" w:cs="Times New Roman"/>
-          <w:b/>
-          <w:bCs/>
-          <w:sz w:val="24"/>
-          <w:szCs w:val="24"/>
-        </w:rPr>
-        <w:lastRenderedPageBreak/>
-        <w:t>Convolutional Neural Network (CNN):</w:t>
-      </w:r>
-      <w:r>
-        <w:rPr>
-          <w:rFonts w:ascii="Times New Roman" w:hAnsi="Times New Roman" w:cs="Times New Roman"/>
-          <w:sz w:val="24"/>
-          <w:szCs w:val="24"/>
-        </w:rPr>
-        <w:t xml:space="preserve"> A type of deep neural network designed for image processing and pattern recognition, using convolutional layers for feature extraction.</w:t>
-      </w:r>
-    </w:p>
-    <w:p>
-      <w:pPr>
-        <w:numPr>
-          <w:ilvl w:val="0"/>
-          <w:numId w:val="3"/>
-        </w:numPr>
-        <w:rPr>
-          <w:rFonts w:ascii="Times New Roman" w:hAnsi="Times New Roman" w:cs="Times New Roman"/>
-          <w:sz w:val="24"/>
-          <w:szCs w:val="24"/>
-        </w:rPr>
-      </w:pPr>
-      <w:r>
-        <w:rPr>
-          <w:rFonts w:ascii="Times New Roman" w:hAnsi="Times New Roman" w:cs="Times New Roman"/>
-          <w:b/>
-          <w:bCs/>
-          <w:sz w:val="24"/>
-          <w:szCs w:val="24"/>
-        </w:rPr>
-        <w:t>YOLO (You Only Look Once):</w:t>
-      </w:r>
-      <w:r>
-        <w:rPr>
-          <w:rFonts w:ascii="Times New Roman" w:hAnsi="Times New Roman" w:cs="Times New Roman"/>
-          <w:sz w:val="24"/>
-          <w:szCs w:val="24"/>
-        </w:rPr>
-        <w:t xml:space="preserve"> An object detection algorithm that processes the entire image in a single forward pass, known for its real-time performance.</w:t>
-      </w:r>
-    </w:p>
-    <w:p>
-      <w:pPr>
-        <w:numPr>
-          <w:ilvl w:val="0"/>
-          <w:numId w:val="3"/>
-        </w:numPr>
-        <w:rPr>
-          <w:rFonts w:ascii="Times New Roman" w:hAnsi="Times New Roman" w:cs="Times New Roman"/>
-          <w:sz w:val="24"/>
-          <w:szCs w:val="24"/>
-        </w:rPr>
-      </w:pPr>
-      <w:r>
-        <w:rPr>
-          <w:rFonts w:ascii="Times New Roman" w:hAnsi="Times New Roman" w:cs="Times New Roman"/>
-          <w:b/>
-          <w:bCs/>
-          <w:sz w:val="24"/>
-          <w:szCs w:val="24"/>
-        </w:rPr>
-        <w:t>SSD (Single Shot Detector):</w:t>
-      </w:r>
-      <w:r>
-        <w:rPr>
-          <w:rFonts w:ascii="Times New Roman" w:hAnsi="Times New Roman" w:cs="Times New Roman"/>
-          <w:sz w:val="24"/>
-          <w:szCs w:val="24"/>
-        </w:rPr>
-        <w:t xml:space="preserve"> A type of object detection algorithm that predicts bounding boxes and class scores for multiple objects in a single pass.</w:t>
-      </w:r>
-    </w:p>
-    <w:p>
-      <w:pPr>
-        <w:numPr>
-          <w:ilvl w:val="0"/>
-          <w:numId w:val="3"/>
-        </w:numPr>
-        <w:rPr>
-          <w:rFonts w:ascii="Times New Roman" w:hAnsi="Times New Roman" w:cs="Times New Roman"/>
-          <w:sz w:val="24"/>
-          <w:szCs w:val="24"/>
-        </w:rPr>
-      </w:pPr>
-      <w:r>
-        <w:rPr>
-          <w:rFonts w:ascii="Times New Roman" w:hAnsi="Times New Roman" w:cs="Times New Roman"/>
-          <w:b/>
-          <w:bCs/>
-          <w:sz w:val="24"/>
-          <w:szCs w:val="24"/>
-        </w:rPr>
-        <w:t>Modified Background Subtraction:</w:t>
-      </w:r>
-      <w:r>
-        <w:rPr>
-          <w:rFonts w:ascii="Times New Roman" w:hAnsi="Times New Roman" w:cs="Times New Roman"/>
-          <w:sz w:val="24"/>
-          <w:szCs w:val="24"/>
-        </w:rPr>
-        <w:t xml:space="preserve"> An algorithmic technique for identifying foreground objects in a video sequence by comparing each frame to a reference background.</w:t>
-      </w:r>
-    </w:p>
-    <w:p>
-      <w:pPr>
-        <w:numPr>
-          <w:ilvl w:val="0"/>
-          <w:numId w:val="3"/>
-        </w:numPr>
-        <w:rPr>
-          <w:rFonts w:ascii="Times New Roman" w:hAnsi="Times New Roman" w:cs="Times New Roman"/>
-          <w:sz w:val="24"/>
-          <w:szCs w:val="24"/>
-        </w:rPr>
-      </w:pPr>
-      <w:r>
-        <w:rPr>
-          <w:rFonts w:ascii="Times New Roman" w:hAnsi="Times New Roman" w:cs="Times New Roman"/>
-          <w:b/>
-          <w:bCs/>
-          <w:sz w:val="24"/>
-          <w:szCs w:val="24"/>
-        </w:rPr>
-        <w:t>Image Classification:</w:t>
-      </w:r>
-      <w:r>
-        <w:rPr>
-          <w:rFonts w:ascii="Times New Roman" w:hAnsi="Times New Roman" w:cs="Times New Roman"/>
-          <w:sz w:val="24"/>
-          <w:szCs w:val="24"/>
-        </w:rPr>
-        <w:t xml:space="preserve"> Assigning a label or category to an image based on its visual content, often achieved through machine learning models.</w:t>
-      </w:r>
-    </w:p>
-    <w:p>
-      <w:pPr>
-        <w:numPr>
-          <w:ilvl w:val="0"/>
-          <w:numId w:val="3"/>
-        </w:numPr>
-        <w:rPr>
-          <w:rFonts w:ascii="Times New Roman" w:hAnsi="Times New Roman" w:cs="Times New Roman"/>
-          <w:sz w:val="24"/>
-          <w:szCs w:val="24"/>
-        </w:rPr>
-      </w:pPr>
-      <w:r>
-        <w:rPr>
-          <w:rFonts w:ascii="Times New Roman" w:hAnsi="Times New Roman" w:cs="Times New Roman"/>
-          <w:b/>
-          <w:bCs/>
-          <w:sz w:val="24"/>
-          <w:szCs w:val="24"/>
-        </w:rPr>
-        <w:t>Autonomous Navigation:</w:t>
-      </w:r>
-      <w:r>
-        <w:rPr>
-          <w:rFonts w:ascii="Times New Roman" w:hAnsi="Times New Roman" w:cs="Times New Roman"/>
-          <w:sz w:val="24"/>
-          <w:szCs w:val="24"/>
-        </w:rPr>
-        <w:t xml:space="preserve"> The ability of a system, often a robot or vehicle, to navigate and make decisions without direct human intervention.</w:t>
-      </w:r>
-    </w:p>
-    <w:p>
-      <w:pPr>
-        <w:numPr>
-          <w:ilvl w:val="0"/>
-          <w:numId w:val="3"/>
-        </w:numPr>
-        <w:rPr>
-          <w:rFonts w:ascii="Times New Roman" w:hAnsi="Times New Roman" w:cs="Times New Roman"/>
-          <w:sz w:val="24"/>
-          <w:szCs w:val="24"/>
-        </w:rPr>
-      </w:pPr>
-      <w:r>
-        <w:rPr>
-          <w:rFonts w:ascii="Times New Roman" w:hAnsi="Times New Roman" w:cs="Times New Roman"/>
-          <w:b/>
-          <w:bCs/>
-          <w:sz w:val="24"/>
-          <w:szCs w:val="24"/>
-        </w:rPr>
-        <w:t>Real-time Detection:</w:t>
-      </w:r>
-      <w:r>
-        <w:rPr>
-          <w:rFonts w:ascii="Times New Roman" w:hAnsi="Times New Roman" w:cs="Times New Roman"/>
-          <w:sz w:val="24"/>
-          <w:szCs w:val="24"/>
-        </w:rPr>
-        <w:t xml:space="preserve"> Immediate identification of objects or events as they occur, with minimal delay.</w:t>
-      </w:r>
-    </w:p>
-    <w:p>
-      <w:pPr>
-        <w:numPr>
-          <w:ilvl w:val="0"/>
-          <w:numId w:val="3"/>
-        </w:numPr>
-        <w:rPr>
-          <w:rFonts w:ascii="Times New Roman" w:hAnsi="Times New Roman" w:cs="Times New Roman"/>
-          <w:sz w:val="24"/>
-          <w:szCs w:val="24"/>
-        </w:rPr>
-      </w:pPr>
-      <w:r>
-        <w:rPr>
-          <w:rFonts w:ascii="Times New Roman" w:hAnsi="Times New Roman" w:cs="Times New Roman"/>
-          <w:b/>
-          <w:bCs/>
-          <w:sz w:val="24"/>
-          <w:szCs w:val="24"/>
-        </w:rPr>
-        <w:t>Anchor Box Technique:</w:t>
-      </w:r>
-      <w:r>
-        <w:rPr>
-          <w:rFonts w:ascii="Times New Roman" w:hAnsi="Times New Roman" w:cs="Times New Roman"/>
-          <w:sz w:val="24"/>
-          <w:szCs w:val="24"/>
-        </w:rPr>
-        <w:t xml:space="preserve"> A method in object detection algorithms, like YOLO, involving the use of predefined bounding boxes to improve accuracy.</w:t>
-      </w:r>
-    </w:p>
-    <w:p>
-      <w:pPr>
-        <w:numPr>
-          <w:ilvl w:val="0"/>
-          <w:numId w:val="3"/>
-        </w:numPr>
-        <w:rPr>
-          <w:rFonts w:ascii="Times New Roman" w:hAnsi="Times New Roman" w:cs="Times New Roman"/>
-          <w:sz w:val="24"/>
-          <w:szCs w:val="24"/>
-        </w:rPr>
-      </w:pPr>
-      <w:r>
-        <w:rPr>
-          <w:rFonts w:ascii="Times New Roman" w:hAnsi="Times New Roman" w:cs="Times New Roman"/>
-          <w:b/>
-          <w:bCs/>
-          <w:sz w:val="24"/>
-          <w:szCs w:val="24"/>
-        </w:rPr>
-        <w:lastRenderedPageBreak/>
         <w:t>Semantic Information:</w:t>
       </w:r>
       <w:r>
@@ -3755,16 +3738,7 @@
           <w:sz w:val="24"/>
           <w:szCs w:val="24"/>
         </w:rPr>
-        <w:t xml:space="preserve">The VSAM technology involves parsing people and vehicles from raw video, determining their geolocations, and inserting them into a dynamic scene visualization. It includes robust routines for </w:t>
-      </w:r>
-      <w:r>
-        <w:rPr>
-          <w:rFonts w:ascii="Times New Roman" w:hAnsi="Times New Roman" w:cs="Times New Roman"/>
-          <w:sz w:val="24"/>
-          <w:szCs w:val="24"/>
-        </w:rPr>
-        <w:lastRenderedPageBreak/>
-        <w:t>detecting and tracking moving objects, classifying objects into semantic categories, and determining geolocations using stereo vision or terrain models. The system tasks multiple sensors with variable pan, tilt, and zoom to cooperatively track objects through the scene.</w:t>
+        <w:t>The VSAM technology involves parsing people and vehicles from raw video, determining their geolocations, and inserting them into a dynamic scene visualization. It includes robust routines for detecting and tracking moving objects, classifying objects into semantic categories, and determining geolocations using stereo vision or terrain models. The system tasks multiple sensors with variable pan, tilt, and zoom to cooperatively track objects through the scene.</w:t>
       </w:r>
       <w:r>
         <w:rPr>
@@ -3817,523 +3791,6 @@
     </w:p>
     <w:p>
       <w:pPr>
-        <w:numPr>
-          <w:ilvl w:val="0"/>
-          <w:numId w:val="5"/>
-        </w:numPr>
-        <w:rPr>
-          <w:rFonts w:ascii="Times New Roman" w:hAnsi="Times New Roman" w:cs="Times New Roman"/>
-          <w:sz w:val="24"/>
-          <w:szCs w:val="24"/>
-        </w:rPr>
-      </w:pPr>
-      <w:r>
-        <w:rPr>
-          <w:rFonts w:ascii="Times New Roman" w:hAnsi="Times New Roman" w:cs="Times New Roman"/>
-          <w:b/>
-          <w:bCs/>
-          <w:sz w:val="24"/>
-          <w:szCs w:val="24"/>
-        </w:rPr>
-        <w:t>Semantic Categories:</w:t>
-      </w:r>
-      <w:r>
-        <w:rPr>
-          <w:rFonts w:ascii="Times New Roman" w:hAnsi="Times New Roman" w:cs="Times New Roman"/>
-          <w:sz w:val="24"/>
-          <w:szCs w:val="24"/>
-        </w:rPr>
-        <w:t xml:space="preserve"> Classification of detected objects into meaningful categories (e.g., human, human group, car, truck).</w:t>
-      </w:r>
-    </w:p>
-    <w:p>
-      <w:pPr>
-        <w:numPr>
-          <w:ilvl w:val="0"/>
-          <w:numId w:val="5"/>
-        </w:numPr>
-        <w:rPr>
-          <w:rFonts w:ascii="Times New Roman" w:hAnsi="Times New Roman" w:cs="Times New Roman"/>
-          <w:sz w:val="24"/>
-          <w:szCs w:val="24"/>
-        </w:rPr>
-      </w:pPr>
-      <w:r>
-        <w:rPr>
-          <w:rFonts w:ascii="Times New Roman" w:hAnsi="Times New Roman" w:cs="Times New Roman"/>
-          <w:b/>
-          <w:bCs/>
-          <w:sz w:val="24"/>
-          <w:szCs w:val="24"/>
-        </w:rPr>
-        <w:t>Stereo Vision:</w:t>
-      </w:r>
-      <w:r>
-        <w:rPr>
-          <w:rFonts w:ascii="Times New Roman" w:hAnsi="Times New Roman" w:cs="Times New Roman"/>
-          <w:sz w:val="24"/>
-          <w:szCs w:val="24"/>
-        </w:rPr>
-        <w:t xml:space="preserve"> The ability to perceive depth by processing visual information from two or more cameras or sensors.</w:t>
-      </w:r>
-    </w:p>
-    <w:p>
-      <w:pPr>
-        <w:numPr>
-          <w:ilvl w:val="0"/>
-          <w:numId w:val="5"/>
-        </w:numPr>
-        <w:rPr>
-          <w:rFonts w:ascii="Times New Roman" w:hAnsi="Times New Roman" w:cs="Times New Roman"/>
-          <w:sz w:val="24"/>
-          <w:szCs w:val="24"/>
-        </w:rPr>
-      </w:pPr>
-      <w:r>
-        <w:rPr>
-          <w:rFonts w:ascii="Times New Roman" w:hAnsi="Times New Roman" w:cs="Times New Roman"/>
-          <w:b/>
-          <w:bCs/>
-          <w:sz w:val="24"/>
-          <w:szCs w:val="24"/>
-        </w:rPr>
-        <w:t>Symbolic Data Packets:</w:t>
-      </w:r>
-      <w:r>
-        <w:rPr>
-          <w:rFonts w:ascii="Times New Roman" w:hAnsi="Times New Roman" w:cs="Times New Roman"/>
-          <w:sz w:val="24"/>
-          <w:szCs w:val="24"/>
-        </w:rPr>
-        <w:t xml:space="preserve"> Data packets containing symbolic representations of detected activities.</w:t>
-      </w:r>
-    </w:p>
-    <w:p>
-      <w:pPr>
-        <w:numPr>
-          <w:ilvl w:val="0"/>
-          <w:numId w:val="5"/>
-        </w:numPr>
-        <w:rPr>
-          <w:rFonts w:ascii="Times New Roman" w:hAnsi="Times New Roman" w:cs="Times New Roman"/>
-          <w:sz w:val="24"/>
-          <w:szCs w:val="24"/>
-        </w:rPr>
-      </w:pPr>
-      <w:r>
-        <w:rPr>
-          <w:rFonts w:ascii="Times New Roman" w:hAnsi="Times New Roman" w:cs="Times New Roman"/>
-          <w:b/>
-          <w:bCs/>
-          <w:sz w:val="24"/>
-          <w:szCs w:val="24"/>
-        </w:rPr>
-        <w:lastRenderedPageBreak/>
-        <w:t>Operator Control Unit (OCU):</w:t>
-      </w:r>
-      <w:r>
-        <w:rPr>
-          <w:rFonts w:ascii="Times New Roman" w:hAnsi="Times New Roman" w:cs="Times New Roman"/>
-          <w:sz w:val="24"/>
-          <w:szCs w:val="24"/>
-        </w:rPr>
-        <w:t xml:space="preserve"> Central unit responsible for integrating symbolic object trajectory information, a 3D geometric site model, and presenting results to the user.</w:t>
-      </w:r>
-    </w:p>
-    <w:p>
-      <w:pPr>
-        <w:numPr>
-          <w:ilvl w:val="0"/>
-          <w:numId w:val="5"/>
-        </w:numPr>
-        <w:rPr>
-          <w:rFonts w:ascii="Times New Roman" w:hAnsi="Times New Roman" w:cs="Times New Roman"/>
-          <w:sz w:val="24"/>
-          <w:szCs w:val="24"/>
-        </w:rPr>
-      </w:pPr>
-      <w:r>
-        <w:rPr>
-          <w:rFonts w:ascii="Times New Roman" w:hAnsi="Times New Roman" w:cs="Times New Roman"/>
-          <w:b/>
-          <w:bCs/>
-          <w:sz w:val="24"/>
-          <w:szCs w:val="24"/>
-        </w:rPr>
-        <w:t>Graphical User Interface (GUI):</w:t>
-      </w:r>
-      <w:r>
-        <w:rPr>
-          <w:rFonts w:ascii="Times New Roman" w:hAnsi="Times New Roman" w:cs="Times New Roman"/>
-          <w:sz w:val="24"/>
-          <w:szCs w:val="24"/>
-        </w:rPr>
-        <w:t xml:space="preserve"> A visual interface that allows users to interact with electronic devices through graphical elements.</w:t>
-      </w:r>
-    </w:p>
-    <w:p>
-      <w:pPr>
-        <w:numPr>
-          <w:ilvl w:val="0"/>
-          <w:numId w:val="5"/>
-        </w:numPr>
-        <w:rPr>
-          <w:rFonts w:ascii="Times New Roman" w:hAnsi="Times New Roman" w:cs="Times New Roman"/>
-          <w:sz w:val="24"/>
-          <w:szCs w:val="24"/>
-        </w:rPr>
-      </w:pPr>
-      <w:r>
-        <w:rPr>
-          <w:rFonts w:ascii="Times New Roman" w:hAnsi="Times New Roman" w:cs="Times New Roman"/>
-          <w:b/>
-          <w:bCs/>
-          <w:sz w:val="24"/>
-          <w:szCs w:val="24"/>
-        </w:rPr>
-        <w:t>Sensor Processing Units (SPUs):</w:t>
-      </w:r>
-      <w:r>
-        <w:rPr>
-          <w:rFonts w:ascii="Times New Roman" w:hAnsi="Times New Roman" w:cs="Times New Roman"/>
-          <w:sz w:val="24"/>
-          <w:szCs w:val="24"/>
-        </w:rPr>
-        <w:t xml:space="preserve"> Intelligent filters between cameras and the VSAM network, responsible for </w:t>
-      </w:r>
-      <w:r>
-        <w:rPr>
-          <w:rFonts w:ascii="Times New Roman" w:hAnsi="Times New Roman" w:cs="Times New Roman"/>
-          <w:sz w:val="24"/>
-          <w:szCs w:val="24"/>
-        </w:rPr>
-        <w:t>analysing</w:t>
-      </w:r>
-      <w:r>
-        <w:rPr>
-          <w:rFonts w:ascii="Times New Roman" w:hAnsi="Times New Roman" w:cs="Times New Roman"/>
-          <w:sz w:val="24"/>
-          <w:szCs w:val="24"/>
-        </w:rPr>
-        <w:t xml:space="preserve"> video imagery and transmitting symbolic information to the OCU.</w:t>
-      </w:r>
-    </w:p>
-    <w:p>
-      <w:pPr>
-        <w:numPr>
-          <w:ilvl w:val="0"/>
-          <w:numId w:val="5"/>
-        </w:numPr>
-        <w:rPr>
-          <w:rFonts w:ascii="Times New Roman" w:hAnsi="Times New Roman" w:cs="Times New Roman"/>
-          <w:sz w:val="24"/>
-          <w:szCs w:val="24"/>
-        </w:rPr>
-      </w:pPr>
-      <w:r>
-        <w:rPr>
-          <w:rFonts w:ascii="Times New Roman" w:hAnsi="Times New Roman" w:cs="Times New Roman"/>
-          <w:b/>
-          <w:bCs/>
-          <w:sz w:val="24"/>
-          <w:szCs w:val="24"/>
-        </w:rPr>
-        <w:t>Distributed Interactive Simulation (DIS):</w:t>
-      </w:r>
-      <w:r>
-        <w:rPr>
-          <w:rFonts w:ascii="Times New Roman" w:hAnsi="Times New Roman" w:cs="Times New Roman"/>
-          <w:sz w:val="24"/>
-          <w:szCs w:val="24"/>
-        </w:rPr>
-        <w:t xml:space="preserve"> A protocol for communication between entities in a distributed simulation.</w:t>
-      </w:r>
-    </w:p>
-    <w:p>
-      <w:pPr>
-        <w:numPr>
-          <w:ilvl w:val="0"/>
-          <w:numId w:val="5"/>
-        </w:numPr>
-        <w:rPr>
-          <w:rFonts w:ascii="Times New Roman" w:hAnsi="Times New Roman" w:cs="Times New Roman"/>
-          <w:sz w:val="24"/>
-          <w:szCs w:val="24"/>
-        </w:rPr>
-      </w:pPr>
-      <w:r>
-        <w:rPr>
-          <w:rFonts w:ascii="Times New Roman" w:hAnsi="Times New Roman" w:cs="Times New Roman"/>
-          <w:b/>
-          <w:bCs/>
-          <w:sz w:val="24"/>
-          <w:szCs w:val="24"/>
-        </w:rPr>
-        <w:t>Synthetic View of the Environment:</w:t>
-      </w:r>
-      <w:r>
-        <w:rPr>
-          <w:rFonts w:ascii="Times New Roman" w:hAnsi="Times New Roman" w:cs="Times New Roman"/>
-          <w:sz w:val="24"/>
-          <w:szCs w:val="24"/>
-        </w:rPr>
-        <w:t xml:space="preserve"> An artificial representation of a scene or environment created using data from multiple sensors.</w:t>
-      </w:r>
-    </w:p>
-    <w:p>
-      <w:pPr>
-        <w:numPr>
-          <w:ilvl w:val="0"/>
-          <w:numId w:val="5"/>
-        </w:numPr>
-        <w:rPr>
-          <w:rFonts w:ascii="Times New Roman" w:hAnsi="Times New Roman" w:cs="Times New Roman"/>
-          <w:sz w:val="24"/>
-          <w:szCs w:val="24"/>
-        </w:rPr>
-      </w:pPr>
-      <w:r>
-        <w:rPr>
-          <w:rFonts w:ascii="Times New Roman" w:hAnsi="Times New Roman" w:cs="Times New Roman"/>
-          <w:b/>
-          <w:bCs/>
-          <w:sz w:val="24"/>
-          <w:szCs w:val="24"/>
-        </w:rPr>
-        <w:t>Wide Baseline Stereo:</w:t>
-      </w:r>
-      <w:r>
-        <w:rPr>
-          <w:rFonts w:ascii="Times New Roman" w:hAnsi="Times New Roman" w:cs="Times New Roman"/>
-          <w:sz w:val="24"/>
-          <w:szCs w:val="24"/>
-        </w:rPr>
-        <w:t xml:space="preserve"> Stereo vision using cameras with a significant separation, allowing for the triangulation of objects at a distance.</w:t>
-      </w:r>
-    </w:p>
-    <w:p>
-      <w:pPr>
-        <w:numPr>
-          <w:ilvl w:val="0"/>
-          <w:numId w:val="5"/>
-        </w:numPr>
-        <w:rPr>
-          <w:rFonts w:ascii="Times New Roman" w:hAnsi="Times New Roman" w:cs="Times New Roman"/>
-          <w:sz w:val="24"/>
-          <w:szCs w:val="24"/>
-        </w:rPr>
-      </w:pPr>
-      <w:r>
-        <w:rPr>
-          <w:rFonts w:ascii="Times New Roman" w:hAnsi="Times New Roman" w:cs="Times New Roman"/>
-          <w:b/>
-          <w:bCs/>
-          <w:sz w:val="24"/>
-          <w:szCs w:val="24"/>
-        </w:rPr>
-        <w:t>Perimeter Security:</w:t>
-      </w:r>
-      <w:r>
-        <w:rPr>
-          <w:rFonts w:ascii="Times New Roman" w:hAnsi="Times New Roman" w:cs="Times New Roman"/>
-          <w:sz w:val="24"/>
-          <w:szCs w:val="24"/>
-        </w:rPr>
-        <w:t xml:space="preserve"> Security measures designed to protect the outer boundaries of a facility or area.</w:t>
-      </w:r>
-    </w:p>
-    <w:p>
-      <w:pPr>
-        <w:numPr>
-          <w:ilvl w:val="0"/>
-          <w:numId w:val="5"/>
-        </w:numPr>
-        <w:rPr>
-          <w:rFonts w:ascii="Times New Roman" w:hAnsi="Times New Roman" w:cs="Times New Roman"/>
-          <w:sz w:val="24"/>
-          <w:szCs w:val="24"/>
-        </w:rPr>
-      </w:pPr>
-      <w:r>
-        <w:rPr>
-          <w:rFonts w:ascii="Times New Roman" w:hAnsi="Times New Roman" w:cs="Times New Roman"/>
-          <w:b/>
-          <w:bCs/>
-          <w:sz w:val="24"/>
-          <w:szCs w:val="24"/>
-        </w:rPr>
-        <w:t>Object Hypotheses:</w:t>
-      </w:r>
-      <w:r>
-        <w:rPr>
-          <w:rFonts w:ascii="Times New Roman" w:hAnsi="Times New Roman" w:cs="Times New Roman"/>
-          <w:sz w:val="24"/>
-          <w:szCs w:val="24"/>
-        </w:rPr>
-        <w:t xml:space="preserve"> Assumptions or predictions about the presence and characteristics of objects in the surveillance scene.</w:t>
-      </w:r>
-    </w:p>
-    <w:p>
-      <w:pPr>
-        <w:rPr>
-          <w:rFonts w:ascii="Times New Roman" w:hAnsi="Times New Roman" w:cs="Times New Roman"/>
-          <w:sz w:val="24"/>
-          <w:szCs w:val="24"/>
-        </w:rPr>
-      </w:pPr>
-    </w:p>
-    <w:p>
-      <w:pPr>
-        <w:rPr>
-          <w:rFonts w:ascii="Times New Roman" w:hAnsi="Times New Roman" w:cs="Times New Roman"/>
-          <w:sz w:val="24"/>
-          <w:szCs w:val="24"/>
-        </w:rPr>
-      </w:pPr>
-    </w:p>
-    <w:p>
-      <w:pPr>
-        <w:rPr>
-          <w:rFonts w:ascii="Times New Roman" w:hAnsi="Times New Roman" w:cs="Times New Roman"/>
-          <w:sz w:val="24"/>
-          <w:szCs w:val="24"/>
-        </w:rPr>
-      </w:pPr>
-    </w:p>
-    <w:p>
-      <w:pPr>
-        <w:rPr>
-          <w:rFonts w:ascii="Times New Roman" w:hAnsi="Times New Roman" w:cs="Times New Roman"/>
-          <w:sz w:val="24"/>
-          <w:szCs w:val="24"/>
-        </w:rPr>
-      </w:pPr>
-    </w:p>
-    <w:p>
-      <w:pPr>
-        <w:rPr>
-          <w:rFonts w:ascii="Times New Roman" w:hAnsi="Times New Roman" w:cs="Times New Roman"/>
-          <w:sz w:val="24"/>
-          <w:szCs w:val="24"/>
-        </w:rPr>
-      </w:pPr>
-    </w:p>
-    <w:p>
-      <w:pPr>
-        <w:rPr>
-          <w:rFonts w:ascii="Times New Roman" w:hAnsi="Times New Roman" w:cs="Times New Roman"/>
-          <w:sz w:val="24"/>
-          <w:szCs w:val="24"/>
-        </w:rPr>
-      </w:pPr>
-    </w:p>
-    <w:p>
-      <w:pPr>
-        <w:rPr>
-          <w:rFonts w:ascii="Times New Roman" w:hAnsi="Times New Roman" w:cs="Times New Roman"/>
-          <w:sz w:val="24"/>
-          <w:szCs w:val="24"/>
-        </w:rPr>
-      </w:pPr>
-    </w:p>
-    <w:p>
-      <w:pPr>
-        <w:rPr>
-          <w:rFonts w:ascii="Times New Roman" w:hAnsi="Times New Roman" w:cs="Times New Roman"/>
-          <w:sz w:val="24"/>
-          <w:szCs w:val="24"/>
-        </w:rPr>
-      </w:pPr>
-    </w:p>
-    <w:p>
-      <w:pPr>
-        <w:rPr>
-          <w:rFonts w:ascii="Times New Roman" w:hAnsi="Times New Roman" w:cs="Times New Roman"/>
-          <w:sz w:val="24"/>
-          <w:szCs w:val="24"/>
-        </w:rPr>
-      </w:pPr>
-    </w:p>
-    <w:p>
-      <w:pPr>
-        <w:rPr>
-          <w:rFonts w:ascii="Times New Roman" w:hAnsi="Times New Roman" w:cs="Times New Roman"/>
-          <w:sz w:val="24"/>
-          <w:szCs w:val="24"/>
-        </w:rPr>
-      </w:pPr>
-    </w:p>
-    <w:p>
-      <w:pPr>
-        <w:rPr>
-          <w:rFonts w:ascii="Times New Roman" w:hAnsi="Times New Roman" w:cs="Times New Roman"/>
-          <w:sz w:val="24"/>
-          <w:szCs w:val="24"/>
-        </w:rPr>
-      </w:pPr>
-    </w:p>
-    <w:p>
-      <w:pPr>
-        <w:rPr>
-          <w:rFonts w:ascii="Times New Roman" w:hAnsi="Times New Roman" w:cs="Times New Roman"/>
-          <w:sz w:val="24"/>
-          <w:szCs w:val="24"/>
-        </w:rPr>
-      </w:pPr>
-    </w:p>
-    <w:p>
-      <w:pPr>
-        <w:rPr>
-          <w:rFonts w:ascii="Times New Roman" w:hAnsi="Times New Roman" w:cs="Times New Roman"/>
-          <w:sz w:val="24"/>
-          <w:szCs w:val="24"/>
-        </w:rPr>
-      </w:pPr>
-    </w:p>
-    <w:p>
-      <w:pPr>
-        <w:rPr>
-          <w:rFonts w:ascii="Times New Roman" w:hAnsi="Times New Roman" w:cs="Times New Roman"/>
-          <w:sz w:val="24"/>
-          <w:szCs w:val="24"/>
-        </w:rPr>
-      </w:pPr>
-    </w:p>
-    <w:p>
-      <w:pPr>
-        <w:rPr>
-          <w:rFonts w:ascii="Times New Roman" w:hAnsi="Times New Roman" w:cs="Times New Roman"/>
-          <w:sz w:val="24"/>
-          <w:szCs w:val="24"/>
-        </w:rPr>
-      </w:pPr>
-    </w:p>
-    <w:p>
-      <w:pPr>
-        <w:spacing w:after="0"/>
-        <w:jc w:val="center"/>
-        <w:rPr>
-          <w:rFonts w:ascii="Times New Roman" w:hAnsi="Times New Roman" w:cs="Times New Roman"/>
-          <w:sz w:val="24"/>
-          <w:szCs w:val="24"/>
-        </w:rPr>
-      </w:pPr>
-    </w:p>
-    <w:p>
-      <w:pPr>
-        <w:spacing w:after="0"/>
-        <w:jc w:val="center"/>
-        <w:rPr>
-          <w:rFonts w:ascii="Times New Roman" w:hAnsi="Times New Roman" w:cs="Times New Roman"/>
-          <w:sz w:val="24"/>
-          <w:szCs w:val="24"/>
-        </w:rPr>
-      </w:pPr>
-    </w:p>
-    <w:p>
-      <w:pPr>
-        <w:spacing w:after="0"/>
-        <w:jc w:val="center"/>
         <w:rPr>
           <w:rFonts w:ascii="Times New Roman" w:hAnsi="Times New Roman" w:cs="Times New Roman"/>
           <w:b/>
@@ -4350,6 +3807,544 @@
           <w:sz w:val="28"/>
           <w:szCs w:val="28"/>
         </w:rPr>
+        <w:t>Terms used in this paper</w:t>
+      </w:r>
+    </w:p>
+    <w:p>
+      <w:pPr>
+        <w:numPr>
+          <w:ilvl w:val="0"/>
+          <w:numId w:val="5"/>
+        </w:numPr>
+        <w:rPr>
+          <w:rFonts w:ascii="Times New Roman" w:hAnsi="Times New Roman" w:cs="Times New Roman"/>
+          <w:sz w:val="24"/>
+          <w:szCs w:val="24"/>
+        </w:rPr>
+      </w:pPr>
+      <w:r>
+        <w:rPr>
+          <w:rFonts w:ascii="Times New Roman" w:hAnsi="Times New Roman" w:cs="Times New Roman"/>
+          <w:b/>
+          <w:bCs/>
+          <w:sz w:val="24"/>
+          <w:szCs w:val="24"/>
+        </w:rPr>
+        <w:t>Semantic Categories:</w:t>
+      </w:r>
+      <w:r>
+        <w:rPr>
+          <w:rFonts w:ascii="Times New Roman" w:hAnsi="Times New Roman" w:cs="Times New Roman"/>
+          <w:sz w:val="24"/>
+          <w:szCs w:val="24"/>
+        </w:rPr>
+        <w:t xml:space="preserve"> Classification of detected objects into meaningful categories (e.g., human, human group, car, truck).</w:t>
+      </w:r>
+    </w:p>
+    <w:p>
+      <w:pPr>
+        <w:numPr>
+          <w:ilvl w:val="0"/>
+          <w:numId w:val="5"/>
+        </w:numPr>
+        <w:rPr>
+          <w:rFonts w:ascii="Times New Roman" w:hAnsi="Times New Roman" w:cs="Times New Roman"/>
+          <w:sz w:val="24"/>
+          <w:szCs w:val="24"/>
+        </w:rPr>
+      </w:pPr>
+      <w:r>
+        <w:rPr>
+          <w:rFonts w:ascii="Times New Roman" w:hAnsi="Times New Roman" w:cs="Times New Roman"/>
+          <w:b/>
+          <w:bCs/>
+          <w:sz w:val="24"/>
+          <w:szCs w:val="24"/>
+        </w:rPr>
+        <w:t>Stereo Vision:</w:t>
+      </w:r>
+      <w:r>
+        <w:rPr>
+          <w:rFonts w:ascii="Times New Roman" w:hAnsi="Times New Roman" w:cs="Times New Roman"/>
+          <w:sz w:val="24"/>
+          <w:szCs w:val="24"/>
+        </w:rPr>
+        <w:t xml:space="preserve"> The ability to perceive depth by processing visual information from two or more cameras or sensors.</w:t>
+      </w:r>
+    </w:p>
+    <w:p>
+      <w:pPr>
+        <w:numPr>
+          <w:ilvl w:val="0"/>
+          <w:numId w:val="5"/>
+        </w:numPr>
+        <w:rPr>
+          <w:rFonts w:ascii="Times New Roman" w:hAnsi="Times New Roman" w:cs="Times New Roman"/>
+          <w:sz w:val="24"/>
+          <w:szCs w:val="24"/>
+        </w:rPr>
+      </w:pPr>
+      <w:r>
+        <w:rPr>
+          <w:rFonts w:ascii="Times New Roman" w:hAnsi="Times New Roman" w:cs="Times New Roman"/>
+          <w:b/>
+          <w:bCs/>
+          <w:sz w:val="24"/>
+          <w:szCs w:val="24"/>
+        </w:rPr>
+        <w:lastRenderedPageBreak/>
+        <w:t>Symbolic Data Packets:</w:t>
+      </w:r>
+      <w:r>
+        <w:rPr>
+          <w:rFonts w:ascii="Times New Roman" w:hAnsi="Times New Roman" w:cs="Times New Roman"/>
+          <w:sz w:val="24"/>
+          <w:szCs w:val="24"/>
+        </w:rPr>
+        <w:t xml:space="preserve"> Data packets containing symbolic representations of detected activities.</w:t>
+      </w:r>
+    </w:p>
+    <w:p>
+      <w:pPr>
+        <w:numPr>
+          <w:ilvl w:val="0"/>
+          <w:numId w:val="5"/>
+        </w:numPr>
+        <w:rPr>
+          <w:rFonts w:ascii="Times New Roman" w:hAnsi="Times New Roman" w:cs="Times New Roman"/>
+          <w:sz w:val="24"/>
+          <w:szCs w:val="24"/>
+        </w:rPr>
+      </w:pPr>
+      <w:r>
+        <w:rPr>
+          <w:rFonts w:ascii="Times New Roman" w:hAnsi="Times New Roman" w:cs="Times New Roman"/>
+          <w:b/>
+          <w:bCs/>
+          <w:sz w:val="24"/>
+          <w:szCs w:val="24"/>
+        </w:rPr>
+        <w:t>Operator Control Unit (OCU):</w:t>
+      </w:r>
+      <w:r>
+        <w:rPr>
+          <w:rFonts w:ascii="Times New Roman" w:hAnsi="Times New Roman" w:cs="Times New Roman"/>
+          <w:sz w:val="24"/>
+          <w:szCs w:val="24"/>
+        </w:rPr>
+        <w:t xml:space="preserve"> Central unit responsible for integrating symbolic object trajectory information, a 3D geometric site model, and presenting results to the user.</w:t>
+      </w:r>
+    </w:p>
+    <w:p>
+      <w:pPr>
+        <w:numPr>
+          <w:ilvl w:val="0"/>
+          <w:numId w:val="5"/>
+        </w:numPr>
+        <w:rPr>
+          <w:rFonts w:ascii="Times New Roman" w:hAnsi="Times New Roman" w:cs="Times New Roman"/>
+          <w:sz w:val="24"/>
+          <w:szCs w:val="24"/>
+        </w:rPr>
+      </w:pPr>
+      <w:r>
+        <w:rPr>
+          <w:rFonts w:ascii="Times New Roman" w:hAnsi="Times New Roman" w:cs="Times New Roman"/>
+          <w:b/>
+          <w:bCs/>
+          <w:sz w:val="24"/>
+          <w:szCs w:val="24"/>
+        </w:rPr>
+        <w:t>Graphical User Interface (GUI):</w:t>
+      </w:r>
+      <w:r>
+        <w:rPr>
+          <w:rFonts w:ascii="Times New Roman" w:hAnsi="Times New Roman" w:cs="Times New Roman"/>
+          <w:sz w:val="24"/>
+          <w:szCs w:val="24"/>
+        </w:rPr>
+        <w:t xml:space="preserve"> A visual interface that allows users to interact with electronic devices through graphical elements.</w:t>
+      </w:r>
+    </w:p>
+    <w:p>
+      <w:pPr>
+        <w:numPr>
+          <w:ilvl w:val="0"/>
+          <w:numId w:val="5"/>
+        </w:numPr>
+        <w:rPr>
+          <w:rFonts w:ascii="Times New Roman" w:hAnsi="Times New Roman" w:cs="Times New Roman"/>
+          <w:sz w:val="24"/>
+          <w:szCs w:val="24"/>
+        </w:rPr>
+      </w:pPr>
+      <w:r>
+        <w:rPr>
+          <w:rFonts w:ascii="Times New Roman" w:hAnsi="Times New Roman" w:cs="Times New Roman"/>
+          <w:b/>
+          <w:bCs/>
+          <w:sz w:val="24"/>
+          <w:szCs w:val="24"/>
+        </w:rPr>
+        <w:t>Sensor Processing Units (SPUs):</w:t>
+      </w:r>
+      <w:r>
+        <w:rPr>
+          <w:rFonts w:ascii="Times New Roman" w:hAnsi="Times New Roman" w:cs="Times New Roman"/>
+          <w:sz w:val="24"/>
+          <w:szCs w:val="24"/>
+        </w:rPr>
+        <w:t xml:space="preserve"> Intelligent filters between cameras and the VSAM network, responsible for </w:t>
+      </w:r>
+      <w:r>
+        <w:rPr>
+          <w:rFonts w:ascii="Times New Roman" w:hAnsi="Times New Roman" w:cs="Times New Roman"/>
+          <w:sz w:val="24"/>
+          <w:szCs w:val="24"/>
+        </w:rPr>
+        <w:t>analysing</w:t>
+      </w:r>
+      <w:r>
+        <w:rPr>
+          <w:rFonts w:ascii="Times New Roman" w:hAnsi="Times New Roman" w:cs="Times New Roman"/>
+          <w:sz w:val="24"/>
+          <w:szCs w:val="24"/>
+        </w:rPr>
+        <w:t xml:space="preserve"> video imagery and transmitting symbolic information to the OCU.</w:t>
+      </w:r>
+    </w:p>
+    <w:p>
+      <w:pPr>
+        <w:numPr>
+          <w:ilvl w:val="0"/>
+          <w:numId w:val="5"/>
+        </w:numPr>
+        <w:rPr>
+          <w:rFonts w:ascii="Times New Roman" w:hAnsi="Times New Roman" w:cs="Times New Roman"/>
+          <w:sz w:val="24"/>
+          <w:szCs w:val="24"/>
+        </w:rPr>
+      </w:pPr>
+      <w:r>
+        <w:rPr>
+          <w:rFonts w:ascii="Times New Roman" w:hAnsi="Times New Roman" w:cs="Times New Roman"/>
+          <w:b/>
+          <w:bCs/>
+          <w:sz w:val="24"/>
+          <w:szCs w:val="24"/>
+        </w:rPr>
+        <w:t>Distributed Interactive Simulation (DIS):</w:t>
+      </w:r>
+      <w:r>
+        <w:rPr>
+          <w:rFonts w:ascii="Times New Roman" w:hAnsi="Times New Roman" w:cs="Times New Roman"/>
+          <w:sz w:val="24"/>
+          <w:szCs w:val="24"/>
+        </w:rPr>
+        <w:t xml:space="preserve"> A protocol for communication between entities in a distributed simulation.</w:t>
+      </w:r>
+    </w:p>
+    <w:p>
+      <w:pPr>
+        <w:numPr>
+          <w:ilvl w:val="0"/>
+          <w:numId w:val="5"/>
+        </w:numPr>
+        <w:rPr>
+          <w:rFonts w:ascii="Times New Roman" w:hAnsi="Times New Roman" w:cs="Times New Roman"/>
+          <w:sz w:val="24"/>
+          <w:szCs w:val="24"/>
+        </w:rPr>
+      </w:pPr>
+      <w:r>
+        <w:rPr>
+          <w:rFonts w:ascii="Times New Roman" w:hAnsi="Times New Roman" w:cs="Times New Roman"/>
+          <w:b/>
+          <w:bCs/>
+          <w:sz w:val="24"/>
+          <w:szCs w:val="24"/>
+        </w:rPr>
+        <w:t>Synthetic View of the Environment:</w:t>
+      </w:r>
+      <w:r>
+        <w:rPr>
+          <w:rFonts w:ascii="Times New Roman" w:hAnsi="Times New Roman" w:cs="Times New Roman"/>
+          <w:sz w:val="24"/>
+          <w:szCs w:val="24"/>
+        </w:rPr>
+        <w:t xml:space="preserve"> An artificial representation of a scene or environment created using data from multiple sensors.</w:t>
+      </w:r>
+    </w:p>
+    <w:p>
+      <w:pPr>
+        <w:numPr>
+          <w:ilvl w:val="0"/>
+          <w:numId w:val="5"/>
+        </w:numPr>
+        <w:rPr>
+          <w:rFonts w:ascii="Times New Roman" w:hAnsi="Times New Roman" w:cs="Times New Roman"/>
+          <w:sz w:val="24"/>
+          <w:szCs w:val="24"/>
+        </w:rPr>
+      </w:pPr>
+      <w:r>
+        <w:rPr>
+          <w:rFonts w:ascii="Times New Roman" w:hAnsi="Times New Roman" w:cs="Times New Roman"/>
+          <w:b/>
+          <w:bCs/>
+          <w:sz w:val="24"/>
+          <w:szCs w:val="24"/>
+        </w:rPr>
+        <w:t>Wide Baseline Stereo:</w:t>
+      </w:r>
+      <w:r>
+        <w:rPr>
+          <w:rFonts w:ascii="Times New Roman" w:hAnsi="Times New Roman" w:cs="Times New Roman"/>
+          <w:sz w:val="24"/>
+          <w:szCs w:val="24"/>
+        </w:rPr>
+        <w:t xml:space="preserve"> Stereo vision using cameras with a significant separation, allowing for the triangulation of objects at a distance.</w:t>
+      </w:r>
+    </w:p>
+    <w:p>
+      <w:pPr>
+        <w:numPr>
+          <w:ilvl w:val="0"/>
+          <w:numId w:val="5"/>
+        </w:numPr>
+        <w:rPr>
+          <w:rFonts w:ascii="Times New Roman" w:hAnsi="Times New Roman" w:cs="Times New Roman"/>
+          <w:sz w:val="24"/>
+          <w:szCs w:val="24"/>
+        </w:rPr>
+      </w:pPr>
+      <w:r>
+        <w:rPr>
+          <w:rFonts w:ascii="Times New Roman" w:hAnsi="Times New Roman" w:cs="Times New Roman"/>
+          <w:b/>
+          <w:bCs/>
+          <w:sz w:val="24"/>
+          <w:szCs w:val="24"/>
+        </w:rPr>
+        <w:t>Perimeter Security:</w:t>
+      </w:r>
+      <w:r>
+        <w:rPr>
+          <w:rFonts w:ascii="Times New Roman" w:hAnsi="Times New Roman" w:cs="Times New Roman"/>
+          <w:sz w:val="24"/>
+          <w:szCs w:val="24"/>
+        </w:rPr>
+        <w:t xml:space="preserve"> Security measures designed to protect the outer boundaries of a facility or area.</w:t>
+      </w:r>
+    </w:p>
+    <w:p>
+      <w:pPr>
+        <w:numPr>
+          <w:ilvl w:val="0"/>
+          <w:numId w:val="5"/>
+        </w:numPr>
+        <w:rPr>
+          <w:rFonts w:ascii="Times New Roman" w:hAnsi="Times New Roman" w:cs="Times New Roman"/>
+          <w:sz w:val="24"/>
+          <w:szCs w:val="24"/>
+        </w:rPr>
+      </w:pPr>
+      <w:r>
+        <w:rPr>
+          <w:rFonts w:ascii="Times New Roman" w:hAnsi="Times New Roman" w:cs="Times New Roman"/>
+          <w:b/>
+          <w:bCs/>
+          <w:sz w:val="24"/>
+          <w:szCs w:val="24"/>
+        </w:rPr>
+        <w:t>Object Hypotheses:</w:t>
+      </w:r>
+      <w:r>
+        <w:rPr>
+          <w:rFonts w:ascii="Times New Roman" w:hAnsi="Times New Roman" w:cs="Times New Roman"/>
+          <w:sz w:val="24"/>
+          <w:szCs w:val="24"/>
+        </w:rPr>
+        <w:t xml:space="preserve"> Assumptions or predictions about the presence and characteristics of objects in the surveillance scene.</w:t>
+      </w:r>
+    </w:p>
+    <w:p>
+      <w:pPr>
+        <w:rPr>
+          <w:rFonts w:ascii="Times New Roman" w:hAnsi="Times New Roman" w:cs="Times New Roman"/>
+          <w:sz w:val="24"/>
+          <w:szCs w:val="24"/>
+        </w:rPr>
+      </w:pPr>
+    </w:p>
+    <w:p>
+      <w:pPr>
+        <w:rPr>
+          <w:rFonts w:ascii="Times New Roman" w:hAnsi="Times New Roman" w:cs="Times New Roman"/>
+          <w:sz w:val="24"/>
+          <w:szCs w:val="24"/>
+        </w:rPr>
+      </w:pPr>
+    </w:p>
+    <w:p>
+      <w:pPr>
+        <w:rPr>
+          <w:rFonts w:ascii="Times New Roman" w:hAnsi="Times New Roman" w:cs="Times New Roman"/>
+          <w:sz w:val="24"/>
+          <w:szCs w:val="24"/>
+        </w:rPr>
+      </w:pPr>
+    </w:p>
+    <w:p>
+      <w:pPr>
+        <w:rPr>
+          <w:rFonts w:ascii="Times New Roman" w:hAnsi="Times New Roman" w:cs="Times New Roman"/>
+          <w:sz w:val="24"/>
+          <w:szCs w:val="24"/>
+        </w:rPr>
+      </w:pPr>
+    </w:p>
+    <w:p>
+      <w:pPr>
+        <w:rPr>
+          <w:rFonts w:ascii="Times New Roman" w:hAnsi="Times New Roman" w:cs="Times New Roman"/>
+          <w:sz w:val="24"/>
+          <w:szCs w:val="24"/>
+        </w:rPr>
+      </w:pPr>
+    </w:p>
+    <w:p>
+      <w:pPr>
+        <w:rPr>
+          <w:rFonts w:ascii="Times New Roman" w:hAnsi="Times New Roman" w:cs="Times New Roman"/>
+          <w:sz w:val="24"/>
+          <w:szCs w:val="24"/>
+        </w:rPr>
+      </w:pPr>
+    </w:p>
+    <w:p>
+      <w:pPr>
+        <w:rPr>
+          <w:rFonts w:ascii="Times New Roman" w:hAnsi="Times New Roman" w:cs="Times New Roman"/>
+          <w:sz w:val="24"/>
+          <w:szCs w:val="24"/>
+        </w:rPr>
+      </w:pPr>
+    </w:p>
+    <w:p>
+      <w:pPr>
+        <w:rPr>
+          <w:rFonts w:ascii="Times New Roman" w:hAnsi="Times New Roman" w:cs="Times New Roman"/>
+          <w:sz w:val="24"/>
+          <w:szCs w:val="24"/>
+        </w:rPr>
+      </w:pPr>
+    </w:p>
+    <w:p>
+      <w:pPr>
+        <w:rPr>
+          <w:rFonts w:ascii="Times New Roman" w:hAnsi="Times New Roman" w:cs="Times New Roman"/>
+          <w:sz w:val="24"/>
+          <w:szCs w:val="24"/>
+        </w:rPr>
+      </w:pPr>
+    </w:p>
+    <w:p>
+      <w:pPr>
+        <w:rPr>
+          <w:rFonts w:ascii="Times New Roman" w:hAnsi="Times New Roman" w:cs="Times New Roman"/>
+          <w:sz w:val="24"/>
+          <w:szCs w:val="24"/>
+        </w:rPr>
+      </w:pPr>
+    </w:p>
+    <w:p>
+      <w:pPr>
+        <w:rPr>
+          <w:rFonts w:ascii="Times New Roman" w:hAnsi="Times New Roman" w:cs="Times New Roman"/>
+          <w:sz w:val="24"/>
+          <w:szCs w:val="24"/>
+        </w:rPr>
+      </w:pPr>
+    </w:p>
+    <w:p>
+      <w:pPr>
+        <w:rPr>
+          <w:rFonts w:ascii="Times New Roman" w:hAnsi="Times New Roman" w:cs="Times New Roman"/>
+          <w:sz w:val="24"/>
+          <w:szCs w:val="24"/>
+        </w:rPr>
+      </w:pPr>
+    </w:p>
+    <w:p>
+      <w:pPr>
+        <w:rPr>
+          <w:rFonts w:ascii="Times New Roman" w:hAnsi="Times New Roman" w:cs="Times New Roman"/>
+          <w:sz w:val="24"/>
+          <w:szCs w:val="24"/>
+        </w:rPr>
+      </w:pPr>
+    </w:p>
+    <w:p>
+      <w:pPr>
+        <w:rPr>
+          <w:rFonts w:ascii="Times New Roman" w:hAnsi="Times New Roman" w:cs="Times New Roman"/>
+          <w:sz w:val="24"/>
+          <w:szCs w:val="24"/>
+        </w:rPr>
+      </w:pPr>
+    </w:p>
+    <w:p>
+      <w:pPr>
+        <w:rPr>
+          <w:rFonts w:ascii="Times New Roman" w:hAnsi="Times New Roman" w:cs="Times New Roman"/>
+          <w:sz w:val="24"/>
+          <w:szCs w:val="24"/>
+        </w:rPr>
+      </w:pPr>
+    </w:p>
+    <w:p>
+      <w:pPr>
+        <w:spacing w:after="0"/>
+        <w:jc w:val="center"/>
+        <w:rPr>
+          <w:rFonts w:ascii="Times New Roman" w:hAnsi="Times New Roman" w:cs="Times New Roman"/>
+          <w:sz w:val="24"/>
+          <w:szCs w:val="24"/>
+        </w:rPr>
+      </w:pPr>
+    </w:p>
+    <w:p>
+      <w:pPr>
+        <w:spacing w:after="0"/>
+        <w:jc w:val="center"/>
+        <w:rPr>
+          <w:rFonts w:ascii="Times New Roman" w:hAnsi="Times New Roman" w:cs="Times New Roman"/>
+          <w:sz w:val="24"/>
+          <w:szCs w:val="24"/>
+        </w:rPr>
+      </w:pPr>
+    </w:p>
+    <w:p>
+      <w:pPr>
+        <w:spacing w:after="0"/>
+        <w:jc w:val="center"/>
+        <w:rPr>
+          <w:rFonts w:ascii="Times New Roman" w:hAnsi="Times New Roman" w:cs="Times New Roman"/>
+          <w:b/>
+          <w:bCs/>
+          <w:sz w:val="28"/>
+          <w:szCs w:val="28"/>
+        </w:rPr>
+      </w:pPr>
+      <w:r>
+        <w:rPr>
+          <w:rFonts w:ascii="Times New Roman" w:hAnsi="Times New Roman" w:cs="Times New Roman"/>
+          <w:b/>
+          <w:bCs/>
+          <w:sz w:val="28"/>
+          <w:szCs w:val="28"/>
+        </w:rPr>
         <w:t>Real-Time Flying Object Detection with YOLOv8</w:t>
       </w:r>
     </w:p>
@@ -4369,396 +4364,1465 @@
           <w:sz w:val="24"/>
           <w:szCs w:val="24"/>
         </w:rPr>
-        <w:t>Dillon Reis*, Jordan Kupec, Jacqueline Hong, Ahmad Daoudi Georgia Institute of Technology</w:t>
-      </w:r>
-    </w:p>
-    <w:p>
-      <w:pPr>
-        <w:rPr>
-          <w:rFonts w:ascii="Times New Roman" w:hAnsi="Times New Roman" w:cs="Times New Roman"/>
-          <w:sz w:val="24"/>
-          <w:szCs w:val="24"/>
-        </w:rPr>
-      </w:pPr>
-    </w:p>
-    <w:p>
-      <w:pPr>
-        <w:rPr>
-          <w:rFonts w:ascii="Times New Roman" w:hAnsi="Times New Roman" w:cs="Times New Roman"/>
-          <w:sz w:val="24"/>
-          <w:szCs w:val="24"/>
-        </w:rPr>
-      </w:pPr>
-    </w:p>
-    <w:p>
-      <w:pPr>
-        <w:rPr>
-          <w:rFonts w:ascii="Times New Roman" w:hAnsi="Times New Roman" w:cs="Times New Roman"/>
-          <w:sz w:val="24"/>
-          <w:szCs w:val="24"/>
-        </w:rPr>
-      </w:pPr>
-      <w:r>
-        <w:rPr>
-          <w:rFonts w:ascii="Times New Roman" w:hAnsi="Times New Roman" w:cs="Times New Roman"/>
-          <w:sz w:val="24"/>
-          <w:szCs w:val="24"/>
-        </w:rPr>
-        <w:t xml:space="preserve">The paper introduces a comprehensive approach to real-time detection of flying objects, motivated by recent events showcasing the malicious use of drones and the increasing prevalence of drone technology. The primary </w:t>
-      </w:r>
-      <w:r>
-        <w:rPr>
-          <w:rFonts w:ascii="Times New Roman" w:hAnsi="Times New Roman" w:cs="Times New Roman"/>
+        <w:t xml:space="preserve">Dillon Reis*, Jordan Kupec, Jacqueline Hong, Ahmad Daoudi </w:t>
+      </w:r>
+    </w:p>
+    <w:p>
+      <w:pPr>
+        <w:spacing w:after="0"/>
+        <w:jc w:val="center"/>
+        <w:rPr>
+          <w:rFonts w:ascii="Times New Roman" w:hAnsi="Times New Roman" w:cs="Times New Roman"/>
+          <w:sz w:val="24"/>
+          <w:szCs w:val="24"/>
+        </w:rPr>
+      </w:pPr>
+      <w:r>
+        <w:rPr>
+          <w:rFonts w:ascii="Times New Roman" w:hAnsi="Times New Roman" w:cs="Times New Roman"/>
+          <w:sz w:val="24"/>
+          <w:szCs w:val="24"/>
+        </w:rPr>
+        <w:t>Georgia Institute of Technology</w:t>
+      </w:r>
+    </w:p>
+    <w:p>
+      <w:pPr>
+        <w:rPr>
+          <w:rFonts w:ascii="Times New Roman" w:hAnsi="Times New Roman" w:cs="Times New Roman"/>
+          <w:sz w:val="24"/>
+          <w:szCs w:val="24"/>
+        </w:rPr>
+      </w:pPr>
+    </w:p>
+    <w:p>
+      <w:pPr>
+        <w:rPr>
+          <w:rFonts w:ascii="Times New Roman" w:hAnsi="Times New Roman" w:cs="Times New Roman"/>
+          <w:sz w:val="24"/>
+          <w:szCs w:val="24"/>
+        </w:rPr>
+      </w:pPr>
+    </w:p>
+    <w:p>
+      <w:pPr>
+        <w:rPr>
+          <w:rFonts w:ascii="Times New Roman" w:hAnsi="Times New Roman" w:cs="Times New Roman"/>
+          <w:sz w:val="24"/>
+          <w:szCs w:val="24"/>
+        </w:rPr>
+      </w:pPr>
+      <w:r>
+        <w:rPr>
+          <w:rFonts w:ascii="Times New Roman" w:hAnsi="Times New Roman" w:cs="Times New Roman"/>
+          <w:sz w:val="24"/>
+          <w:szCs w:val="24"/>
+        </w:rPr>
+        <w:t xml:space="preserve">The paper introduces a comprehensive approach to real-time detection of flying objects, motivated by recent events showcasing the malicious use of drones and the increasing prevalence of drone technology. The primary aim is to provide a generalized model for flying object detection suitable for transfer learning and further research, along with a refined model ready for immediate implementation. Notably, drones' unique characteristics, including their small size, </w:t>
+      </w:r>
+      <w:r>
+        <w:rPr>
+          <w:rFonts w:ascii="Times New Roman" w:hAnsi="Times New Roman" w:cs="Times New Roman"/>
+          <w:sz w:val="24"/>
+          <w:szCs w:val="24"/>
+        </w:rPr>
+        <w:t>manoeuvrability</w:t>
+      </w:r>
+      <w:r>
+        <w:rPr>
+          <w:rFonts w:ascii="Times New Roman" w:hAnsi="Times New Roman" w:cs="Times New Roman"/>
+          <w:sz w:val="24"/>
+          <w:szCs w:val="24"/>
+        </w:rPr>
+        <w:t>, and low electromagnetic signature, pose challenges to traditional detection methods, prompting the need for a visual detector.</w:t>
+      </w:r>
+    </w:p>
+    <w:p>
+      <w:pPr>
+        <w:rPr>
+          <w:rFonts w:ascii="Times New Roman" w:hAnsi="Times New Roman" w:cs="Times New Roman"/>
+          <w:sz w:val="24"/>
+          <w:szCs w:val="24"/>
+        </w:rPr>
+      </w:pPr>
+      <w:r>
+        <w:rPr>
+          <w:rFonts w:ascii="Times New Roman" w:hAnsi="Times New Roman" w:cs="Times New Roman"/>
+          <w:sz w:val="24"/>
+          <w:szCs w:val="24"/>
+        </w:rPr>
+        <w:t>The proposed methodology involves training an initial (generalized) model on a diverse dataset containing 40 different classes of flying objects. This forces the model to extract abstract feature representations, addressing challenges such as occlusion, small spatial sizes, rotations, and clustered backgrounds. Subsequently, transfer learning is employed on a second dataset, more representative of real-world scenarios, to generate a refined model. The YOLOv8 single-shot detector, chosen for its assumed state-of-the-art status, is implemented, emphasizing the trade-off between inference speed and mean Average Precision (mAP).</w:t>
+      </w:r>
+    </w:p>
+    <w:p>
+      <w:pPr>
+        <w:rPr>
+          <w:rFonts w:ascii="Times New Roman" w:hAnsi="Times New Roman" w:cs="Times New Roman"/>
+          <w:sz w:val="24"/>
+          <w:szCs w:val="24"/>
+        </w:rPr>
+      </w:pPr>
+      <w:r>
+        <w:rPr>
+          <w:rFonts w:ascii="Times New Roman" w:hAnsi="Times New Roman" w:cs="Times New Roman"/>
+          <w:sz w:val="24"/>
+          <w:szCs w:val="24"/>
+        </w:rPr>
+        <w:t>Two datasets are utilized: the first with 15,064 images of various flying objects, and the second focusing on challenges like distance, comprising 11,998 images. Evaluation metrics include mAP50-95 and average inference speed on 1080p videos. The YOLOv8 architecture, though lacking an official paper, is selected for its perceived superiority in mAP and inference speed on the COCO dataset, particularly excelling in detecting aerial objects. The training process involves transfer learning with pre-trained weights from COCO, and a greedy model selection approach, optimizing hyperparameters for model size and performance trade-offs. The results demonstrate the effectiveness of the proposed approach, with the refined model achieving an improved mAP50-95 of 0.835 while maintaining an impressive average inference speed. Overall, the paper provides a comprehensive solution to the challenging task of real-time flying object detection, addressing the nuances of diverse classes and real-world scenarios.</w:t>
+      </w:r>
+    </w:p>
+    <w:p>
+      <w:pPr>
+        <w:rPr>
+          <w:rFonts w:ascii="Times New Roman" w:hAnsi="Times New Roman" w:cs="Times New Roman"/>
+          <w:b/>
+          <w:bCs/>
+          <w:sz w:val="28"/>
+          <w:szCs w:val="28"/>
+        </w:rPr>
+      </w:pPr>
+      <w:r>
+        <w:rPr>
+          <w:rFonts w:ascii="Times New Roman" w:hAnsi="Times New Roman" w:cs="Times New Roman"/>
+          <w:b/>
+          <w:bCs/>
+          <w:sz w:val="28"/>
+          <w:szCs w:val="28"/>
+        </w:rPr>
+        <w:t>Terms used in this paper</w:t>
+      </w:r>
+    </w:p>
+    <w:p>
+      <w:pPr>
+        <w:numPr>
+          <w:ilvl w:val="0"/>
+          <w:numId w:val="6"/>
+        </w:numPr>
+        <w:rPr>
+          <w:rFonts w:ascii="Times New Roman" w:hAnsi="Times New Roman" w:cs="Times New Roman"/>
+          <w:sz w:val="24"/>
+          <w:szCs w:val="24"/>
+        </w:rPr>
+      </w:pPr>
+      <w:r>
+        <w:rPr>
+          <w:rFonts w:ascii="Times New Roman" w:hAnsi="Times New Roman" w:cs="Times New Roman"/>
+          <w:b/>
+          <w:bCs/>
+          <w:sz w:val="24"/>
+          <w:szCs w:val="24"/>
+        </w:rPr>
+        <w:t>Flying Objects:</w:t>
+      </w:r>
+      <w:r>
+        <w:rPr>
+          <w:rFonts w:ascii="Times New Roman" w:hAnsi="Times New Roman" w:cs="Times New Roman"/>
+          <w:sz w:val="24"/>
+          <w:szCs w:val="24"/>
+        </w:rPr>
+        <w:t xml:space="preserve"> Refers to objects capable of flight, such as drones, airplanes, helicopters, and birds.</w:t>
+      </w:r>
+    </w:p>
+    <w:p>
+      <w:pPr>
+        <w:numPr>
+          <w:ilvl w:val="0"/>
+          <w:numId w:val="6"/>
+        </w:numPr>
+        <w:rPr>
+          <w:rFonts w:ascii="Times New Roman" w:hAnsi="Times New Roman" w:cs="Times New Roman"/>
+          <w:sz w:val="24"/>
+          <w:szCs w:val="24"/>
+        </w:rPr>
+      </w:pPr>
+      <w:r>
+        <w:rPr>
+          <w:rFonts w:ascii="Times New Roman" w:hAnsi="Times New Roman" w:cs="Times New Roman"/>
+          <w:b/>
+          <w:bCs/>
+          <w:sz w:val="24"/>
+          <w:szCs w:val="24"/>
+        </w:rPr>
+        <w:t>Transfer Learning:</w:t>
+      </w:r>
+      <w:r>
+        <w:rPr>
+          <w:rFonts w:ascii="Times New Roman" w:hAnsi="Times New Roman" w:cs="Times New Roman"/>
+          <w:sz w:val="24"/>
+          <w:szCs w:val="24"/>
+        </w:rPr>
+        <w:t xml:space="preserve"> The technique of training a model on one task and applying its knowledge to a different, but related, task.</w:t>
+      </w:r>
+    </w:p>
+    <w:p>
+      <w:pPr>
+        <w:numPr>
+          <w:ilvl w:val="0"/>
+          <w:numId w:val="6"/>
+        </w:numPr>
+        <w:rPr>
+          <w:rFonts w:ascii="Times New Roman" w:hAnsi="Times New Roman" w:cs="Times New Roman"/>
+          <w:sz w:val="24"/>
+          <w:szCs w:val="24"/>
+        </w:rPr>
+      </w:pPr>
+      <w:r>
+        <w:rPr>
+          <w:rFonts w:ascii="Times New Roman" w:hAnsi="Times New Roman" w:cs="Times New Roman"/>
+          <w:b/>
+          <w:bCs/>
+          <w:sz w:val="24"/>
+          <w:szCs w:val="24"/>
+        </w:rPr>
+        <w:t>Real-time Object Detection:</w:t>
+      </w:r>
+      <w:r>
+        <w:rPr>
+          <w:rFonts w:ascii="Times New Roman" w:hAnsi="Times New Roman" w:cs="Times New Roman"/>
+          <w:sz w:val="24"/>
+          <w:szCs w:val="24"/>
+        </w:rPr>
+        <w:t xml:space="preserve"> The ability to identify and locate objects within a video or image stream in real-time.</w:t>
+      </w:r>
+    </w:p>
+    <w:p>
+      <w:pPr>
+        <w:numPr>
+          <w:ilvl w:val="0"/>
+          <w:numId w:val="6"/>
+        </w:numPr>
+        <w:rPr>
+          <w:rFonts w:ascii="Times New Roman" w:hAnsi="Times New Roman" w:cs="Times New Roman"/>
+          <w:sz w:val="24"/>
+          <w:szCs w:val="24"/>
+        </w:rPr>
+      </w:pPr>
+      <w:r>
+        <w:rPr>
+          <w:rFonts w:ascii="Times New Roman" w:hAnsi="Times New Roman" w:cs="Times New Roman"/>
+          <w:b/>
+          <w:bCs/>
           <w:sz w:val="24"/>
           <w:szCs w:val="24"/>
         </w:rPr>
         <w:lastRenderedPageBreak/>
-        <w:t xml:space="preserve">aim is to provide a generalized model for flying object detection suitable for transfer learning and further research, along with a refined model ready for immediate implementation. Notably, drones' unique characteristics, including their small size, </w:t>
-      </w:r>
-      <w:r>
-        <w:rPr>
-          <w:rFonts w:ascii="Times New Roman" w:hAnsi="Times New Roman" w:cs="Times New Roman"/>
-          <w:sz w:val="24"/>
-          <w:szCs w:val="24"/>
-        </w:rPr>
-        <w:t>manoeuvrability</w:t>
-      </w:r>
-      <w:r>
-        <w:rPr>
-          <w:rFonts w:ascii="Times New Roman" w:hAnsi="Times New Roman" w:cs="Times New Roman"/>
-          <w:sz w:val="24"/>
-          <w:szCs w:val="24"/>
-        </w:rPr>
-        <w:t>, and low electromagnetic signature, pose challenges to traditional detection methods, prompting the need for a visual detector.</w:t>
-      </w:r>
-    </w:p>
-    <w:p>
-      <w:pPr>
-        <w:rPr>
-          <w:rFonts w:ascii="Times New Roman" w:hAnsi="Times New Roman" w:cs="Times New Roman"/>
-          <w:sz w:val="24"/>
-          <w:szCs w:val="24"/>
-        </w:rPr>
-      </w:pPr>
-      <w:r>
-        <w:rPr>
-          <w:rFonts w:ascii="Times New Roman" w:hAnsi="Times New Roman" w:cs="Times New Roman"/>
-          <w:sz w:val="24"/>
-          <w:szCs w:val="24"/>
-        </w:rPr>
-        <w:t>The proposed methodology involves training an initial (generalized) model on a diverse dataset containing 40 different classes of flying objects. This forces the model to extract abstract feature representations, addressing challenges such as occlusion, small spatial sizes, rotations, and clustered backgrounds. Subsequently, transfer learning is employed on a second dataset, more representative of real-world scenarios, to generate a refined model. The YOLOv8 single-shot detector, chosen for its assumed state-of-the-art status, is implemented, emphasizing the trade-off between inference speed and mean Average Precision (mAP).</w:t>
-      </w:r>
-    </w:p>
-    <w:p>
-      <w:pPr>
-        <w:rPr>
-          <w:rFonts w:ascii="Times New Roman" w:hAnsi="Times New Roman" w:cs="Times New Roman"/>
-          <w:sz w:val="24"/>
-          <w:szCs w:val="24"/>
-        </w:rPr>
-      </w:pPr>
-      <w:r>
-        <w:rPr>
-          <w:rFonts w:ascii="Times New Roman" w:hAnsi="Times New Roman" w:cs="Times New Roman"/>
-          <w:sz w:val="24"/>
-          <w:szCs w:val="24"/>
-        </w:rPr>
-        <w:t xml:space="preserve">Two datasets are utilized: the first with 15,064 images of various flying objects, and the second focusing on challenges like distance, comprising 11,998 images. Evaluation metrics include mAP50-95 and average inference speed on 1080p videos. The YOLOv8 architecture, though lacking an official paper, is selected for its perceived superiority in mAP and inference speed on the COCO dataset, particularly excelling in detecting aerial objects. The training process involves transfer learning with pre-trained weights from COCO, and a greedy model selection approach, optimizing hyperparameters for model size and performance trade-offs. The results demonstrate the effectiveness of the proposed approach, with the refined model achieving an improved mAP50-95 of 0.835 while maintaining an </w:t>
-      </w:r>
-      <w:r>
-        <w:rPr>
-          <w:rFonts w:ascii="Times New Roman" w:hAnsi="Times New Roman" w:cs="Times New Roman"/>
+        <w:t>YOLOv8:</w:t>
+      </w:r>
+      <w:r>
+        <w:rPr>
+          <w:rFonts w:ascii="Times New Roman" w:hAnsi="Times New Roman" w:cs="Times New Roman"/>
+          <w:sz w:val="24"/>
+          <w:szCs w:val="24"/>
+        </w:rPr>
+        <w:t xml:space="preserve"> Stands for "You Only Look One Level 8," a specific version of the YOLO (You Only Look Once) object detection model.</w:t>
+      </w:r>
+    </w:p>
+    <w:p>
+      <w:pPr>
+        <w:numPr>
+          <w:ilvl w:val="0"/>
+          <w:numId w:val="6"/>
+        </w:numPr>
+        <w:rPr>
+          <w:rFonts w:ascii="Times New Roman" w:hAnsi="Times New Roman" w:cs="Times New Roman"/>
+          <w:sz w:val="24"/>
+          <w:szCs w:val="24"/>
+        </w:rPr>
+      </w:pPr>
+      <w:r>
+        <w:rPr>
+          <w:rFonts w:ascii="Times New Roman" w:hAnsi="Times New Roman" w:cs="Times New Roman"/>
+          <w:b/>
+          <w:bCs/>
+          <w:sz w:val="24"/>
+          <w:szCs w:val="24"/>
+        </w:rPr>
+        <w:t>mAP (Mean Average Precision):</w:t>
+      </w:r>
+      <w:r>
+        <w:rPr>
+          <w:rFonts w:ascii="Times New Roman" w:hAnsi="Times New Roman" w:cs="Times New Roman"/>
+          <w:sz w:val="24"/>
+          <w:szCs w:val="24"/>
+        </w:rPr>
+        <w:t xml:space="preserve"> An evaluation metric for object detection algorithms that calculates the average precision over all classes.</w:t>
+      </w:r>
+    </w:p>
+    <w:p>
+      <w:pPr>
+        <w:numPr>
+          <w:ilvl w:val="0"/>
+          <w:numId w:val="6"/>
+        </w:numPr>
+        <w:rPr>
+          <w:rFonts w:ascii="Times New Roman" w:hAnsi="Times New Roman" w:cs="Times New Roman"/>
+          <w:sz w:val="24"/>
+          <w:szCs w:val="24"/>
+        </w:rPr>
+      </w:pPr>
+      <w:r>
+        <w:rPr>
+          <w:rFonts w:ascii="Times New Roman" w:hAnsi="Times New Roman" w:cs="Times New Roman"/>
+          <w:b/>
+          <w:bCs/>
+          <w:sz w:val="24"/>
+          <w:szCs w:val="24"/>
+        </w:rPr>
+        <w:t>Inference Speed:</w:t>
+      </w:r>
+      <w:r>
+        <w:rPr>
+          <w:rFonts w:ascii="Times New Roman" w:hAnsi="Times New Roman" w:cs="Times New Roman"/>
+          <w:sz w:val="24"/>
+          <w:szCs w:val="24"/>
+        </w:rPr>
+        <w:t xml:space="preserve"> The speed at which a model can make predictions or detections, particularly relevant for real-time applications.</w:t>
+      </w:r>
+    </w:p>
+    <w:p>
+      <w:pPr>
+        <w:numPr>
+          <w:ilvl w:val="0"/>
+          <w:numId w:val="6"/>
+        </w:numPr>
+        <w:rPr>
+          <w:rFonts w:ascii="Times New Roman" w:hAnsi="Times New Roman" w:cs="Times New Roman"/>
+          <w:sz w:val="24"/>
+          <w:szCs w:val="24"/>
+        </w:rPr>
+      </w:pPr>
+      <w:r>
+        <w:rPr>
+          <w:rFonts w:ascii="Times New Roman" w:hAnsi="Times New Roman" w:cs="Times New Roman"/>
+          <w:b/>
+          <w:bCs/>
+          <w:sz w:val="24"/>
+          <w:szCs w:val="24"/>
+        </w:rPr>
+        <w:t>Occlusion:</w:t>
+      </w:r>
+      <w:r>
+        <w:rPr>
+          <w:rFonts w:ascii="Times New Roman" w:hAnsi="Times New Roman" w:cs="Times New Roman"/>
+          <w:sz w:val="24"/>
+          <w:szCs w:val="24"/>
+        </w:rPr>
+        <w:t xml:space="preserve"> The obstruction of one object by another in the field of view, making detection challenging.</w:t>
+      </w:r>
+    </w:p>
+    <w:p>
+      <w:pPr>
+        <w:numPr>
+          <w:ilvl w:val="0"/>
+          <w:numId w:val="6"/>
+        </w:numPr>
+        <w:rPr>
+          <w:rFonts w:ascii="Times New Roman" w:hAnsi="Times New Roman" w:cs="Times New Roman"/>
+          <w:sz w:val="24"/>
+          <w:szCs w:val="24"/>
+        </w:rPr>
+      </w:pPr>
+      <w:r>
+        <w:rPr>
+          <w:rFonts w:ascii="Times New Roman" w:hAnsi="Times New Roman" w:cs="Times New Roman"/>
+          <w:b/>
+          <w:bCs/>
+          <w:sz w:val="24"/>
+          <w:szCs w:val="24"/>
+        </w:rPr>
+        <w:t>Spatial Sizes/Aspect Ratios:</w:t>
+      </w:r>
+      <w:r>
+        <w:rPr>
+          <w:rFonts w:ascii="Times New Roman" w:hAnsi="Times New Roman" w:cs="Times New Roman"/>
+          <w:sz w:val="24"/>
+          <w:szCs w:val="24"/>
+        </w:rPr>
+        <w:t xml:space="preserve"> The physical dimensions and proportions of objects, which can vary widely and present challenges for detection.</w:t>
+      </w:r>
+    </w:p>
+    <w:p>
+      <w:pPr>
+        <w:numPr>
+          <w:ilvl w:val="0"/>
+          <w:numId w:val="6"/>
+        </w:numPr>
+        <w:rPr>
+          <w:rFonts w:ascii="Times New Roman" w:hAnsi="Times New Roman" w:cs="Times New Roman"/>
+          <w:sz w:val="24"/>
+          <w:szCs w:val="24"/>
+        </w:rPr>
+      </w:pPr>
+      <w:r>
+        <w:rPr>
+          <w:rFonts w:ascii="Times New Roman" w:hAnsi="Times New Roman" w:cs="Times New Roman"/>
+          <w:b/>
+          <w:bCs/>
+          <w:sz w:val="24"/>
+          <w:szCs w:val="24"/>
+        </w:rPr>
+        <w:t>Single-shot Detector:</w:t>
+      </w:r>
+      <w:r>
+        <w:rPr>
+          <w:rFonts w:ascii="Times New Roman" w:hAnsi="Times New Roman" w:cs="Times New Roman"/>
+          <w:sz w:val="24"/>
+          <w:szCs w:val="24"/>
+        </w:rPr>
+        <w:t xml:space="preserve"> A type of object detection model designed to make predictions in a single pass through the network.</w:t>
+      </w:r>
+    </w:p>
+    <w:p>
+      <w:pPr>
+        <w:numPr>
+          <w:ilvl w:val="0"/>
+          <w:numId w:val="6"/>
+        </w:numPr>
+        <w:rPr>
+          <w:rFonts w:ascii="Times New Roman" w:hAnsi="Times New Roman" w:cs="Times New Roman"/>
+          <w:sz w:val="24"/>
+          <w:szCs w:val="24"/>
+        </w:rPr>
+      </w:pPr>
+      <w:r>
+        <w:rPr>
+          <w:rFonts w:ascii="Times New Roman" w:hAnsi="Times New Roman" w:cs="Times New Roman"/>
+          <w:b/>
+          <w:bCs/>
+          <w:sz w:val="24"/>
+          <w:szCs w:val="24"/>
+        </w:rPr>
+        <w:t>COOC Dataset:</w:t>
+      </w:r>
+      <w:r>
+        <w:rPr>
+          <w:rFonts w:ascii="Times New Roman" w:hAnsi="Times New Roman" w:cs="Times New Roman"/>
+          <w:sz w:val="24"/>
+          <w:szCs w:val="24"/>
+        </w:rPr>
+        <w:t xml:space="preserve"> Common Objects in Context dataset, widely used for benchmarking object detection models.</w:t>
+      </w:r>
+    </w:p>
+    <w:p>
+      <w:pPr>
+        <w:numPr>
+          <w:ilvl w:val="0"/>
+          <w:numId w:val="6"/>
+        </w:numPr>
+        <w:rPr>
+          <w:rFonts w:ascii="Times New Roman" w:hAnsi="Times New Roman" w:cs="Times New Roman"/>
+          <w:sz w:val="24"/>
+          <w:szCs w:val="24"/>
+        </w:rPr>
+      </w:pPr>
+      <w:r>
+        <w:rPr>
+          <w:rFonts w:ascii="Times New Roman" w:hAnsi="Times New Roman" w:cs="Times New Roman"/>
+          <w:b/>
+          <w:bCs/>
+          <w:sz w:val="24"/>
+          <w:szCs w:val="24"/>
+        </w:rPr>
+        <w:t>Hyperparameters:</w:t>
+      </w:r>
+      <w:r>
+        <w:rPr>
+          <w:rFonts w:ascii="Times New Roman" w:hAnsi="Times New Roman" w:cs="Times New Roman"/>
+          <w:sz w:val="24"/>
+          <w:szCs w:val="24"/>
+        </w:rPr>
+        <w:t xml:space="preserve"> Parameters that are set before the training process and are not learned from the data.</w:t>
+      </w:r>
+    </w:p>
+    <w:p>
+      <w:pPr>
+        <w:numPr>
+          <w:ilvl w:val="0"/>
+          <w:numId w:val="6"/>
+        </w:numPr>
+        <w:rPr>
+          <w:rFonts w:ascii="Times New Roman" w:hAnsi="Times New Roman" w:cs="Times New Roman"/>
+          <w:sz w:val="24"/>
+          <w:szCs w:val="24"/>
+        </w:rPr>
+      </w:pPr>
+      <w:r>
+        <w:rPr>
+          <w:rFonts w:ascii="Times New Roman" w:hAnsi="Times New Roman" w:cs="Times New Roman"/>
+          <w:b/>
+          <w:bCs/>
+          <w:sz w:val="24"/>
+          <w:szCs w:val="24"/>
+        </w:rPr>
+        <w:t>Greedy Model Selection:</w:t>
+      </w:r>
+      <w:r>
+        <w:rPr>
+          <w:rFonts w:ascii="Times New Roman" w:hAnsi="Times New Roman" w:cs="Times New Roman"/>
+          <w:sz w:val="24"/>
+          <w:szCs w:val="24"/>
+        </w:rPr>
+        <w:t xml:space="preserve"> A method of choosing the best-performing model by optimizing specific criteria, often making locally optimal choices at each step.</w:t>
+      </w:r>
+    </w:p>
+    <w:p>
+      <w:pPr>
+        <w:numPr>
+          <w:ilvl w:val="0"/>
+          <w:numId w:val="6"/>
+        </w:numPr>
+        <w:rPr>
+          <w:rFonts w:ascii="Times New Roman" w:hAnsi="Times New Roman" w:cs="Times New Roman"/>
+          <w:sz w:val="24"/>
+          <w:szCs w:val="24"/>
+        </w:rPr>
+      </w:pPr>
+      <w:r>
+        <w:rPr>
+          <w:rFonts w:ascii="Times New Roman" w:hAnsi="Times New Roman" w:cs="Times New Roman"/>
+          <w:b/>
+          <w:bCs/>
+          <w:sz w:val="24"/>
+          <w:szCs w:val="24"/>
+        </w:rPr>
+        <w:t>IoU (Intersection over Union):</w:t>
+      </w:r>
+      <w:r>
+        <w:rPr>
+          <w:rFonts w:ascii="Times New Roman" w:hAnsi="Times New Roman" w:cs="Times New Roman"/>
+          <w:sz w:val="24"/>
+          <w:szCs w:val="24"/>
+        </w:rPr>
+        <w:t xml:space="preserve"> A measure of the overlap between the predicted bounding box and the ground truth bounding box.</w:t>
+      </w:r>
+    </w:p>
+    <w:p>
+      <w:pPr>
+        <w:numPr>
+          <w:ilvl w:val="0"/>
+          <w:numId w:val="6"/>
+        </w:numPr>
+        <w:rPr>
+          <w:rFonts w:ascii="Times New Roman" w:hAnsi="Times New Roman" w:cs="Times New Roman"/>
+          <w:sz w:val="24"/>
+          <w:szCs w:val="24"/>
+        </w:rPr>
+      </w:pPr>
+      <w:r>
+        <w:rPr>
+          <w:rFonts w:ascii="Times New Roman" w:hAnsi="Times New Roman" w:cs="Times New Roman"/>
+          <w:b/>
+          <w:bCs/>
+          <w:sz w:val="24"/>
+          <w:szCs w:val="24"/>
+        </w:rPr>
+        <w:t>Roboflow:</w:t>
+      </w:r>
+      <w:r>
+        <w:rPr>
+          <w:rFonts w:ascii="Times New Roman" w:hAnsi="Times New Roman" w:cs="Times New Roman"/>
+          <w:sz w:val="24"/>
+          <w:szCs w:val="24"/>
+        </w:rPr>
+        <w:t xml:space="preserve"> A platform for managing and augmenting datasets for machine learning.</w:t>
+      </w:r>
+    </w:p>
+    <w:p>
+      <w:pPr>
+        <w:numPr>
+          <w:ilvl w:val="0"/>
+          <w:numId w:val="6"/>
+        </w:numPr>
+        <w:rPr>
+          <w:rFonts w:ascii="Times New Roman" w:hAnsi="Times New Roman" w:cs="Times New Roman"/>
+          <w:sz w:val="24"/>
+          <w:szCs w:val="24"/>
+        </w:rPr>
+      </w:pPr>
+      <w:r>
+        <w:rPr>
+          <w:rFonts w:ascii="Times New Roman" w:hAnsi="Times New Roman" w:cs="Times New Roman"/>
+          <w:b/>
+          <w:bCs/>
+          <w:sz w:val="24"/>
+          <w:szCs w:val="24"/>
+        </w:rPr>
+        <w:t>UAVs (Unmanned Aerial Vehicles):</w:t>
+      </w:r>
+      <w:r>
+        <w:rPr>
+          <w:rFonts w:ascii="Times New Roman" w:hAnsi="Times New Roman" w:cs="Times New Roman"/>
+          <w:sz w:val="24"/>
+          <w:szCs w:val="24"/>
+        </w:rPr>
+        <w:t xml:space="preserve"> Another term for drones, emphasizing their autonomous and unmanned nature.</w:t>
+      </w:r>
+    </w:p>
+    <w:p>
+      <w:pPr>
+        <w:numPr>
+          <w:ilvl w:val="0"/>
+          <w:numId w:val="6"/>
+        </w:numPr>
+        <w:rPr>
+          <w:rFonts w:ascii="Times New Roman" w:hAnsi="Times New Roman" w:cs="Times New Roman"/>
+          <w:sz w:val="24"/>
+          <w:szCs w:val="24"/>
+        </w:rPr>
+      </w:pPr>
+      <w:r>
+        <w:rPr>
+          <w:rFonts w:ascii="Times New Roman" w:hAnsi="Times New Roman" w:cs="Times New Roman"/>
+          <w:b/>
+          <w:bCs/>
+          <w:sz w:val="24"/>
+          <w:szCs w:val="24"/>
+        </w:rPr>
+        <w:t>COCO Dataset:</w:t>
+      </w:r>
+      <w:r>
+        <w:rPr>
+          <w:rFonts w:ascii="Times New Roman" w:hAnsi="Times New Roman" w:cs="Times New Roman"/>
+          <w:sz w:val="24"/>
+          <w:szCs w:val="24"/>
+        </w:rPr>
+        <w:t xml:space="preserve"> Common Objects in </w:t>
+      </w:r>
+      <w:r>
+        <w:rPr>
+          <w:rFonts w:ascii="Times New Roman" w:hAnsi="Times New Roman" w:cs="Times New Roman"/>
+          <w:sz w:val="24"/>
+          <w:szCs w:val="24"/>
+        </w:rPr>
+        <w:t>Context</w:t>
+      </w:r>
+      <w:r>
+        <w:rPr>
+          <w:rFonts w:ascii="Times New Roman" w:hAnsi="Times New Roman" w:cs="Times New Roman"/>
+          <w:sz w:val="24"/>
+          <w:szCs w:val="24"/>
+        </w:rPr>
+        <w:t xml:space="preserve"> dataset, commonly used for training and evaluating object detection models.</w:t>
+      </w:r>
+    </w:p>
+    <w:p>
+      <w:pPr>
+        <w:rPr>
+          <w:rFonts w:ascii="Times New Roman" w:hAnsi="Times New Roman" w:cs="Times New Roman"/>
+          <w:sz w:val="24"/>
+          <w:szCs w:val="24"/>
+        </w:rPr>
+      </w:pPr>
+    </w:p>
+    <w:p>
+      <w:pPr>
+        <w:rPr>
+          <w:rFonts w:ascii="Times New Roman" w:hAnsi="Times New Roman" w:cs="Times New Roman"/>
+          <w:sz w:val="24"/>
+          <w:szCs w:val="24"/>
+        </w:rPr>
+      </w:pPr>
+    </w:p>
+    <w:p>
+      <w:pPr>
+        <w:rPr>
+          <w:rFonts w:ascii="Times New Roman" w:hAnsi="Times New Roman" w:cs="Times New Roman"/>
+          <w:sz w:val="24"/>
+          <w:szCs w:val="24"/>
+        </w:rPr>
+      </w:pPr>
+    </w:p>
+    <w:p>
+      <w:pPr>
+        <w:rPr>
+          <w:rFonts w:ascii="Times New Roman" w:hAnsi="Times New Roman" w:cs="Times New Roman"/>
+          <w:sz w:val="24"/>
+          <w:szCs w:val="24"/>
+        </w:rPr>
+      </w:pPr>
+    </w:p>
+    <w:p>
+      <w:pPr>
+        <w:rPr>
+          <w:rFonts w:ascii="Times New Roman" w:hAnsi="Times New Roman" w:cs="Times New Roman"/>
+          <w:sz w:val="24"/>
+          <w:szCs w:val="24"/>
+        </w:rPr>
+      </w:pPr>
+    </w:p>
+    <w:p>
+      <w:pPr>
+        <w:rPr>
+          <w:rFonts w:ascii="Times New Roman" w:hAnsi="Times New Roman" w:cs="Times New Roman"/>
+          <w:sz w:val="24"/>
+          <w:szCs w:val="24"/>
+        </w:rPr>
+      </w:pPr>
+    </w:p>
+    <w:p>
+      <w:pPr>
+        <w:rPr>
+          <w:rFonts w:ascii="Times New Roman" w:hAnsi="Times New Roman" w:cs="Times New Roman"/>
+          <w:sz w:val="24"/>
+          <w:szCs w:val="24"/>
+        </w:rPr>
+      </w:pPr>
+    </w:p>
+    <w:p>
+      <w:pPr>
+        <w:rPr>
+          <w:rFonts w:ascii="Times New Roman" w:hAnsi="Times New Roman" w:cs="Times New Roman"/>
+          <w:sz w:val="24"/>
+          <w:szCs w:val="24"/>
+        </w:rPr>
+      </w:pPr>
+    </w:p>
+    <w:p>
+      <w:pPr>
+        <w:rPr>
+          <w:rFonts w:ascii="Times New Roman" w:hAnsi="Times New Roman" w:cs="Times New Roman"/>
+          <w:sz w:val="24"/>
+          <w:szCs w:val="24"/>
+        </w:rPr>
+      </w:pPr>
+    </w:p>
+    <w:p>
+      <w:pPr>
+        <w:rPr>
+          <w:rFonts w:ascii="Times New Roman" w:hAnsi="Times New Roman" w:cs="Times New Roman"/>
+          <w:sz w:val="24"/>
+          <w:szCs w:val="24"/>
+        </w:rPr>
+      </w:pPr>
+    </w:p>
+    <w:p>
+      <w:pPr>
+        <w:rPr>
+          <w:rFonts w:ascii="Times New Roman" w:hAnsi="Times New Roman" w:cs="Times New Roman"/>
+          <w:sz w:val="24"/>
+          <w:szCs w:val="24"/>
+        </w:rPr>
+      </w:pPr>
+    </w:p>
+    <w:p>
+      <w:pPr>
+        <w:jc w:val="center"/>
+        <w:rPr>
+          <w:rFonts w:ascii="Times New Roman" w:hAnsi="Times New Roman" w:cs="Times New Roman"/>
+          <w:b/>
+          <w:bCs/>
+          <w:sz w:val="28"/>
+          <w:szCs w:val="28"/>
+        </w:rPr>
+      </w:pPr>
+      <w:r>
+        <w:rPr>
+          <w:rFonts w:ascii="Times New Roman" w:hAnsi="Times New Roman" w:cs="Times New Roman"/>
+          <w:b/>
+          <w:bCs/>
+          <w:sz w:val="28"/>
+          <w:szCs w:val="28"/>
+        </w:rPr>
+        <w:t>Summary</w:t>
+      </w:r>
+      <w:r>
+        <w:rPr>
+          <w:rFonts w:ascii="Times New Roman" w:hAnsi="Times New Roman" w:cs="Times New Roman"/>
+          <w:b/>
+          <w:bCs/>
+          <w:sz w:val="28"/>
+          <w:szCs w:val="28"/>
+        </w:rPr>
+        <w:t xml:space="preserve"> </w:t>
+      </w:r>
+      <w:r>
+        <w:rPr>
+          <w:rFonts w:ascii="Times New Roman" w:hAnsi="Times New Roman" w:cs="Times New Roman"/>
+          <w:b/>
+          <w:bCs/>
+          <w:sz w:val="28"/>
+          <w:szCs w:val="28"/>
+        </w:rPr>
+        <w:t xml:space="preserve">of </w:t>
+      </w:r>
+      <w:r>
+        <w:rPr>
+          <w:rFonts w:ascii="Times New Roman" w:hAnsi="Times New Roman" w:cs="Times New Roman"/>
+          <w:b/>
+          <w:bCs/>
+          <w:sz w:val="28"/>
+          <w:szCs w:val="28"/>
+        </w:rPr>
+        <w:t>YOLOv8: Advancements in Real-Time Object Detection</w:t>
+      </w:r>
+      <w:r>
+        <w:rPr>
+          <w:rFonts w:ascii="Times New Roman" w:hAnsi="Times New Roman" w:cs="Times New Roman"/>
+          <w:b/>
+          <w:bCs/>
+          <w:sz w:val="28"/>
+          <w:szCs w:val="28"/>
+        </w:rPr>
+        <w:t xml:space="preserve"> </w:t>
+      </w:r>
+    </w:p>
+    <w:p>
+      <w:pPr>
+        <w:rPr>
+          <w:rFonts w:ascii="Times New Roman" w:hAnsi="Times New Roman" w:cs="Times New Roman"/>
+          <w:b/>
+          <w:bCs/>
+          <w:sz w:val="24"/>
+          <w:szCs w:val="24"/>
+        </w:rPr>
+      </w:pPr>
+      <w:r>
+        <w:rPr>
+          <w:rFonts w:ascii="Times New Roman" w:hAnsi="Times New Roman" w:cs="Times New Roman"/>
+          <w:b/>
+          <w:bCs/>
+          <w:sz w:val="24"/>
+          <w:szCs w:val="24"/>
+        </w:rPr>
+        <w:t>Introduction</w:t>
+      </w:r>
+    </w:p>
+    <w:p>
+      <w:pPr>
+        <w:rPr>
+          <w:rFonts w:ascii="Times New Roman" w:hAnsi="Times New Roman" w:cs="Times New Roman"/>
+          <w:sz w:val="24"/>
+          <w:szCs w:val="24"/>
+        </w:rPr>
+      </w:pPr>
+      <w:r>
+        <w:rPr>
+          <w:rFonts w:ascii="Times New Roman" w:hAnsi="Times New Roman" w:cs="Times New Roman"/>
+          <w:sz w:val="24"/>
+          <w:szCs w:val="24"/>
+        </w:rPr>
+        <w:t>You Only Look Once version 8 (YOLOv8) represents a significant milestone in the field of computer vision, particularly in the domain of real-time object detection. Building upon the successes and lessons learned from its predecessors, YOLOv8 introduces novel architectural enhancements to strike a balance between speed and accuracy. This article delves into the key components and improvements that characterize YOLOv8, exploring its design principles, advancements, and applications.</w:t>
+      </w:r>
+    </w:p>
+    <w:p>
+      <w:pPr>
+        <w:rPr>
+          <w:rFonts w:ascii="Times New Roman" w:hAnsi="Times New Roman" w:cs="Times New Roman"/>
+          <w:b/>
+          <w:bCs/>
+          <w:sz w:val="24"/>
+          <w:szCs w:val="24"/>
+        </w:rPr>
+      </w:pPr>
+      <w:r>
+        <w:rPr>
+          <w:rFonts w:ascii="Times New Roman" w:hAnsi="Times New Roman" w:cs="Times New Roman"/>
+          <w:b/>
+          <w:bCs/>
+          <w:sz w:val="24"/>
+          <w:szCs w:val="24"/>
+        </w:rPr>
+        <w:t>Background</w:t>
+      </w:r>
+    </w:p>
+    <w:p>
+      <w:pPr>
+        <w:rPr>
+          <w:rFonts w:ascii="Times New Roman" w:hAnsi="Times New Roman" w:cs="Times New Roman"/>
+          <w:sz w:val="24"/>
+          <w:szCs w:val="24"/>
+        </w:rPr>
+      </w:pPr>
+      <w:r>
+        <w:rPr>
+          <w:rFonts w:ascii="Times New Roman" w:hAnsi="Times New Roman" w:cs="Times New Roman"/>
+          <w:sz w:val="24"/>
+          <w:szCs w:val="24"/>
+        </w:rPr>
+        <w:t>The YOLO series, known for its groundbreaking approach to object detection, introduced the concept of processing an entire image in one forward pass through the neural network. This design drastically improved real-time object detection compared to traditional two-step methods. YOLOv8, an evolution of this concept, aims to refine and optimize the trade-off between detection precision and computational efficiency.</w:t>
+      </w:r>
+    </w:p>
+    <w:p>
+      <w:pPr>
+        <w:rPr>
+          <w:rFonts w:ascii="Times New Roman" w:hAnsi="Times New Roman" w:cs="Times New Roman"/>
+          <w:b/>
+          <w:bCs/>
+          <w:sz w:val="24"/>
+          <w:szCs w:val="24"/>
+        </w:rPr>
+      </w:pPr>
+      <w:r>
+        <w:rPr>
+          <w:rFonts w:ascii="Times New Roman" w:hAnsi="Times New Roman" w:cs="Times New Roman"/>
+          <w:b/>
+          <w:bCs/>
+          <w:sz w:val="24"/>
+          <w:szCs w:val="24"/>
+        </w:rPr>
+        <w:t>Architecture Overview</w:t>
+      </w:r>
+    </w:p>
+    <w:p>
+      <w:pPr>
+        <w:rPr>
+          <w:rFonts w:ascii="Times New Roman" w:hAnsi="Times New Roman" w:cs="Times New Roman"/>
+          <w:sz w:val="24"/>
+          <w:szCs w:val="24"/>
+        </w:rPr>
+      </w:pPr>
+      <w:r>
+        <w:rPr>
+          <w:rFonts w:ascii="Times New Roman" w:hAnsi="Times New Roman" w:cs="Times New Roman"/>
+          <w:sz w:val="24"/>
+          <w:szCs w:val="24"/>
+        </w:rPr>
+        <w:t>YOLOv8's architecture is built upon the Darknet neural network framework, specifically utilizing the CSPDarknet53 backbone. This choice ensures a powerful feature extraction process, allowing the model to understand intricate patterns and representations within the input data.</w:t>
+      </w:r>
+    </w:p>
+    <w:p>
+      <w:pPr>
+        <w:rPr>
+          <w:rFonts w:ascii="Times New Roman" w:hAnsi="Times New Roman" w:cs="Times New Roman"/>
+          <w:sz w:val="24"/>
+          <w:szCs w:val="24"/>
+        </w:rPr>
+      </w:pPr>
+      <w:r>
+        <w:rPr>
+          <w:rFonts w:ascii="Times New Roman" w:hAnsi="Times New Roman" w:cs="Times New Roman"/>
+          <w:sz w:val="24"/>
+          <w:szCs w:val="24"/>
+        </w:rPr>
+        <w:t>One notable addition to YOLOv8 is the integration of PANet, or Path Aggregation Network. PANet enhances information flow across different scales, addressing challenges related to recognizing objects of varying sizes within an image. This feature contributes to improved contextual understanding and object localization.</w:t>
+      </w:r>
+    </w:p>
+    <w:p>
+      <w:pPr>
+        <w:rPr>
+          <w:rFonts w:ascii="Times New Roman" w:hAnsi="Times New Roman" w:cs="Times New Roman"/>
+          <w:b/>
+          <w:bCs/>
+          <w:sz w:val="24"/>
+          <w:szCs w:val="24"/>
+        </w:rPr>
+      </w:pPr>
+      <w:r>
+        <w:rPr>
+          <w:rFonts w:ascii="Times New Roman" w:hAnsi="Times New Roman" w:cs="Times New Roman"/>
+          <w:b/>
+          <w:bCs/>
+          <w:sz w:val="24"/>
+          <w:szCs w:val="24"/>
+        </w:rPr>
+        <w:t>Multi-Scale Detection</w:t>
+      </w:r>
+    </w:p>
+    <w:p>
+      <w:pPr>
+        <w:rPr>
+          <w:rFonts w:ascii="Times New Roman" w:hAnsi="Times New Roman" w:cs="Times New Roman"/>
+          <w:sz w:val="24"/>
+          <w:szCs w:val="24"/>
+        </w:rPr>
+      </w:pPr>
+      <w:r>
+        <w:rPr>
+          <w:rFonts w:ascii="Times New Roman" w:hAnsi="Times New Roman" w:cs="Times New Roman"/>
+          <w:sz w:val="24"/>
+          <w:szCs w:val="24"/>
+        </w:rPr>
+        <w:t>One of YOLOv8's strengths lies in its multi-scale approach. By processing multiple scales concurrently, the model becomes adept at detecting objects of different sizes within the same image. This is crucial for scenarios where objects may vary significantly in scale, such as in surveillance footage or autonomous driving applications.</w:t>
+      </w:r>
+    </w:p>
+    <w:p>
+      <w:pPr>
+        <w:rPr>
+          <w:rFonts w:ascii="Times New Roman" w:hAnsi="Times New Roman" w:cs="Times New Roman"/>
+          <w:b/>
+          <w:bCs/>
+          <w:sz w:val="24"/>
+          <w:szCs w:val="24"/>
+        </w:rPr>
+      </w:pPr>
+      <w:r>
+        <w:rPr>
+          <w:rFonts w:ascii="Times New Roman" w:hAnsi="Times New Roman" w:cs="Times New Roman"/>
+          <w:b/>
+          <w:bCs/>
+          <w:sz w:val="24"/>
+          <w:szCs w:val="24"/>
+        </w:rPr>
+        <w:t>D</w:t>
+      </w:r>
+      <w:r>
+        <w:rPr>
+          <w:rFonts w:ascii="Times New Roman" w:hAnsi="Times New Roman" w:cs="Times New Roman"/>
+          <w:b/>
+          <w:bCs/>
+          <w:sz w:val="24"/>
+          <w:szCs w:val="24"/>
+        </w:rPr>
+        <w:t>etailed explanation of multi-scale detection:</w:t>
+      </w:r>
+    </w:p>
+    <w:p>
+      <w:pPr>
+        <w:numPr>
+          <w:ilvl w:val="0"/>
+          <w:numId w:val="9"/>
+        </w:numPr>
+        <w:rPr>
+          <w:rFonts w:ascii="Times New Roman" w:hAnsi="Times New Roman" w:cs="Times New Roman"/>
+          <w:sz w:val="24"/>
+          <w:szCs w:val="24"/>
+        </w:rPr>
+      </w:pPr>
+      <w:r>
+        <w:rPr>
+          <w:rFonts w:ascii="Times New Roman" w:hAnsi="Times New Roman" w:cs="Times New Roman"/>
+          <w:b/>
+          <w:bCs/>
+          <w:sz w:val="24"/>
+          <w:szCs w:val="24"/>
+        </w:rPr>
+        <w:t>Object Size Variability:</w:t>
+      </w:r>
+      <w:r>
+        <w:rPr>
+          <w:rFonts w:ascii="Times New Roman" w:hAnsi="Times New Roman" w:cs="Times New Roman"/>
+          <w:sz w:val="24"/>
+          <w:szCs w:val="24"/>
+        </w:rPr>
+        <w:t xml:space="preserve"> In real-world images, objects can appear in various sizes due to factors like distance from the camera, perspective, and the inherent size variation of objects in the scene. For effective object detection, a model needs to be capable of identifying and localizing objects regardless of their size.</w:t>
+      </w:r>
+    </w:p>
+    <w:p>
+      <w:pPr>
+        <w:numPr>
+          <w:ilvl w:val="0"/>
+          <w:numId w:val="9"/>
+        </w:numPr>
+        <w:rPr>
+          <w:rFonts w:ascii="Times New Roman" w:hAnsi="Times New Roman" w:cs="Times New Roman"/>
+          <w:sz w:val="24"/>
+          <w:szCs w:val="24"/>
+        </w:rPr>
+      </w:pPr>
+      <w:r>
+        <w:rPr>
+          <w:rFonts w:ascii="Times New Roman" w:hAnsi="Times New Roman" w:cs="Times New Roman"/>
+          <w:b/>
+          <w:bCs/>
+          <w:sz w:val="24"/>
+          <w:szCs w:val="24"/>
+        </w:rPr>
+        <w:t>Hierarchical Feature Representation:</w:t>
+      </w:r>
+      <w:r>
+        <w:rPr>
+          <w:rFonts w:ascii="Times New Roman" w:hAnsi="Times New Roman" w:cs="Times New Roman"/>
+          <w:sz w:val="24"/>
+          <w:szCs w:val="24"/>
+        </w:rPr>
+        <w:t xml:space="preserve"> Multi-scale detection involves processing an image at different resolutions or levels of detail. This is typically achieved </w:t>
+      </w:r>
+      <w:proofErr w:type="gramStart"/>
+      <w:r>
+        <w:rPr>
+          <w:rFonts w:ascii="Times New Roman" w:hAnsi="Times New Roman" w:cs="Times New Roman"/>
+          <w:sz w:val="24"/>
+          <w:szCs w:val="24"/>
+        </w:rPr>
+        <w:t>through the use of</w:t>
+      </w:r>
+      <w:proofErr w:type="gramEnd"/>
+      <w:r>
+        <w:rPr>
+          <w:rFonts w:ascii="Times New Roman" w:hAnsi="Times New Roman" w:cs="Times New Roman"/>
+          <w:sz w:val="24"/>
+          <w:szCs w:val="24"/>
+        </w:rPr>
+        <w:t xml:space="preserve"> feature pyramids or hierarchical feature representations. Lower-resolution features may capture larger, more global context, while higher-resolution features focus on finer details.</w:t>
+      </w:r>
+    </w:p>
+    <w:p>
+      <w:pPr>
+        <w:numPr>
+          <w:ilvl w:val="0"/>
+          <w:numId w:val="9"/>
+        </w:numPr>
+        <w:rPr>
+          <w:rFonts w:ascii="Times New Roman" w:hAnsi="Times New Roman" w:cs="Times New Roman"/>
+          <w:sz w:val="24"/>
+          <w:szCs w:val="24"/>
+        </w:rPr>
+      </w:pPr>
+      <w:r>
+        <w:rPr>
+          <w:rFonts w:ascii="Times New Roman" w:hAnsi="Times New Roman" w:cs="Times New Roman"/>
+          <w:b/>
+          <w:bCs/>
           <w:sz w:val="24"/>
           <w:szCs w:val="24"/>
         </w:rPr>
         <w:lastRenderedPageBreak/>
-        <w:t>impressive average inference speed. Overall, the paper provides a comprehensive solution to the challenging task of real-time flying object detection, addressing the nuances of diverse classes and real-world scenarios.</w:t>
-      </w:r>
-    </w:p>
-    <w:p>
-      <w:pPr>
-        <w:numPr>
-          <w:ilvl w:val="0"/>
-          <w:numId w:val="6"/>
-        </w:numPr>
-        <w:rPr>
-          <w:rFonts w:ascii="Times New Roman" w:hAnsi="Times New Roman" w:cs="Times New Roman"/>
-          <w:sz w:val="24"/>
-          <w:szCs w:val="24"/>
-        </w:rPr>
-      </w:pPr>
-      <w:r>
-        <w:rPr>
-          <w:rFonts w:ascii="Times New Roman" w:hAnsi="Times New Roman" w:cs="Times New Roman"/>
-          <w:b/>
-          <w:bCs/>
-          <w:sz w:val="24"/>
-          <w:szCs w:val="24"/>
-        </w:rPr>
-        <w:t>Flying Objects:</w:t>
-      </w:r>
-      <w:r>
-        <w:rPr>
-          <w:rFonts w:ascii="Times New Roman" w:hAnsi="Times New Roman" w:cs="Times New Roman"/>
-          <w:sz w:val="24"/>
-          <w:szCs w:val="24"/>
-        </w:rPr>
-        <w:t xml:space="preserve"> Refers to objects capable of flight, such as drones, airplanes, helicopters, and birds.</w:t>
-      </w:r>
-    </w:p>
-    <w:p>
-      <w:pPr>
-        <w:numPr>
-          <w:ilvl w:val="0"/>
-          <w:numId w:val="6"/>
-        </w:numPr>
-        <w:rPr>
-          <w:rFonts w:ascii="Times New Roman" w:hAnsi="Times New Roman" w:cs="Times New Roman"/>
-          <w:sz w:val="24"/>
-          <w:szCs w:val="24"/>
-        </w:rPr>
-      </w:pPr>
-      <w:r>
-        <w:rPr>
-          <w:rFonts w:ascii="Times New Roman" w:hAnsi="Times New Roman" w:cs="Times New Roman"/>
-          <w:b/>
-          <w:bCs/>
-          <w:sz w:val="24"/>
-          <w:szCs w:val="24"/>
-        </w:rPr>
-        <w:t>Transfer Learning:</w:t>
-      </w:r>
-      <w:r>
-        <w:rPr>
-          <w:rFonts w:ascii="Times New Roman" w:hAnsi="Times New Roman" w:cs="Times New Roman"/>
-          <w:sz w:val="24"/>
-          <w:szCs w:val="24"/>
-        </w:rPr>
-        <w:t xml:space="preserve"> The technique of training a model on one task and applying its knowledge to a different, but related, task.</w:t>
-      </w:r>
-    </w:p>
-    <w:p>
-      <w:pPr>
-        <w:numPr>
-          <w:ilvl w:val="0"/>
-          <w:numId w:val="6"/>
-        </w:numPr>
-        <w:rPr>
-          <w:rFonts w:ascii="Times New Roman" w:hAnsi="Times New Roman" w:cs="Times New Roman"/>
-          <w:sz w:val="24"/>
-          <w:szCs w:val="24"/>
-        </w:rPr>
-      </w:pPr>
-      <w:r>
-        <w:rPr>
-          <w:rFonts w:ascii="Times New Roman" w:hAnsi="Times New Roman" w:cs="Times New Roman"/>
-          <w:b/>
-          <w:bCs/>
-          <w:sz w:val="24"/>
-          <w:szCs w:val="24"/>
-        </w:rPr>
-        <w:t>Real-time Object Detection:</w:t>
-      </w:r>
-      <w:r>
-        <w:rPr>
-          <w:rFonts w:ascii="Times New Roman" w:hAnsi="Times New Roman" w:cs="Times New Roman"/>
-          <w:sz w:val="24"/>
-          <w:szCs w:val="24"/>
-        </w:rPr>
-        <w:t xml:space="preserve"> The ability to identify and locate objects within a video or image stream in real-time.</w:t>
-      </w:r>
-    </w:p>
-    <w:p>
-      <w:pPr>
-        <w:numPr>
-          <w:ilvl w:val="0"/>
-          <w:numId w:val="6"/>
-        </w:numPr>
-        <w:rPr>
-          <w:rFonts w:ascii="Times New Roman" w:hAnsi="Times New Roman" w:cs="Times New Roman"/>
-          <w:sz w:val="24"/>
-          <w:szCs w:val="24"/>
-        </w:rPr>
-      </w:pPr>
-      <w:r>
-        <w:rPr>
-          <w:rFonts w:ascii="Times New Roman" w:hAnsi="Times New Roman" w:cs="Times New Roman"/>
-          <w:b/>
-          <w:bCs/>
-          <w:sz w:val="24"/>
-          <w:szCs w:val="24"/>
-        </w:rPr>
-        <w:t>YOLOv8:</w:t>
-      </w:r>
-      <w:r>
-        <w:rPr>
-          <w:rFonts w:ascii="Times New Roman" w:hAnsi="Times New Roman" w:cs="Times New Roman"/>
-          <w:sz w:val="24"/>
-          <w:szCs w:val="24"/>
-        </w:rPr>
-        <w:t xml:space="preserve"> Stands for "You Only Look One Level 8," a specific version of the YOLO (You Only Look Once) object detection model.</w:t>
-      </w:r>
-    </w:p>
-    <w:p>
-      <w:pPr>
-        <w:numPr>
-          <w:ilvl w:val="0"/>
-          <w:numId w:val="6"/>
-        </w:numPr>
-        <w:rPr>
-          <w:rFonts w:ascii="Times New Roman" w:hAnsi="Times New Roman" w:cs="Times New Roman"/>
-          <w:sz w:val="24"/>
-          <w:szCs w:val="24"/>
-        </w:rPr>
-      </w:pPr>
-      <w:r>
-        <w:rPr>
-          <w:rFonts w:ascii="Times New Roman" w:hAnsi="Times New Roman" w:cs="Times New Roman"/>
-          <w:b/>
-          <w:bCs/>
-          <w:sz w:val="24"/>
-          <w:szCs w:val="24"/>
-        </w:rPr>
-        <w:t>mAP (Mean Average Precision):</w:t>
-      </w:r>
-      <w:r>
-        <w:rPr>
-          <w:rFonts w:ascii="Times New Roman" w:hAnsi="Times New Roman" w:cs="Times New Roman"/>
-          <w:sz w:val="24"/>
-          <w:szCs w:val="24"/>
-        </w:rPr>
-        <w:t xml:space="preserve"> An evaluation metric for object detection algorithms that calculates the average precision over all classes.</w:t>
-      </w:r>
-    </w:p>
-    <w:p>
-      <w:pPr>
-        <w:numPr>
-          <w:ilvl w:val="0"/>
-          <w:numId w:val="6"/>
-        </w:numPr>
-        <w:rPr>
-          <w:rFonts w:ascii="Times New Roman" w:hAnsi="Times New Roman" w:cs="Times New Roman"/>
-          <w:sz w:val="24"/>
-          <w:szCs w:val="24"/>
-        </w:rPr>
-      </w:pPr>
-      <w:r>
-        <w:rPr>
-          <w:rFonts w:ascii="Times New Roman" w:hAnsi="Times New Roman" w:cs="Times New Roman"/>
-          <w:b/>
-          <w:bCs/>
-          <w:sz w:val="24"/>
-          <w:szCs w:val="24"/>
-        </w:rPr>
-        <w:t>Inference Speed:</w:t>
-      </w:r>
-      <w:r>
-        <w:rPr>
-          <w:rFonts w:ascii="Times New Roman" w:hAnsi="Times New Roman" w:cs="Times New Roman"/>
-          <w:sz w:val="24"/>
-          <w:szCs w:val="24"/>
-        </w:rPr>
-        <w:t xml:space="preserve"> The speed at which a model can make predictions or detections, particularly relevant for real-time applications.</w:t>
-      </w:r>
-    </w:p>
-    <w:p>
-      <w:pPr>
-        <w:numPr>
-          <w:ilvl w:val="0"/>
-          <w:numId w:val="6"/>
-        </w:numPr>
-        <w:rPr>
-          <w:rFonts w:ascii="Times New Roman" w:hAnsi="Times New Roman" w:cs="Times New Roman"/>
-          <w:sz w:val="24"/>
-          <w:szCs w:val="24"/>
-        </w:rPr>
-      </w:pPr>
-      <w:r>
-        <w:rPr>
-          <w:rFonts w:ascii="Times New Roman" w:hAnsi="Times New Roman" w:cs="Times New Roman"/>
-          <w:b/>
-          <w:bCs/>
-          <w:sz w:val="24"/>
-          <w:szCs w:val="24"/>
-        </w:rPr>
-        <w:t>Occlusion:</w:t>
-      </w:r>
-      <w:r>
-        <w:rPr>
-          <w:rFonts w:ascii="Times New Roman" w:hAnsi="Times New Roman" w:cs="Times New Roman"/>
-          <w:sz w:val="24"/>
-          <w:szCs w:val="24"/>
-        </w:rPr>
-        <w:t xml:space="preserve"> The obstruction of one object by another in the field of view, making detection challenging.</w:t>
-      </w:r>
-    </w:p>
-    <w:p>
-      <w:pPr>
-        <w:numPr>
-          <w:ilvl w:val="0"/>
-          <w:numId w:val="6"/>
-        </w:numPr>
-        <w:rPr>
-          <w:rFonts w:ascii="Times New Roman" w:hAnsi="Times New Roman" w:cs="Times New Roman"/>
-          <w:sz w:val="24"/>
-          <w:szCs w:val="24"/>
-        </w:rPr>
-      </w:pPr>
-      <w:r>
-        <w:rPr>
-          <w:rFonts w:ascii="Times New Roman" w:hAnsi="Times New Roman" w:cs="Times New Roman"/>
-          <w:b/>
-          <w:bCs/>
-          <w:sz w:val="24"/>
-          <w:szCs w:val="24"/>
-        </w:rPr>
-        <w:t>Spatial Sizes/Aspect Ratios:</w:t>
-      </w:r>
-      <w:r>
-        <w:rPr>
-          <w:rFonts w:ascii="Times New Roman" w:hAnsi="Times New Roman" w:cs="Times New Roman"/>
-          <w:sz w:val="24"/>
-          <w:szCs w:val="24"/>
-        </w:rPr>
-        <w:t xml:space="preserve"> The physical dimensions and proportions of objects, which can vary widely and present challenges for detection.</w:t>
-      </w:r>
-    </w:p>
-    <w:p>
-      <w:pPr>
-        <w:numPr>
-          <w:ilvl w:val="0"/>
-          <w:numId w:val="6"/>
-        </w:numPr>
-        <w:rPr>
-          <w:rFonts w:ascii="Times New Roman" w:hAnsi="Times New Roman" w:cs="Times New Roman"/>
-          <w:sz w:val="24"/>
-          <w:szCs w:val="24"/>
-        </w:rPr>
-      </w:pPr>
-      <w:r>
-        <w:rPr>
-          <w:rFonts w:ascii="Times New Roman" w:hAnsi="Times New Roman" w:cs="Times New Roman"/>
-          <w:b/>
-          <w:bCs/>
-          <w:sz w:val="24"/>
-          <w:szCs w:val="24"/>
-        </w:rPr>
-        <w:t>Single-shot Detector:</w:t>
-      </w:r>
-      <w:r>
-        <w:rPr>
-          <w:rFonts w:ascii="Times New Roman" w:hAnsi="Times New Roman" w:cs="Times New Roman"/>
-          <w:sz w:val="24"/>
-          <w:szCs w:val="24"/>
-        </w:rPr>
-        <w:t xml:space="preserve"> A type of object detection model designed to make predictions in a single pass through the network.</w:t>
-      </w:r>
-    </w:p>
-    <w:p>
-      <w:pPr>
-        <w:numPr>
-          <w:ilvl w:val="0"/>
-          <w:numId w:val="6"/>
+        <w:t>Adaptive Receptive Fields:</w:t>
+      </w:r>
+      <w:r>
+        <w:rPr>
+          <w:rFonts w:ascii="Times New Roman" w:hAnsi="Times New Roman" w:cs="Times New Roman"/>
+          <w:sz w:val="24"/>
+          <w:szCs w:val="24"/>
+        </w:rPr>
+        <w:t xml:space="preserve"> Different objects may require different receptive fields (the region of the input space that a neuron is sensitive to) for accurate detection. Multi-scale detection ensures that the model has adaptive receptive fields, enabling it to capture both the overall context and specific details necessary for identifying objects.</w:t>
+      </w:r>
+    </w:p>
+    <w:p>
+      <w:pPr>
+        <w:numPr>
+          <w:ilvl w:val="0"/>
+          <w:numId w:val="9"/>
+        </w:numPr>
+        <w:rPr>
+          <w:rFonts w:ascii="Times New Roman" w:hAnsi="Times New Roman" w:cs="Times New Roman"/>
+          <w:sz w:val="24"/>
+          <w:szCs w:val="24"/>
+        </w:rPr>
+      </w:pPr>
+      <w:r>
+        <w:rPr>
+          <w:rFonts w:ascii="Times New Roman" w:hAnsi="Times New Roman" w:cs="Times New Roman"/>
+          <w:b/>
+          <w:bCs/>
+          <w:sz w:val="24"/>
+          <w:szCs w:val="24"/>
+        </w:rPr>
+        <w:t>Handling Small and Large Objects:</w:t>
+      </w:r>
+      <w:r>
+        <w:rPr>
+          <w:rFonts w:ascii="Times New Roman" w:hAnsi="Times New Roman" w:cs="Times New Roman"/>
+          <w:sz w:val="24"/>
+          <w:szCs w:val="24"/>
+        </w:rPr>
+        <w:t xml:space="preserve"> Some object detection models might struggle with detecting small objects if they are optimized for larger ones, and vice versa. Multi-scale detection addresses this issue by considering features at different levels of granularity, making the model more robust across a broad spectrum of object sizes.</w:t>
+      </w:r>
+    </w:p>
+    <w:p>
+      <w:pPr>
+        <w:numPr>
+          <w:ilvl w:val="0"/>
+          <w:numId w:val="9"/>
+        </w:numPr>
+        <w:rPr>
+          <w:rFonts w:ascii="Times New Roman" w:hAnsi="Times New Roman" w:cs="Times New Roman"/>
+          <w:sz w:val="24"/>
+          <w:szCs w:val="24"/>
+        </w:rPr>
+      </w:pPr>
+      <w:r>
+        <w:rPr>
+          <w:rFonts w:ascii="Times New Roman" w:hAnsi="Times New Roman" w:cs="Times New Roman"/>
+          <w:b/>
+          <w:bCs/>
+          <w:sz w:val="24"/>
+          <w:szCs w:val="24"/>
+        </w:rPr>
+        <w:t>Improving Localization Accuracy:</w:t>
+      </w:r>
+      <w:r>
+        <w:rPr>
+          <w:rFonts w:ascii="Times New Roman" w:hAnsi="Times New Roman" w:cs="Times New Roman"/>
+          <w:sz w:val="24"/>
+          <w:szCs w:val="24"/>
+        </w:rPr>
+        <w:t xml:space="preserve"> Multi-scale detection contributes to more accurate object localization. By considering features at different scales, the model can refine its predictions based on contextual information. This is crucial for precise localization, especially when dealing with objects that may be partially obscured or located in complex scenes.</w:t>
+      </w:r>
+    </w:p>
+    <w:p>
+      <w:pPr>
+        <w:numPr>
+          <w:ilvl w:val="0"/>
+          <w:numId w:val="9"/>
+        </w:numPr>
+        <w:rPr>
+          <w:rFonts w:ascii="Times New Roman" w:hAnsi="Times New Roman" w:cs="Times New Roman"/>
+          <w:sz w:val="24"/>
+          <w:szCs w:val="24"/>
+        </w:rPr>
+      </w:pPr>
+      <w:r>
+        <w:rPr>
+          <w:rFonts w:ascii="Times New Roman" w:hAnsi="Times New Roman" w:cs="Times New Roman"/>
+          <w:b/>
+          <w:bCs/>
+          <w:sz w:val="24"/>
+          <w:szCs w:val="24"/>
+        </w:rPr>
+        <w:t>Application in YOLOv8:</w:t>
+      </w:r>
+      <w:r>
+        <w:rPr>
+          <w:rFonts w:ascii="Times New Roman" w:hAnsi="Times New Roman" w:cs="Times New Roman"/>
+          <w:sz w:val="24"/>
+          <w:szCs w:val="24"/>
+        </w:rPr>
+        <w:t xml:space="preserve"> YOLOv8 employs a multi-scale approach by processing the input image at various resolutions simultaneously. This is facilitated </w:t>
+      </w:r>
+      <w:proofErr w:type="gramStart"/>
+      <w:r>
+        <w:rPr>
+          <w:rFonts w:ascii="Times New Roman" w:hAnsi="Times New Roman" w:cs="Times New Roman"/>
+          <w:sz w:val="24"/>
+          <w:szCs w:val="24"/>
+        </w:rPr>
+        <w:t>by the use of</w:t>
+      </w:r>
+      <w:proofErr w:type="gramEnd"/>
+      <w:r>
+        <w:rPr>
+          <w:rFonts w:ascii="Times New Roman" w:hAnsi="Times New Roman" w:cs="Times New Roman"/>
+          <w:sz w:val="24"/>
+          <w:szCs w:val="24"/>
+        </w:rPr>
+        <w:t xml:space="preserve"> different layers in the network that capture features at different scales. The integration of PANet (Path Aggregation Network) in YOLOv8 further enhances multi-scale detection by aggregating information across different paths within the network.</w:t>
+      </w:r>
+    </w:p>
+    <w:p>
+      <w:pPr>
+        <w:rPr>
+          <w:rFonts w:ascii="Times New Roman" w:hAnsi="Times New Roman" w:cs="Times New Roman"/>
+          <w:sz w:val="24"/>
+          <w:szCs w:val="24"/>
+        </w:rPr>
+      </w:pPr>
+    </w:p>
+    <w:p>
+      <w:pPr>
+        <w:rPr>
+          <w:rFonts w:ascii="Times New Roman" w:hAnsi="Times New Roman" w:cs="Times New Roman"/>
+          <w:b/>
+          <w:bCs/>
+          <w:sz w:val="24"/>
+          <w:szCs w:val="24"/>
+        </w:rPr>
+      </w:pPr>
+      <w:r>
+        <w:rPr>
+          <w:rFonts w:ascii="Times New Roman" w:hAnsi="Times New Roman" w:cs="Times New Roman"/>
+          <w:b/>
+          <w:bCs/>
+          <w:sz w:val="24"/>
+          <w:szCs w:val="24"/>
+        </w:rPr>
+        <w:t>CSPDarknet53 Backbone</w:t>
+      </w:r>
+    </w:p>
+    <w:p>
+      <w:pPr>
+        <w:rPr>
+          <w:rFonts w:ascii="Times New Roman" w:hAnsi="Times New Roman" w:cs="Times New Roman"/>
+          <w:sz w:val="24"/>
+          <w:szCs w:val="24"/>
+        </w:rPr>
+      </w:pPr>
+      <w:r>
+        <w:rPr>
+          <w:rFonts w:ascii="Times New Roman" w:hAnsi="Times New Roman" w:cs="Times New Roman"/>
+          <w:sz w:val="24"/>
+          <w:szCs w:val="24"/>
+        </w:rPr>
+        <w:t xml:space="preserve">The CSPDarknet53 backbone is a critical element of YOLOv8's architecture. Based on the concept of </w:t>
+      </w:r>
+      <w:proofErr w:type="spellStart"/>
+      <w:r>
+        <w:rPr>
+          <w:rFonts w:ascii="Times New Roman" w:hAnsi="Times New Roman" w:cs="Times New Roman"/>
+          <w:sz w:val="24"/>
+          <w:szCs w:val="24"/>
+        </w:rPr>
+        <w:t>CSPNet</w:t>
+      </w:r>
+      <w:proofErr w:type="spellEnd"/>
+      <w:r>
+        <w:rPr>
+          <w:rFonts w:ascii="Times New Roman" w:hAnsi="Times New Roman" w:cs="Times New Roman"/>
+          <w:sz w:val="24"/>
+          <w:szCs w:val="24"/>
+        </w:rPr>
+        <w:t xml:space="preserve"> (Cross-Stage Partial Network), this backbone facilitates efficient information exchange between different stages of the neural network. This design choice improves the model's ability to capture complex hierarchical features, enhancing overall detection performance.</w:t>
+      </w:r>
+    </w:p>
+    <w:p>
+      <w:pPr>
+        <w:rPr>
+          <w:rFonts w:ascii="Times New Roman" w:hAnsi="Times New Roman" w:cs="Times New Roman"/>
+          <w:b/>
+          <w:bCs/>
+          <w:sz w:val="24"/>
+          <w:szCs w:val="24"/>
+        </w:rPr>
+      </w:pPr>
+      <w:r>
+        <w:rPr>
+          <w:rFonts w:ascii="Times New Roman" w:hAnsi="Times New Roman" w:cs="Times New Roman"/>
+          <w:b/>
+          <w:bCs/>
+          <w:sz w:val="24"/>
+          <w:szCs w:val="24"/>
+        </w:rPr>
+        <w:t>K</w:t>
+      </w:r>
+      <w:r>
+        <w:rPr>
+          <w:rFonts w:ascii="Times New Roman" w:hAnsi="Times New Roman" w:cs="Times New Roman"/>
+          <w:b/>
+          <w:bCs/>
+          <w:sz w:val="24"/>
+          <w:szCs w:val="24"/>
+        </w:rPr>
+        <w:t>ey characteristics of the CSPDarknet53 backbone:</w:t>
+      </w:r>
+    </w:p>
+    <w:p>
+      <w:pPr>
+        <w:numPr>
+          <w:ilvl w:val="0"/>
+          <w:numId w:val="7"/>
+        </w:numPr>
+        <w:rPr>
+          <w:rFonts w:ascii="Times New Roman" w:hAnsi="Times New Roman" w:cs="Times New Roman"/>
+          <w:sz w:val="24"/>
+          <w:szCs w:val="24"/>
+        </w:rPr>
+      </w:pPr>
+      <w:r>
+        <w:rPr>
+          <w:rFonts w:ascii="Times New Roman" w:hAnsi="Times New Roman" w:cs="Times New Roman"/>
+          <w:b/>
+          <w:bCs/>
+          <w:sz w:val="24"/>
+          <w:szCs w:val="24"/>
+        </w:rPr>
+        <w:t>Cross-Stage Partial Network (</w:t>
+      </w:r>
+      <w:proofErr w:type="spellStart"/>
+      <w:r>
+        <w:rPr>
+          <w:rFonts w:ascii="Times New Roman" w:hAnsi="Times New Roman" w:cs="Times New Roman"/>
+          <w:b/>
+          <w:bCs/>
+          <w:sz w:val="24"/>
+          <w:szCs w:val="24"/>
+        </w:rPr>
+        <w:t>CSPNet</w:t>
+      </w:r>
+      <w:proofErr w:type="spellEnd"/>
+      <w:r>
+        <w:rPr>
+          <w:rFonts w:ascii="Times New Roman" w:hAnsi="Times New Roman" w:cs="Times New Roman"/>
+          <w:b/>
+          <w:bCs/>
+          <w:sz w:val="24"/>
+          <w:szCs w:val="24"/>
+        </w:rPr>
+        <w:t>):</w:t>
+      </w:r>
+      <w:r>
+        <w:rPr>
+          <w:rFonts w:ascii="Times New Roman" w:hAnsi="Times New Roman" w:cs="Times New Roman"/>
+          <w:sz w:val="24"/>
+          <w:szCs w:val="24"/>
+        </w:rPr>
+        <w:t xml:space="preserve"> The </w:t>
+      </w:r>
+      <w:proofErr w:type="spellStart"/>
+      <w:r>
+        <w:rPr>
+          <w:rFonts w:ascii="Times New Roman" w:hAnsi="Times New Roman" w:cs="Times New Roman"/>
+          <w:sz w:val="24"/>
+          <w:szCs w:val="24"/>
+        </w:rPr>
+        <w:t>CSPNet</w:t>
+      </w:r>
+      <w:proofErr w:type="spellEnd"/>
+      <w:r>
+        <w:rPr>
+          <w:rFonts w:ascii="Times New Roman" w:hAnsi="Times New Roman" w:cs="Times New Roman"/>
+          <w:sz w:val="24"/>
+          <w:szCs w:val="24"/>
+        </w:rPr>
+        <w:t xml:space="preserve"> architecture introduces the concept of cross-stage partial connections, which facilitates efficient information exchange between different stages or layers of the neural network. This design is particularly effective in capturing and utilizing contextual information across various scales and stages of the network.</w:t>
+      </w:r>
+    </w:p>
+    <w:p>
+      <w:pPr>
+        <w:numPr>
+          <w:ilvl w:val="0"/>
+          <w:numId w:val="7"/>
+        </w:numPr>
+        <w:rPr>
+          <w:rFonts w:ascii="Times New Roman" w:hAnsi="Times New Roman" w:cs="Times New Roman"/>
+          <w:sz w:val="24"/>
+          <w:szCs w:val="24"/>
+        </w:rPr>
+      </w:pPr>
+      <w:r>
+        <w:rPr>
+          <w:rFonts w:ascii="Times New Roman" w:hAnsi="Times New Roman" w:cs="Times New Roman"/>
+          <w:b/>
+          <w:bCs/>
+          <w:sz w:val="24"/>
+          <w:szCs w:val="24"/>
+        </w:rPr>
+        <w:t>Backbone for Feature Extraction:</w:t>
+      </w:r>
+      <w:r>
+        <w:rPr>
+          <w:rFonts w:ascii="Times New Roman" w:hAnsi="Times New Roman" w:cs="Times New Roman"/>
+          <w:sz w:val="24"/>
+          <w:szCs w:val="24"/>
+        </w:rPr>
+        <w:t xml:space="preserve"> In the context of YOLOv8, the CSPDarknet53 backbone serves as the foundational neural network for feature extraction. Feature extraction involves transforming raw input images into a set of abstracted and hierarchical features that capture essential information for object detection.</w:t>
+      </w:r>
+    </w:p>
+    <w:p>
+      <w:pPr>
+        <w:numPr>
+          <w:ilvl w:val="0"/>
+          <w:numId w:val="7"/>
+        </w:numPr>
+        <w:rPr>
+          <w:rFonts w:ascii="Times New Roman" w:hAnsi="Times New Roman" w:cs="Times New Roman"/>
+          <w:sz w:val="24"/>
+          <w:szCs w:val="24"/>
+        </w:rPr>
+      </w:pPr>
+      <w:r>
+        <w:rPr>
+          <w:rFonts w:ascii="Times New Roman" w:hAnsi="Times New Roman" w:cs="Times New Roman"/>
+          <w:b/>
+          <w:bCs/>
+          <w:sz w:val="24"/>
+          <w:szCs w:val="24"/>
+        </w:rPr>
+        <w:t>Hierarchical Feature Representation:</w:t>
+      </w:r>
+      <w:r>
+        <w:rPr>
+          <w:rFonts w:ascii="Times New Roman" w:hAnsi="Times New Roman" w:cs="Times New Roman"/>
+          <w:sz w:val="24"/>
+          <w:szCs w:val="24"/>
+        </w:rPr>
+        <w:t xml:space="preserve"> The CSPDarknet53 backbone focuses on creating a hierarchical representation of features. This means that the model can learn and extract features at different levels of abstraction, allowing it to understand both fine-grained details and more general contextual information within an image.</w:t>
+      </w:r>
+    </w:p>
+    <w:p>
+      <w:pPr>
+        <w:numPr>
+          <w:ilvl w:val="0"/>
+          <w:numId w:val="7"/>
         </w:numPr>
         <w:rPr>
           <w:rFonts w:ascii="Times New Roman" w:hAnsi="Times New Roman" w:cs="Times New Roman"/>
@@ -4775,218 +5839,515 @@
           <w:szCs w:val="24"/>
         </w:rPr>
         <w:lastRenderedPageBreak/>
-        <w:t>COOC Dataset:</w:t>
-      </w:r>
-      <w:r>
-        <w:rPr>
-          <w:rFonts w:ascii="Times New Roman" w:hAnsi="Times New Roman" w:cs="Times New Roman"/>
-          <w:sz w:val="24"/>
-          <w:szCs w:val="24"/>
-        </w:rPr>
-        <w:t xml:space="preserve"> Common Objects in Context dataset, widely used for benchmarking object detection models.</w:t>
-      </w:r>
-    </w:p>
-    <w:p>
-      <w:pPr>
-        <w:numPr>
-          <w:ilvl w:val="0"/>
-          <w:numId w:val="6"/>
-        </w:numPr>
-        <w:rPr>
-          <w:rFonts w:ascii="Times New Roman" w:hAnsi="Times New Roman" w:cs="Times New Roman"/>
-          <w:sz w:val="24"/>
-          <w:szCs w:val="24"/>
-        </w:rPr>
-      </w:pPr>
-      <w:r>
-        <w:rPr>
-          <w:rFonts w:ascii="Times New Roman" w:hAnsi="Times New Roman" w:cs="Times New Roman"/>
-          <w:b/>
-          <w:bCs/>
-          <w:sz w:val="24"/>
-          <w:szCs w:val="24"/>
-        </w:rPr>
-        <w:t>Hyperparameters:</w:t>
-      </w:r>
-      <w:r>
-        <w:rPr>
-          <w:rFonts w:ascii="Times New Roman" w:hAnsi="Times New Roman" w:cs="Times New Roman"/>
-          <w:sz w:val="24"/>
-          <w:szCs w:val="24"/>
-        </w:rPr>
-        <w:t xml:space="preserve"> Parameters that are set before the training process and are not learned from the data.</w:t>
-      </w:r>
-    </w:p>
-    <w:p>
-      <w:pPr>
-        <w:numPr>
-          <w:ilvl w:val="0"/>
-          <w:numId w:val="6"/>
-        </w:numPr>
-        <w:rPr>
-          <w:rFonts w:ascii="Times New Roman" w:hAnsi="Times New Roman" w:cs="Times New Roman"/>
-          <w:sz w:val="24"/>
-          <w:szCs w:val="24"/>
-        </w:rPr>
-      </w:pPr>
-      <w:r>
-        <w:rPr>
-          <w:rFonts w:ascii="Times New Roman" w:hAnsi="Times New Roman" w:cs="Times New Roman"/>
-          <w:b/>
-          <w:bCs/>
-          <w:sz w:val="24"/>
-          <w:szCs w:val="24"/>
-        </w:rPr>
-        <w:t>Greedy Model Selection:</w:t>
-      </w:r>
-      <w:r>
-        <w:rPr>
-          <w:rFonts w:ascii="Times New Roman" w:hAnsi="Times New Roman" w:cs="Times New Roman"/>
-          <w:sz w:val="24"/>
-          <w:szCs w:val="24"/>
-        </w:rPr>
-        <w:t xml:space="preserve"> A method of choosing the best-performing model by optimizing specific criteria, often making locally optimal choices at each step.</w:t>
-      </w:r>
-    </w:p>
-    <w:p>
-      <w:pPr>
-        <w:numPr>
-          <w:ilvl w:val="0"/>
-          <w:numId w:val="6"/>
-        </w:numPr>
-        <w:rPr>
-          <w:rFonts w:ascii="Times New Roman" w:hAnsi="Times New Roman" w:cs="Times New Roman"/>
-          <w:sz w:val="24"/>
-          <w:szCs w:val="24"/>
-        </w:rPr>
-      </w:pPr>
-      <w:r>
-        <w:rPr>
-          <w:rFonts w:ascii="Times New Roman" w:hAnsi="Times New Roman" w:cs="Times New Roman"/>
-          <w:b/>
-          <w:bCs/>
-          <w:sz w:val="24"/>
-          <w:szCs w:val="24"/>
-        </w:rPr>
-        <w:t>IoU (Intersection over Union):</w:t>
-      </w:r>
-      <w:r>
-        <w:rPr>
-          <w:rFonts w:ascii="Times New Roman" w:hAnsi="Times New Roman" w:cs="Times New Roman"/>
-          <w:sz w:val="24"/>
-          <w:szCs w:val="24"/>
-        </w:rPr>
-        <w:t xml:space="preserve"> A measure of the overlap between the predicted bounding box and the ground truth bounding box.</w:t>
-      </w:r>
-    </w:p>
-    <w:p>
-      <w:pPr>
-        <w:numPr>
-          <w:ilvl w:val="0"/>
-          <w:numId w:val="6"/>
-        </w:numPr>
-        <w:rPr>
-          <w:rFonts w:ascii="Times New Roman" w:hAnsi="Times New Roman" w:cs="Times New Roman"/>
-          <w:sz w:val="24"/>
-          <w:szCs w:val="24"/>
-        </w:rPr>
-      </w:pPr>
-      <w:r>
-        <w:rPr>
-          <w:rFonts w:ascii="Times New Roman" w:hAnsi="Times New Roman" w:cs="Times New Roman"/>
-          <w:b/>
-          <w:bCs/>
-          <w:sz w:val="24"/>
-          <w:szCs w:val="24"/>
-        </w:rPr>
-        <w:t>Roboflow:</w:t>
-      </w:r>
-      <w:r>
-        <w:rPr>
-          <w:rFonts w:ascii="Times New Roman" w:hAnsi="Times New Roman" w:cs="Times New Roman"/>
-          <w:sz w:val="24"/>
-          <w:szCs w:val="24"/>
-        </w:rPr>
-        <w:t xml:space="preserve"> A platform for managing and augmenting datasets for machine learning.</w:t>
-      </w:r>
-    </w:p>
-    <w:p>
-      <w:pPr>
-        <w:numPr>
-          <w:ilvl w:val="0"/>
-          <w:numId w:val="6"/>
-        </w:numPr>
-        <w:rPr>
-          <w:rFonts w:ascii="Times New Roman" w:hAnsi="Times New Roman" w:cs="Times New Roman"/>
-          <w:sz w:val="24"/>
-          <w:szCs w:val="24"/>
-        </w:rPr>
-      </w:pPr>
-      <w:r>
-        <w:rPr>
-          <w:rFonts w:ascii="Times New Roman" w:hAnsi="Times New Roman" w:cs="Times New Roman"/>
-          <w:b/>
-          <w:bCs/>
-          <w:sz w:val="24"/>
-          <w:szCs w:val="24"/>
-        </w:rPr>
-        <w:t>UAVs (Unmanned Aerial Vehicles):</w:t>
-      </w:r>
-      <w:r>
-        <w:rPr>
-          <w:rFonts w:ascii="Times New Roman" w:hAnsi="Times New Roman" w:cs="Times New Roman"/>
-          <w:sz w:val="24"/>
-          <w:szCs w:val="24"/>
-        </w:rPr>
-        <w:t xml:space="preserve"> Another term for drones, emphasizing their autonomous and unmanned nature.</w:t>
-      </w:r>
-    </w:p>
-    <w:p>
-      <w:pPr>
-        <w:numPr>
-          <w:ilvl w:val="0"/>
-          <w:numId w:val="6"/>
-        </w:numPr>
-        <w:rPr>
-          <w:rFonts w:ascii="Times New Roman" w:hAnsi="Times New Roman" w:cs="Times New Roman"/>
-          <w:sz w:val="24"/>
-          <w:szCs w:val="24"/>
-        </w:rPr>
-      </w:pPr>
-      <w:r>
-        <w:rPr>
-          <w:rFonts w:ascii="Times New Roman" w:hAnsi="Times New Roman" w:cs="Times New Roman"/>
-          <w:b/>
-          <w:bCs/>
-          <w:sz w:val="24"/>
-          <w:szCs w:val="24"/>
-        </w:rPr>
-        <w:t>COCO Dataset:</w:t>
-      </w:r>
-      <w:r>
-        <w:rPr>
-          <w:rFonts w:ascii="Times New Roman" w:hAnsi="Times New Roman" w:cs="Times New Roman"/>
-          <w:sz w:val="24"/>
-          <w:szCs w:val="24"/>
-        </w:rPr>
-        <w:t xml:space="preserve"> Common Objects in </w:t>
-      </w:r>
-      <w:r>
-        <w:rPr>
-          <w:rFonts w:ascii="Times New Roman" w:hAnsi="Times New Roman" w:cs="Times New Roman"/>
-          <w:sz w:val="24"/>
-          <w:szCs w:val="24"/>
-        </w:rPr>
-        <w:t>Context</w:t>
-      </w:r>
-      <w:r>
-        <w:rPr>
-          <w:rFonts w:ascii="Times New Roman" w:hAnsi="Times New Roman" w:cs="Times New Roman"/>
-          <w:sz w:val="24"/>
-          <w:szCs w:val="24"/>
-        </w:rPr>
-        <w:t xml:space="preserve"> dataset, commonly used for training and evaluating object detection models.</w:t>
-      </w:r>
+        <w:t>Enhanced Contextual Understanding:</w:t>
+      </w:r>
+      <w:r>
+        <w:rPr>
+          <w:rFonts w:ascii="Times New Roman" w:hAnsi="Times New Roman" w:cs="Times New Roman"/>
+          <w:sz w:val="24"/>
+          <w:szCs w:val="24"/>
+        </w:rPr>
+        <w:t xml:space="preserve"> The CSP architecture enhances the model's ability to understand context by facilitating the flow of information between different stages. This is crucial for accurate object detection, especially in scenarios where objects may have complex structures or are partially occluded.</w:t>
+      </w:r>
+    </w:p>
+    <w:p>
+      <w:pPr>
+        <w:numPr>
+          <w:ilvl w:val="0"/>
+          <w:numId w:val="7"/>
+        </w:numPr>
+        <w:rPr>
+          <w:rFonts w:ascii="Times New Roman" w:hAnsi="Times New Roman" w:cs="Times New Roman"/>
+          <w:sz w:val="24"/>
+          <w:szCs w:val="24"/>
+        </w:rPr>
+      </w:pPr>
+      <w:r>
+        <w:rPr>
+          <w:rFonts w:ascii="Times New Roman" w:hAnsi="Times New Roman" w:cs="Times New Roman"/>
+          <w:b/>
+          <w:bCs/>
+          <w:sz w:val="24"/>
+          <w:szCs w:val="24"/>
+        </w:rPr>
+        <w:t>Improved Detection Performance:</w:t>
+      </w:r>
+      <w:r>
+        <w:rPr>
+          <w:rFonts w:ascii="Times New Roman" w:hAnsi="Times New Roman" w:cs="Times New Roman"/>
+          <w:sz w:val="24"/>
+          <w:szCs w:val="24"/>
+        </w:rPr>
+        <w:t xml:space="preserve"> By incorporating the CSPDarknet53 backbone, YOLOv8 aims to improve the overall detection performance of the model. The backbone contributes to the model's capacity to handle diverse and challenging scenarios commonly encountered in real-world applications.</w:t>
+      </w:r>
+    </w:p>
+    <w:p>
+      <w:pPr>
+        <w:rPr>
+          <w:rFonts w:ascii="Times New Roman" w:hAnsi="Times New Roman" w:cs="Times New Roman"/>
+          <w:sz w:val="24"/>
+          <w:szCs w:val="24"/>
+        </w:rPr>
+      </w:pPr>
+    </w:p>
+    <w:p>
+      <w:pPr>
+        <w:rPr>
+          <w:rFonts w:ascii="Times New Roman" w:hAnsi="Times New Roman" w:cs="Times New Roman"/>
+          <w:b/>
+          <w:bCs/>
+          <w:sz w:val="24"/>
+          <w:szCs w:val="24"/>
+        </w:rPr>
+      </w:pPr>
+      <w:r>
+        <w:rPr>
+          <w:rFonts w:ascii="Times New Roman" w:hAnsi="Times New Roman" w:cs="Times New Roman"/>
+          <w:b/>
+          <w:bCs/>
+          <w:sz w:val="24"/>
+          <w:szCs w:val="24"/>
+        </w:rPr>
+        <w:t>PANet Integration</w:t>
+      </w:r>
+    </w:p>
+    <w:p>
+      <w:pPr>
+        <w:rPr>
+          <w:rFonts w:ascii="Times New Roman" w:hAnsi="Times New Roman" w:cs="Times New Roman"/>
+          <w:sz w:val="24"/>
+          <w:szCs w:val="24"/>
+        </w:rPr>
+      </w:pPr>
+      <w:r>
+        <w:rPr>
+          <w:rFonts w:ascii="Times New Roman" w:hAnsi="Times New Roman" w:cs="Times New Roman"/>
+          <w:sz w:val="24"/>
+          <w:szCs w:val="24"/>
+        </w:rPr>
+        <w:t>PANet addresses challenges associated with object detection in cluttered or complex scenes. By aggregating information along different paths, PANet ensures that the model can effectively consider both local and global context when making predictions. This is particularly valuable for scenarios where objects may be partially obscured or where context is essential for accurate classification.</w:t>
+      </w:r>
+    </w:p>
+    <w:p>
+      <w:pPr>
+        <w:rPr>
+          <w:rFonts w:ascii="Times New Roman" w:hAnsi="Times New Roman" w:cs="Times New Roman"/>
+          <w:b/>
+          <w:bCs/>
+          <w:sz w:val="24"/>
+          <w:szCs w:val="24"/>
+        </w:rPr>
+      </w:pPr>
+      <w:r>
+        <w:rPr>
+          <w:rFonts w:ascii="Times New Roman" w:hAnsi="Times New Roman" w:cs="Times New Roman"/>
+          <w:b/>
+          <w:bCs/>
+          <w:sz w:val="24"/>
+          <w:szCs w:val="24"/>
+        </w:rPr>
+        <w:t>K</w:t>
+      </w:r>
+      <w:r>
+        <w:rPr>
+          <w:rFonts w:ascii="Times New Roman" w:hAnsi="Times New Roman" w:cs="Times New Roman"/>
+          <w:b/>
+          <w:bCs/>
+          <w:sz w:val="24"/>
+          <w:szCs w:val="24"/>
+        </w:rPr>
+        <w:t>ey aspects of PANet integratio</w:t>
+      </w:r>
+      <w:r>
+        <w:rPr>
+          <w:rFonts w:ascii="Times New Roman" w:hAnsi="Times New Roman" w:cs="Times New Roman"/>
+          <w:b/>
+          <w:bCs/>
+          <w:sz w:val="24"/>
+          <w:szCs w:val="24"/>
+        </w:rPr>
+        <w:t>n</w:t>
+      </w:r>
+      <w:r>
+        <w:rPr>
+          <w:rFonts w:ascii="Times New Roman" w:hAnsi="Times New Roman" w:cs="Times New Roman"/>
+          <w:b/>
+          <w:bCs/>
+          <w:sz w:val="24"/>
+          <w:szCs w:val="24"/>
+        </w:rPr>
+        <w:t>:</w:t>
+      </w:r>
+    </w:p>
+    <w:p>
+      <w:pPr>
+        <w:numPr>
+          <w:ilvl w:val="0"/>
+          <w:numId w:val="8"/>
+        </w:numPr>
+        <w:rPr>
+          <w:rFonts w:ascii="Times New Roman" w:hAnsi="Times New Roman" w:cs="Times New Roman"/>
+          <w:sz w:val="24"/>
+          <w:szCs w:val="24"/>
+        </w:rPr>
+      </w:pPr>
+      <w:r>
+        <w:rPr>
+          <w:rFonts w:ascii="Times New Roman" w:hAnsi="Times New Roman" w:cs="Times New Roman"/>
+          <w:b/>
+          <w:bCs/>
+          <w:sz w:val="24"/>
+          <w:szCs w:val="24"/>
+        </w:rPr>
+        <w:t>Contextual Information Aggregation:</w:t>
+      </w:r>
+      <w:r>
+        <w:rPr>
+          <w:rFonts w:ascii="Times New Roman" w:hAnsi="Times New Roman" w:cs="Times New Roman"/>
+          <w:sz w:val="24"/>
+          <w:szCs w:val="24"/>
+        </w:rPr>
+        <w:t xml:space="preserve"> The primary purpose of PANet is to aggregate contextual information from different paths or scales within the neural network. This is important for object detection, as it allows the model to consider both local and global context when making predictions. In situations where objects may be large or small relative to the overall image, PANet facilitates the incorporation of information from multiple scales to improve detection accuracy.</w:t>
+      </w:r>
+    </w:p>
+    <w:p>
+      <w:pPr>
+        <w:numPr>
+          <w:ilvl w:val="0"/>
+          <w:numId w:val="8"/>
+        </w:numPr>
+        <w:rPr>
+          <w:rFonts w:ascii="Times New Roman" w:hAnsi="Times New Roman" w:cs="Times New Roman"/>
+          <w:sz w:val="24"/>
+          <w:szCs w:val="24"/>
+        </w:rPr>
+      </w:pPr>
+      <w:r>
+        <w:rPr>
+          <w:rFonts w:ascii="Times New Roman" w:hAnsi="Times New Roman" w:cs="Times New Roman"/>
+          <w:b/>
+          <w:bCs/>
+          <w:sz w:val="24"/>
+          <w:szCs w:val="24"/>
+        </w:rPr>
+        <w:t>Multi-Scale Feature Fusion:</w:t>
+      </w:r>
+      <w:r>
+        <w:rPr>
+          <w:rFonts w:ascii="Times New Roman" w:hAnsi="Times New Roman" w:cs="Times New Roman"/>
+          <w:sz w:val="24"/>
+          <w:szCs w:val="24"/>
+        </w:rPr>
+        <w:t xml:space="preserve"> PANet achieves contextual information aggregation through a process of multi-scale feature fusion. It enables the model to combine features from different levels of abstraction, ensuring that the network can effectively leverage information from both fine-grained details and more general contextual cues. This multi-scale approach is beneficial for accurately localizing and classifying objects in diverse settings.</w:t>
+      </w:r>
+    </w:p>
+    <w:p>
+      <w:pPr>
+        <w:numPr>
+          <w:ilvl w:val="0"/>
+          <w:numId w:val="8"/>
+        </w:numPr>
+        <w:rPr>
+          <w:rFonts w:ascii="Times New Roman" w:hAnsi="Times New Roman" w:cs="Times New Roman"/>
+          <w:sz w:val="24"/>
+          <w:szCs w:val="24"/>
+        </w:rPr>
+      </w:pPr>
+      <w:r>
+        <w:rPr>
+          <w:rFonts w:ascii="Times New Roman" w:hAnsi="Times New Roman" w:cs="Times New Roman"/>
+          <w:b/>
+          <w:bCs/>
+          <w:sz w:val="24"/>
+          <w:szCs w:val="24"/>
+        </w:rPr>
+        <w:t>Adaptability to Object Size:</w:t>
+      </w:r>
+      <w:r>
+        <w:rPr>
+          <w:rFonts w:ascii="Times New Roman" w:hAnsi="Times New Roman" w:cs="Times New Roman"/>
+          <w:sz w:val="24"/>
+          <w:szCs w:val="24"/>
+        </w:rPr>
+        <w:t xml:space="preserve"> The ability to adapt to objects of varying sizes is a crucial aspect of effective object detection. PANet helps YOLOv8 address this challenge by allowing the model to dynamically adjust its focus and feature representation based on the scale of the objects present in the input image. This adaptability is particularly relevant in real-world scenarios where objects may exhibit considerable size variations.</w:t>
+      </w:r>
+    </w:p>
+    <w:p>
+      <w:pPr>
+        <w:numPr>
+          <w:ilvl w:val="0"/>
+          <w:numId w:val="8"/>
+        </w:numPr>
+        <w:rPr>
+          <w:rFonts w:ascii="Times New Roman" w:hAnsi="Times New Roman" w:cs="Times New Roman"/>
+          <w:sz w:val="24"/>
+          <w:szCs w:val="24"/>
+        </w:rPr>
+      </w:pPr>
+      <w:r>
+        <w:rPr>
+          <w:rFonts w:ascii="Times New Roman" w:hAnsi="Times New Roman" w:cs="Times New Roman"/>
+          <w:b/>
+          <w:bCs/>
+          <w:sz w:val="24"/>
+          <w:szCs w:val="24"/>
+        </w:rPr>
+        <w:t>Improving Detection in Complex Scenes:</w:t>
+      </w:r>
+      <w:r>
+        <w:rPr>
+          <w:rFonts w:ascii="Times New Roman" w:hAnsi="Times New Roman" w:cs="Times New Roman"/>
+          <w:sz w:val="24"/>
+          <w:szCs w:val="24"/>
+        </w:rPr>
+        <w:t xml:space="preserve"> In complex scenes where multiple objects coexist and may overlap, PANet enhances the model's understanding of the spatial relationships between objects. By aggregating information across scales, the model becomes more robust to handling challenging scenarios, such as occlusions or densely populated scenes.</w:t>
+      </w:r>
+    </w:p>
+    <w:p>
+      <w:pPr>
+        <w:numPr>
+          <w:ilvl w:val="0"/>
+          <w:numId w:val="8"/>
+        </w:numPr>
+        <w:rPr>
+          <w:rFonts w:ascii="Times New Roman" w:hAnsi="Times New Roman" w:cs="Times New Roman"/>
+          <w:sz w:val="24"/>
+          <w:szCs w:val="24"/>
+        </w:rPr>
+      </w:pPr>
+      <w:r>
+        <w:rPr>
+          <w:rFonts w:ascii="Times New Roman" w:hAnsi="Times New Roman" w:cs="Times New Roman"/>
+          <w:b/>
+          <w:bCs/>
+          <w:sz w:val="24"/>
+          <w:szCs w:val="24"/>
+        </w:rPr>
+        <w:t>Integration with YOLOv8 Architecture:</w:t>
+      </w:r>
+      <w:r>
+        <w:rPr>
+          <w:rFonts w:ascii="Times New Roman" w:hAnsi="Times New Roman" w:cs="Times New Roman"/>
+          <w:sz w:val="24"/>
+          <w:szCs w:val="24"/>
+        </w:rPr>
+        <w:t xml:space="preserve"> The PANet module is seamlessly integrated into the YOLOv8 architecture, complementing the existing components </w:t>
+      </w:r>
+      <w:r>
+        <w:rPr>
+          <w:rFonts w:ascii="Times New Roman" w:hAnsi="Times New Roman" w:cs="Times New Roman"/>
+          <w:sz w:val="24"/>
+          <w:szCs w:val="24"/>
+        </w:rPr>
+        <w:lastRenderedPageBreak/>
+        <w:t>like the CSPDarknet53 backbone. This integration reflects a holistic approach to improving the model's performance by combining advancements in feature extraction with effective contextual information aggregation.</w:t>
+      </w:r>
+    </w:p>
+    <w:p>
+      <w:pPr>
+        <w:rPr>
+          <w:rFonts w:ascii="Times New Roman" w:hAnsi="Times New Roman" w:cs="Times New Roman"/>
+          <w:sz w:val="24"/>
+          <w:szCs w:val="24"/>
+        </w:rPr>
+      </w:pPr>
+    </w:p>
+    <w:p>
+      <w:pPr>
+        <w:rPr>
+          <w:rFonts w:ascii="Times New Roman" w:hAnsi="Times New Roman" w:cs="Times New Roman"/>
+          <w:b/>
+          <w:bCs/>
+          <w:sz w:val="24"/>
+          <w:szCs w:val="24"/>
+        </w:rPr>
+      </w:pPr>
+      <w:r>
+        <w:rPr>
+          <w:rFonts w:ascii="Times New Roman" w:hAnsi="Times New Roman" w:cs="Times New Roman"/>
+          <w:b/>
+          <w:bCs/>
+          <w:sz w:val="24"/>
+          <w:szCs w:val="24"/>
+        </w:rPr>
+        <w:t>YOLOv8-CSP</w:t>
+      </w:r>
+    </w:p>
+    <w:p>
+      <w:pPr>
+        <w:rPr>
+          <w:rFonts w:ascii="Times New Roman" w:hAnsi="Times New Roman" w:cs="Times New Roman"/>
+          <w:sz w:val="24"/>
+          <w:szCs w:val="24"/>
+        </w:rPr>
+      </w:pPr>
+      <w:r>
+        <w:rPr>
+          <w:rFonts w:ascii="Times New Roman" w:hAnsi="Times New Roman" w:cs="Times New Roman"/>
+          <w:sz w:val="24"/>
+          <w:szCs w:val="24"/>
+        </w:rPr>
+        <w:t xml:space="preserve">YOLOv8 also incorporates elements from YOLOv4-CSP, further optimizing its performance. YOLOv4-CSP introduced the </w:t>
+      </w:r>
+      <w:proofErr w:type="spellStart"/>
+      <w:r>
+        <w:rPr>
+          <w:rFonts w:ascii="Times New Roman" w:hAnsi="Times New Roman" w:cs="Times New Roman"/>
+          <w:sz w:val="24"/>
+          <w:szCs w:val="24"/>
+        </w:rPr>
+        <w:t>CSPNet</w:t>
+      </w:r>
+      <w:proofErr w:type="spellEnd"/>
+      <w:r>
+        <w:rPr>
+          <w:rFonts w:ascii="Times New Roman" w:hAnsi="Times New Roman" w:cs="Times New Roman"/>
+          <w:sz w:val="24"/>
+          <w:szCs w:val="24"/>
+        </w:rPr>
+        <w:t xml:space="preserve"> to the YOLOv4 architecture, enhancing the model's ability to handle complex scenes. YOLOv8 builds upon these improvements, refining the architecture for better real-time object detection.</w:t>
+      </w:r>
+    </w:p>
+    <w:p>
+      <w:pPr>
+        <w:rPr>
+          <w:rFonts w:ascii="Times New Roman" w:hAnsi="Times New Roman" w:cs="Times New Roman"/>
+          <w:b/>
+          <w:bCs/>
+          <w:sz w:val="24"/>
+          <w:szCs w:val="24"/>
+        </w:rPr>
+      </w:pPr>
+      <w:r>
+        <w:rPr>
+          <w:rFonts w:ascii="Times New Roman" w:hAnsi="Times New Roman" w:cs="Times New Roman"/>
+          <w:b/>
+          <w:bCs/>
+          <w:sz w:val="24"/>
+          <w:szCs w:val="24"/>
+        </w:rPr>
+        <w:t>Applications</w:t>
+      </w:r>
+    </w:p>
+    <w:p>
+      <w:pPr>
+        <w:rPr>
+          <w:rFonts w:ascii="Times New Roman" w:hAnsi="Times New Roman" w:cs="Times New Roman"/>
+          <w:sz w:val="24"/>
+          <w:szCs w:val="24"/>
+        </w:rPr>
+      </w:pPr>
+      <w:r>
+        <w:rPr>
+          <w:rFonts w:ascii="Times New Roman" w:hAnsi="Times New Roman" w:cs="Times New Roman"/>
+          <w:sz w:val="24"/>
+          <w:szCs w:val="24"/>
+        </w:rPr>
+        <w:t>The versatility of YOLOv8 makes it applicable across various domains. In autonomous vehicles, the model's ability to detect and track objects in real-time is crucial for ensuring safe navigation. Surveillance systems benefit from YOLOv8's capacity to identify and monitor objects in complex environments. Additionally, in robotics, where quick and accurate object detection is vital, YOLOv8's real-time capabilities shine.</w:t>
+      </w:r>
+    </w:p>
+    <w:p>
+      <w:pPr>
+        <w:rPr>
+          <w:rFonts w:ascii="Times New Roman" w:hAnsi="Times New Roman" w:cs="Times New Roman"/>
+          <w:b/>
+          <w:bCs/>
+          <w:sz w:val="24"/>
+          <w:szCs w:val="24"/>
+        </w:rPr>
+      </w:pPr>
+      <w:r>
+        <w:rPr>
+          <w:rFonts w:ascii="Times New Roman" w:hAnsi="Times New Roman" w:cs="Times New Roman"/>
+          <w:b/>
+          <w:bCs/>
+          <w:sz w:val="24"/>
+          <w:szCs w:val="24"/>
+        </w:rPr>
+        <w:t>Performance Metrics</w:t>
+      </w:r>
+    </w:p>
+    <w:p>
+      <w:pPr>
+        <w:rPr>
+          <w:rFonts w:ascii="Times New Roman" w:hAnsi="Times New Roman" w:cs="Times New Roman"/>
+          <w:sz w:val="24"/>
+          <w:szCs w:val="24"/>
+        </w:rPr>
+      </w:pPr>
+      <w:r>
+        <w:rPr>
+          <w:rFonts w:ascii="Times New Roman" w:hAnsi="Times New Roman" w:cs="Times New Roman"/>
+          <w:sz w:val="24"/>
+          <w:szCs w:val="24"/>
+        </w:rPr>
+        <w:t>Researchers have evaluated YOLOv8's performance using standard metrics such as mean average precision (</w:t>
+      </w:r>
+      <w:proofErr w:type="spellStart"/>
+      <w:r>
+        <w:rPr>
+          <w:rFonts w:ascii="Times New Roman" w:hAnsi="Times New Roman" w:cs="Times New Roman"/>
+          <w:sz w:val="24"/>
+          <w:szCs w:val="24"/>
+        </w:rPr>
+        <w:t>mAP</w:t>
+      </w:r>
+      <w:proofErr w:type="spellEnd"/>
+      <w:r>
+        <w:rPr>
+          <w:rFonts w:ascii="Times New Roman" w:hAnsi="Times New Roman" w:cs="Times New Roman"/>
+          <w:sz w:val="24"/>
+          <w:szCs w:val="24"/>
+        </w:rPr>
+        <w:t>) and inference speed. The model consistently demonstrates competitive results, showcasing its efficiency in detecting objects across different scales while maintaining high precision.</w:t>
+      </w:r>
+    </w:p>
+    <w:p>
+      <w:pPr>
+        <w:rPr>
+          <w:rFonts w:ascii="Times New Roman" w:hAnsi="Times New Roman" w:cs="Times New Roman"/>
+          <w:b/>
+          <w:bCs/>
+          <w:sz w:val="24"/>
+          <w:szCs w:val="24"/>
+        </w:rPr>
+      </w:pPr>
+      <w:r>
+        <w:rPr>
+          <w:rFonts w:ascii="Times New Roman" w:hAnsi="Times New Roman" w:cs="Times New Roman"/>
+          <w:b/>
+          <w:bCs/>
+          <w:sz w:val="24"/>
+          <w:szCs w:val="24"/>
+        </w:rPr>
+        <w:t>Conclusion</w:t>
+      </w:r>
+    </w:p>
+    <w:p>
+      <w:pPr>
+        <w:rPr>
+          <w:rFonts w:ascii="Times New Roman" w:hAnsi="Times New Roman" w:cs="Times New Roman"/>
+          <w:sz w:val="24"/>
+          <w:szCs w:val="24"/>
+        </w:rPr>
+      </w:pPr>
+      <w:r>
+        <w:rPr>
+          <w:rFonts w:ascii="Times New Roman" w:hAnsi="Times New Roman" w:cs="Times New Roman"/>
+          <w:sz w:val="24"/>
+          <w:szCs w:val="24"/>
+        </w:rPr>
+        <w:t>In conclusion, YOLOv8 represents a significant advancement in real-time object detection. Through its incorporation of the CSPDarknet53 backbone, PANet, and lessons learned from previous versions, YOLOv8 strikes a compelling balance between speed and accuracy. Its multi-scale approach and adaptability to diverse applications make it a noteworthy contribution to the field of computer vision. As technology continues to evolve, YOLOv8 stands at the forefront of real-time object detection, with potential applications spanning autonomous systems, surveillance, and robotics. Researchers and practitioners alike are encouraged to explore and implement YOLOv8 in their projects, contributing to the ongoing progress in computer vision and artificial intelligence.</w:t>
+      </w:r>
+    </w:p>
+    <w:p>
+      <w:pPr>
+        <w:rPr>
+          <w:rFonts w:ascii="Times New Roman" w:hAnsi="Times New Roman" w:cs="Times New Roman"/>
+          <w:sz w:val="24"/>
+          <w:szCs w:val="24"/>
+        </w:rPr>
+      </w:pPr>
     </w:p>
     <w:p>
       <w:pPr>
@@ -5138,6 +6499,119 @@
 <file path=word/numbering.xml><?xml version="1.0" encoding="utf-8"?>
 <w:numbering xmlns:wpc="http://schemas.microsoft.com/office/word/2010/wordprocessingCanvas" xmlns:cx="http://schemas.microsoft.com/office/drawing/2014/chartex" xmlns:cx1="http://schemas.microsoft.com/office/drawing/2015/9/8/chartex" xmlns:cx2="http://schemas.microsoft.com/office/drawing/2015/10/21/chartex" xmlns:cx3="http://schemas.microsoft.com/office/drawing/2016/5/9/chartex" xmlns:cx4="http://schemas.microsoft.com/office/drawing/2016/5/10/chartex" xmlns:cx5="http://schemas.microsoft.com/office/drawing/2016/5/11/chartex" xmlns:cx6="http://schemas.microsoft.com/office/drawing/2016/5/12/chartex" xmlns:cx7="http://schemas.microsoft.com/office/drawing/2016/5/13/chartex" xmlns:cx8="http://schemas.microsoft.com/office/drawing/2016/5/14/chartex" xmlns:mc="http://schemas.openxmlformats.org/markup-compatibility/2006" xmlns:aink="http://schemas.microsoft.com/office/drawing/2016/ink" xmlns:am3d="http://schemas.microsoft.com/office/drawing/2017/model3d" xmlns:o="urn:schemas-microsoft-com:office:office" xmlns:oel="http://schemas.microsoft.com/office/2019/extlst" xmlns:r="http://schemas.openxmlformats.org/officeDocument/2006/relationships" xmlns:m="http://schemas.openxmlformats.org/officeDocument/2006/math" xmlns:v="urn:schemas-microsoft-com:vml" xmlns:wp14="http://schemas.microsoft.com/office/word/2010/wordprocessingDrawing" xmlns:wp="http://schemas.openxmlformats.org/drawingml/2006/wordprocessingDrawing" xmlns:w10="urn:schemas-microsoft-com:office:word" xmlns:w="http://schemas.openxmlformats.org/wordprocessingml/2006/main" xmlns:w14="http://schemas.microsoft.com/office/word/2010/wordml" xmlns:w15="http://schemas.microsoft.com/office/word/2012/wordml" xmlns:w16cex="http://schemas.microsoft.com/office/word/2018/wordml/cex" xmlns:w16cid="http://schemas.microsoft.com/office/word/2016/wordml/cid" xmlns:w16="http://schemas.microsoft.com/office/word/2018/wordml" xmlns:w16sdtdh="http://schemas.microsoft.com/office/word/2020/wordml/sdtdatahash" xmlns:w16se="http://schemas.microsoft.com/office/word/2015/wordml/symex" xmlns:wpg="http://schemas.microsoft.com/office/word/2010/wordprocessingGroup" xmlns:wpi="http://schemas.microsoft.com/office/word/2010/wordprocessingInk" xmlns:wne="http://schemas.microsoft.com/office/word/2006/wordml" xmlns:wps="http://schemas.microsoft.com/office/word/2010/wordprocessingShape" mc:Ignorable="w14 w15 w16se w16cid w16 w16cex w16sdtdh wp14">
   <w:abstractNum w:abstractNumId="0" w15:restartNumberingAfterBreak="0">
+    <w:nsid w:val="064B174C"/>
+    <w:multiLevelType w:val="multilevel"/>
+    <w:tmpl w:val="E6889CBC"/>
+    <w:lvl w:ilvl="0">
+      <w:start w:val="1"/>
+      <w:numFmt w:val="decimal"/>
+      <w:lvlText w:val="%1."/>
+      <w:lvlJc w:val="left"/>
+      <w:pPr>
+        <w:tabs>
+          <w:tab w:val="num" w:pos="720"/>
+        </w:tabs>
+        <w:ind w:left="720" w:hanging="360"/>
+      </w:pPr>
+    </w:lvl>
+    <w:lvl w:ilvl="1" w:tentative="1">
+      <w:start w:val="1"/>
+      <w:numFmt w:val="decimal"/>
+      <w:lvlText w:val="%2."/>
+      <w:lvlJc w:val="left"/>
+      <w:pPr>
+        <w:tabs>
+          <w:tab w:val="num" w:pos="1440"/>
+        </w:tabs>
+        <w:ind w:left="1440" w:hanging="360"/>
+      </w:pPr>
+    </w:lvl>
+    <w:lvl w:ilvl="2" w:tentative="1">
+      <w:start w:val="1"/>
+      <w:numFmt w:val="decimal"/>
+      <w:lvlText w:val="%3."/>
+      <w:lvlJc w:val="left"/>
+      <w:pPr>
+        <w:tabs>
+          <w:tab w:val="num" w:pos="2160"/>
+        </w:tabs>
+        <w:ind w:left="2160" w:hanging="360"/>
+      </w:pPr>
+    </w:lvl>
+    <w:lvl w:ilvl="3" w:tentative="1">
+      <w:start w:val="1"/>
+      <w:numFmt w:val="decimal"/>
+      <w:lvlText w:val="%4."/>
+      <w:lvlJc w:val="left"/>
+      <w:pPr>
+        <w:tabs>
+          <w:tab w:val="num" w:pos="2880"/>
+        </w:tabs>
+        <w:ind w:left="2880" w:hanging="360"/>
+      </w:pPr>
+    </w:lvl>
+    <w:lvl w:ilvl="4" w:tentative="1">
+      <w:start w:val="1"/>
+      <w:numFmt w:val="decimal"/>
+      <w:lvlText w:val="%5."/>
+      <w:lvlJc w:val="left"/>
+      <w:pPr>
+        <w:tabs>
+          <w:tab w:val="num" w:pos="3600"/>
+        </w:tabs>
+        <w:ind w:left="3600" w:hanging="360"/>
+      </w:pPr>
+    </w:lvl>
+    <w:lvl w:ilvl="5" w:tentative="1">
+      <w:start w:val="1"/>
+      <w:numFmt w:val="decimal"/>
+      <w:lvlText w:val="%6."/>
+      <w:lvlJc w:val="left"/>
+      <w:pPr>
+        <w:tabs>
+          <w:tab w:val="num" w:pos="4320"/>
+        </w:tabs>
+        <w:ind w:left="4320" w:hanging="360"/>
+      </w:pPr>
+    </w:lvl>
+    <w:lvl w:ilvl="6" w:tentative="1">
+      <w:start w:val="1"/>
+      <w:numFmt w:val="decimal"/>
+      <w:lvlText w:val="%7."/>
+      <w:lvlJc w:val="left"/>
+      <w:pPr>
+        <w:tabs>
+          <w:tab w:val="num" w:pos="5040"/>
+        </w:tabs>
+        <w:ind w:left="5040" w:hanging="360"/>
+      </w:pPr>
+    </w:lvl>
+    <w:lvl w:ilvl="7" w:tentative="1">
+      <w:start w:val="1"/>
+      <w:numFmt w:val="decimal"/>
+      <w:lvlText w:val="%8."/>
+      <w:lvlJc w:val="left"/>
+      <w:pPr>
+        <w:tabs>
+          <w:tab w:val="num" w:pos="5760"/>
+        </w:tabs>
+        <w:ind w:left="5760" w:hanging="360"/>
+      </w:pPr>
+    </w:lvl>
+    <w:lvl w:ilvl="8" w:tentative="1">
+      <w:start w:val="1"/>
+      <w:numFmt w:val="decimal"/>
+      <w:lvlText w:val="%9."/>
+      <w:lvlJc w:val="left"/>
+      <w:pPr>
+        <w:tabs>
+          <w:tab w:val="num" w:pos="6480"/>
+        </w:tabs>
+        <w:ind w:left="6480" w:hanging="360"/>
+      </w:pPr>
+    </w:lvl>
+  </w:abstractNum>
+  <w:abstractNum w:abstractNumId="1" w15:restartNumberingAfterBreak="0">
     <w:nsid w:val="2DBC472B"/>
     <w:multiLevelType w:val="multilevel"/>
     <w:tmpl w:val="DA023822"/>
@@ -5250,7 +6724,7 @@
       </w:pPr>
     </w:lvl>
   </w:abstractNum>
-  <w:abstractNum w:abstractNumId="1" w15:restartNumberingAfterBreak="0">
+  <w:abstractNum w:abstractNumId="2" w15:restartNumberingAfterBreak="0">
     <w:nsid w:val="2EAC2DF8"/>
     <w:multiLevelType w:val="multilevel"/>
     <w:tmpl w:val="9124ACE6"/>
@@ -5363,7 +6837,7 @@
       </w:pPr>
     </w:lvl>
   </w:abstractNum>
-  <w:abstractNum w:abstractNumId="2" w15:restartNumberingAfterBreak="0">
+  <w:abstractNum w:abstractNumId="3" w15:restartNumberingAfterBreak="0">
     <w:nsid w:val="301B2E81"/>
     <w:multiLevelType w:val="multilevel"/>
     <w:tmpl w:val="AB02036A"/>
@@ -5476,7 +6950,120 @@
       </w:pPr>
     </w:lvl>
   </w:abstractNum>
-  <w:abstractNum w:abstractNumId="3" w15:restartNumberingAfterBreak="0">
+  <w:abstractNum w:abstractNumId="4" w15:restartNumberingAfterBreak="0">
+    <w:nsid w:val="304E607C"/>
+    <w:multiLevelType w:val="multilevel"/>
+    <w:tmpl w:val="782A7C9E"/>
+    <w:lvl w:ilvl="0">
+      <w:start w:val="1"/>
+      <w:numFmt w:val="decimal"/>
+      <w:lvlText w:val="%1."/>
+      <w:lvlJc w:val="left"/>
+      <w:pPr>
+        <w:tabs>
+          <w:tab w:val="num" w:pos="720"/>
+        </w:tabs>
+        <w:ind w:left="720" w:hanging="360"/>
+      </w:pPr>
+    </w:lvl>
+    <w:lvl w:ilvl="1" w:tentative="1">
+      <w:start w:val="1"/>
+      <w:numFmt w:val="decimal"/>
+      <w:lvlText w:val="%2."/>
+      <w:lvlJc w:val="left"/>
+      <w:pPr>
+        <w:tabs>
+          <w:tab w:val="num" w:pos="1440"/>
+        </w:tabs>
+        <w:ind w:left="1440" w:hanging="360"/>
+      </w:pPr>
+    </w:lvl>
+    <w:lvl w:ilvl="2" w:tentative="1">
+      <w:start w:val="1"/>
+      <w:numFmt w:val="decimal"/>
+      <w:lvlText w:val="%3."/>
+      <w:lvlJc w:val="left"/>
+      <w:pPr>
+        <w:tabs>
+          <w:tab w:val="num" w:pos="2160"/>
+        </w:tabs>
+        <w:ind w:left="2160" w:hanging="360"/>
+      </w:pPr>
+    </w:lvl>
+    <w:lvl w:ilvl="3" w:tentative="1">
+      <w:start w:val="1"/>
+      <w:numFmt w:val="decimal"/>
+      <w:lvlText w:val="%4."/>
+      <w:lvlJc w:val="left"/>
+      <w:pPr>
+        <w:tabs>
+          <w:tab w:val="num" w:pos="2880"/>
+        </w:tabs>
+        <w:ind w:left="2880" w:hanging="360"/>
+      </w:pPr>
+    </w:lvl>
+    <w:lvl w:ilvl="4" w:tentative="1">
+      <w:start w:val="1"/>
+      <w:numFmt w:val="decimal"/>
+      <w:lvlText w:val="%5."/>
+      <w:lvlJc w:val="left"/>
+      <w:pPr>
+        <w:tabs>
+          <w:tab w:val="num" w:pos="3600"/>
+        </w:tabs>
+        <w:ind w:left="3600" w:hanging="360"/>
+      </w:pPr>
+    </w:lvl>
+    <w:lvl w:ilvl="5" w:tentative="1">
+      <w:start w:val="1"/>
+      <w:numFmt w:val="decimal"/>
+      <w:lvlText w:val="%6."/>
+      <w:lvlJc w:val="left"/>
+      <w:pPr>
+        <w:tabs>
+          <w:tab w:val="num" w:pos="4320"/>
+        </w:tabs>
+        <w:ind w:left="4320" w:hanging="360"/>
+      </w:pPr>
+    </w:lvl>
+    <w:lvl w:ilvl="6" w:tentative="1">
+      <w:start w:val="1"/>
+      <w:numFmt w:val="decimal"/>
+      <w:lvlText w:val="%7."/>
+      <w:lvlJc w:val="left"/>
+      <w:pPr>
+        <w:tabs>
+          <w:tab w:val="num" w:pos="5040"/>
+        </w:tabs>
+        <w:ind w:left="5040" w:hanging="360"/>
+      </w:pPr>
+    </w:lvl>
+    <w:lvl w:ilvl="7" w:tentative="1">
+      <w:start w:val="1"/>
+      <w:numFmt w:val="decimal"/>
+      <w:lvlText w:val="%8."/>
+      <w:lvlJc w:val="left"/>
+      <w:pPr>
+        <w:tabs>
+          <w:tab w:val="num" w:pos="5760"/>
+        </w:tabs>
+        <w:ind w:left="5760" w:hanging="360"/>
+      </w:pPr>
+    </w:lvl>
+    <w:lvl w:ilvl="8" w:tentative="1">
+      <w:start w:val="1"/>
+      <w:numFmt w:val="decimal"/>
+      <w:lvlText w:val="%9."/>
+      <w:lvlJc w:val="left"/>
+      <w:pPr>
+        <w:tabs>
+          <w:tab w:val="num" w:pos="6480"/>
+        </w:tabs>
+        <w:ind w:left="6480" w:hanging="360"/>
+      </w:pPr>
+    </w:lvl>
+  </w:abstractNum>
+  <w:abstractNum w:abstractNumId="5" w15:restartNumberingAfterBreak="0">
     <w:nsid w:val="5789779F"/>
     <w:multiLevelType w:val="multilevel"/>
     <w:tmpl w:val="E32A7B3E"/>
@@ -5589,7 +7176,120 @@
       </w:pPr>
     </w:lvl>
   </w:abstractNum>
-  <w:abstractNum w:abstractNumId="4" w15:restartNumberingAfterBreak="0">
+  <w:abstractNum w:abstractNumId="6" w15:restartNumberingAfterBreak="0">
+    <w:nsid w:val="5E5D6FDD"/>
+    <w:multiLevelType w:val="multilevel"/>
+    <w:tmpl w:val="6FC2BF94"/>
+    <w:lvl w:ilvl="0">
+      <w:start w:val="1"/>
+      <w:numFmt w:val="decimal"/>
+      <w:lvlText w:val="%1."/>
+      <w:lvlJc w:val="left"/>
+      <w:pPr>
+        <w:tabs>
+          <w:tab w:val="num" w:pos="720"/>
+        </w:tabs>
+        <w:ind w:left="720" w:hanging="360"/>
+      </w:pPr>
+    </w:lvl>
+    <w:lvl w:ilvl="1" w:tentative="1">
+      <w:start w:val="1"/>
+      <w:numFmt w:val="decimal"/>
+      <w:lvlText w:val="%2."/>
+      <w:lvlJc w:val="left"/>
+      <w:pPr>
+        <w:tabs>
+          <w:tab w:val="num" w:pos="1440"/>
+        </w:tabs>
+        <w:ind w:left="1440" w:hanging="360"/>
+      </w:pPr>
+    </w:lvl>
+    <w:lvl w:ilvl="2" w:tentative="1">
+      <w:start w:val="1"/>
+      <w:numFmt w:val="decimal"/>
+      <w:lvlText w:val="%3."/>
+      <w:lvlJc w:val="left"/>
+      <w:pPr>
+        <w:tabs>
+          <w:tab w:val="num" w:pos="2160"/>
+        </w:tabs>
+        <w:ind w:left="2160" w:hanging="360"/>
+      </w:pPr>
+    </w:lvl>
+    <w:lvl w:ilvl="3" w:tentative="1">
+      <w:start w:val="1"/>
+      <w:numFmt w:val="decimal"/>
+      <w:lvlText w:val="%4."/>
+      <w:lvlJc w:val="left"/>
+      <w:pPr>
+        <w:tabs>
+          <w:tab w:val="num" w:pos="2880"/>
+        </w:tabs>
+        <w:ind w:left="2880" w:hanging="360"/>
+      </w:pPr>
+    </w:lvl>
+    <w:lvl w:ilvl="4" w:tentative="1">
+      <w:start w:val="1"/>
+      <w:numFmt w:val="decimal"/>
+      <w:lvlText w:val="%5."/>
+      <w:lvlJc w:val="left"/>
+      <w:pPr>
+        <w:tabs>
+          <w:tab w:val="num" w:pos="3600"/>
+        </w:tabs>
+        <w:ind w:left="3600" w:hanging="360"/>
+      </w:pPr>
+    </w:lvl>
+    <w:lvl w:ilvl="5" w:tentative="1">
+      <w:start w:val="1"/>
+      <w:numFmt w:val="decimal"/>
+      <w:lvlText w:val="%6."/>
+      <w:lvlJc w:val="left"/>
+      <w:pPr>
+        <w:tabs>
+          <w:tab w:val="num" w:pos="4320"/>
+        </w:tabs>
+        <w:ind w:left="4320" w:hanging="360"/>
+      </w:pPr>
+    </w:lvl>
+    <w:lvl w:ilvl="6" w:tentative="1">
+      <w:start w:val="1"/>
+      <w:numFmt w:val="decimal"/>
+      <w:lvlText w:val="%7."/>
+      <w:lvlJc w:val="left"/>
+      <w:pPr>
+        <w:tabs>
+          <w:tab w:val="num" w:pos="5040"/>
+        </w:tabs>
+        <w:ind w:left="5040" w:hanging="360"/>
+      </w:pPr>
+    </w:lvl>
+    <w:lvl w:ilvl="7" w:tentative="1">
+      <w:start w:val="1"/>
+      <w:numFmt w:val="decimal"/>
+      <w:lvlText w:val="%8."/>
+      <w:lvlJc w:val="left"/>
+      <w:pPr>
+        <w:tabs>
+          <w:tab w:val="num" w:pos="5760"/>
+        </w:tabs>
+        <w:ind w:left="5760" w:hanging="360"/>
+      </w:pPr>
+    </w:lvl>
+    <w:lvl w:ilvl="8" w:tentative="1">
+      <w:start w:val="1"/>
+      <w:numFmt w:val="decimal"/>
+      <w:lvlText w:val="%9."/>
+      <w:lvlJc w:val="left"/>
+      <w:pPr>
+        <w:tabs>
+          <w:tab w:val="num" w:pos="6480"/>
+        </w:tabs>
+        <w:ind w:left="6480" w:hanging="360"/>
+      </w:pPr>
+    </w:lvl>
+  </w:abstractNum>
+  <w:abstractNum w:abstractNumId="7" w15:restartNumberingAfterBreak="0">
     <w:nsid w:val="6B0C036C"/>
     <w:multiLevelType w:val="multilevel"/>
     <w:tmpl w:val="DFA41A64"/>
@@ -5702,7 +7402,7 @@
       </w:pPr>
     </w:lvl>
   </w:abstractNum>
-  <w:abstractNum w:abstractNumId="5" w15:restartNumberingAfterBreak="0">
+  <w:abstractNum w:abstractNumId="8" w15:restartNumberingAfterBreak="0">
     <w:nsid w:val="7AA56CB4"/>
     <w:multiLevelType w:val="multilevel"/>
     <w:tmpl w:val="FEC8FC02"/>
@@ -5816,22 +7516,31 @@
     </w:lvl>
   </w:abstractNum>
   <w:num w:numId="1" w16cid:durableId="1797602919">
+    <w:abstractNumId w:val="1"/>
+  </w:num>
+  <w:num w:numId="2" w16cid:durableId="1015304212">
+    <w:abstractNumId w:val="5"/>
+  </w:num>
+  <w:num w:numId="3" w16cid:durableId="952369365">
+    <w:abstractNumId w:val="2"/>
+  </w:num>
+  <w:num w:numId="4" w16cid:durableId="1981691686">
+    <w:abstractNumId w:val="7"/>
+  </w:num>
+  <w:num w:numId="5" w16cid:durableId="715809918">
+    <w:abstractNumId w:val="3"/>
+  </w:num>
+  <w:num w:numId="6" w16cid:durableId="982154499">
+    <w:abstractNumId w:val="8"/>
+  </w:num>
+  <w:num w:numId="7" w16cid:durableId="623661827">
     <w:abstractNumId w:val="0"/>
   </w:num>
-  <w:num w:numId="2" w16cid:durableId="1015304212">
-    <w:abstractNumId w:val="3"/>
-  </w:num>
-  <w:num w:numId="3" w16cid:durableId="952369365">
-    <w:abstractNumId w:val="1"/>
-  </w:num>
-  <w:num w:numId="4" w16cid:durableId="1981691686">
+  <w:num w:numId="8" w16cid:durableId="495724837">
     <w:abstractNumId w:val="4"/>
   </w:num>
-  <w:num w:numId="5" w16cid:durableId="715809918">
-    <w:abstractNumId w:val="2"/>
-  </w:num>
-  <w:num w:numId="6" w16cid:durableId="982154499">
-    <w:abstractNumId w:val="5"/>
+  <w:num w:numId="9" w16cid:durableId="491264336">
+    <w:abstractNumId w:val="6"/>
   </w:num>
 </w:numbering>
 </file>
